--- a/doc/sqa/stvvp/PLN-5554-RAVEN_Software_Test_and_V&V_Plan.docx
+++ b/doc/sqa/stvvp/PLN-5554-RAVEN_Software_Test_and_V&V_Plan.docx
@@ -2,22 +2,6 @@
 <file path=word/document.xml><?xml version="1.0" encoding="utf-8"?>
 <w:document xmlns:wpc="http://schemas.microsoft.com/office/word/2010/wordprocessingCanvas" xmlns:cx="http://schemas.microsoft.com/office/drawing/2014/chartex" xmlns:cx1="http://schemas.microsoft.com/office/drawing/2015/9/8/chartex" xmlns:cx2="http://schemas.microsoft.com/office/drawing/2015/10/21/chartex" xmlns:cx3="http://schemas.microsoft.com/office/drawing/2016/5/9/chartex" xmlns:cx4="http://schemas.microsoft.com/office/drawing/2016/5/10/chartex" xmlns:cx5="http://schemas.microsoft.com/office/drawing/2016/5/11/chartex" xmlns:cx6="http://schemas.microsoft.com/office/drawing/2016/5/12/chartex" xmlns:cx7="http://schemas.microsoft.com/office/drawing/2016/5/13/chartex" xmlns:cx8="http://schemas.microsoft.com/office/drawing/2016/5/14/chartex" xmlns:mc="http://schemas.openxmlformats.org/markup-compatibility/2006" xmlns:aink="http://schemas.microsoft.com/office/drawing/2016/ink" xmlns:am3d="http://schemas.microsoft.com/office/drawing/2017/model3d" xmlns:o="urn:schemas-microsoft-com:office:office" xmlns:r="http://schemas.openxmlformats.org/officeDocument/2006/relationships" xmlns:m="http://schemas.openxmlformats.org/officeDocument/2006/math" xmlns:v="urn:schemas-microsoft-com:vml" xmlns:wp14="http://schemas.microsoft.com/office/word/2010/wordprocessingDrawing" xmlns:wp="http://schemas.openxmlformats.org/drawingml/2006/wordprocessingDrawing" xmlns:w10="urn:schemas-microsoft-com:office:word" xmlns:w="http://schemas.openxmlformats.org/wordprocessingml/2006/main" xmlns:w14="http://schemas.microsoft.com/office/word/2010/wordml" xmlns:w15="http://schemas.microsoft.com/office/word/2012/wordml" xmlns:w16cid="http://schemas.microsoft.com/office/word/2016/wordml/cid" xmlns:w16se="http://schemas.microsoft.com/office/word/2015/wordml/symex" xmlns:wpg="http://schemas.microsoft.com/office/word/2010/wordprocessingGroup" xmlns:wpi="http://schemas.microsoft.com/office/word/2010/wordprocessingInk" xmlns:wne="http://schemas.microsoft.com/office/word/2006/wordml" xmlns:wps="http://schemas.microsoft.com/office/word/2010/wordprocessingShape" mc:Ignorable="w14 w15 w16se w16cid wp14">
   <w:body>
-    <w:p>
-      <w:pPr>
-        <w:sectPr>
-          <w:headerReference w:type="default" r:id="rId7"/>
-          <w:headerReference w:type="first" r:id="rId8"/>
-          <w:footnotePr>
-            <w:numFmt w:val="lowerLetter"/>
-          </w:footnotePr>
-          <w:pgSz w:w="12240" w:h="15840" w:code="1"/>
-          <w:pgMar w:top="360" w:right="1440" w:bottom="1440" w:left="1440" w:header="360" w:footer="720" w:gutter="0"/>
-          <w:pgNumType w:start="1"/>
-          <w:cols w:space="720"/>
-          <w:docGrid w:linePitch="360"/>
-        </w:sectPr>
-      </w:pPr>
-    </w:p>
     <w:tbl>
       <w:tblPr>
         <w:tblW w:w="0" w:type="auto"/>
@@ -44,7 +28,6 @@
               <w:pStyle w:val="CV-topinfo"/>
             </w:pPr>
             <w:r>
-              <w:lastRenderedPageBreak/>
               <w:t xml:space="preserve">Document ID: </w:t>
             </w:r>
             <w:r>
@@ -217,7 +200,7 @@
     <w:p>
       <w:pPr>
         <w:sectPr>
-          <w:headerReference w:type="default" r:id="rId9"/>
+          <w:headerReference w:type="default" r:id="rId7"/>
           <w:footnotePr>
             <w:numFmt w:val="lowerLetter"/>
           </w:footnotePr>
@@ -862,8 +845,8 @@
     <w:p>
       <w:pPr>
         <w:sectPr>
-          <w:headerReference w:type="default" r:id="rId10"/>
-          <w:footerReference w:type="default" r:id="rId11"/>
+          <w:headerReference w:type="default" r:id="rId8"/>
+          <w:footerReference w:type="default" r:id="rId9"/>
           <w:footnotePr>
             <w:numFmt w:val="lowerLetter"/>
           </w:footnotePr>
@@ -1047,7 +1030,7 @@
       <w:r>
         <w:fldChar w:fldCharType="separate"/>
       </w:r>
-      <w:hyperlink w:anchor="_Toc525727605" w:history="1">
+      <w:hyperlink w:anchor="_Toc525810538" w:history="1">
         <w:r>
           <w:rPr>
             <w:rStyle w:val="Hyperlink"/>
@@ -1089,7 +1072,7 @@
             <w:noProof/>
             <w:webHidden/>
           </w:rPr>
-          <w:instrText xml:space="preserve"> PAGEREF _Toc525727605 \h </w:instrText>
+          <w:instrText xml:space="preserve"> PAGEREF _Toc525810538 \h </w:instrText>
         </w:r>
         <w:r>
           <w:rPr>
@@ -1109,7 +1092,7 @@
             <w:noProof/>
             <w:webHidden/>
           </w:rPr>
-          <w:t>3</w:t>
+          <w:t>4</w:t>
         </w:r>
         <w:r>
           <w:rPr>
@@ -1122,20 +1105,20 @@
     </w:p>
     <w:p>
       <w:pPr>
-        <w:pStyle w:val="TOC1"/>
+        <w:pStyle w:val="TOC2"/>
         <w:rPr>
           <w:rFonts w:asciiTheme="minorHAnsi" w:eastAsiaTheme="minorEastAsia" w:hAnsiTheme="minorHAnsi" w:cstheme="minorBidi"/>
           <w:noProof/>
           <w:szCs w:val="24"/>
         </w:rPr>
       </w:pPr>
-      <w:hyperlink w:anchor="_Toc525727606" w:history="1">
+      <w:hyperlink w:anchor="_Toc525810539" w:history="1">
         <w:r>
           <w:rPr>
             <w:rStyle w:val="Hyperlink"/>
             <w:noProof/>
           </w:rPr>
-          <w:t>2.</w:t>
+          <w:t>1.1</w:t>
         </w:r>
         <w:r>
           <w:rPr>
@@ -1150,7 +1133,7 @@
             <w:rStyle w:val="Hyperlink"/>
             <w:noProof/>
           </w:rPr>
-          <w:t>REFERENCES</w:t>
+          <w:t>Specific meaning of V&amp;V activities for RAVEN software</w:t>
         </w:r>
         <w:r>
           <w:rPr>
@@ -1171,7 +1154,7 @@
             <w:noProof/>
             <w:webHidden/>
           </w:rPr>
-          <w:instrText xml:space="preserve"> PAGEREF _Toc525727606 \h </w:instrText>
+          <w:instrText xml:space="preserve"> PAGEREF _Toc525810539 \h </w:instrText>
         </w:r>
         <w:r>
           <w:rPr>
@@ -1191,7 +1174,7 @@
             <w:noProof/>
             <w:webHidden/>
           </w:rPr>
-          <w:t>4</w:t>
+          <w:t>5</w:t>
         </w:r>
         <w:r>
           <w:rPr>
@@ -1211,13 +1194,13 @@
           <w:szCs w:val="24"/>
         </w:rPr>
       </w:pPr>
-      <w:hyperlink w:anchor="_Toc525727607" w:history="1">
+      <w:hyperlink w:anchor="_Toc525810540" w:history="1">
         <w:r>
           <w:rPr>
             <w:rStyle w:val="Hyperlink"/>
             <w:noProof/>
           </w:rPr>
-          <w:t>3.</w:t>
+          <w:t>2.</w:t>
         </w:r>
         <w:r>
           <w:rPr>
@@ -1232,7 +1215,7 @@
             <w:rStyle w:val="Hyperlink"/>
             <w:noProof/>
           </w:rPr>
-          <w:t>DEFINITIONS AND ACRONYMS</w:t>
+          <w:t>REFERENCES</w:t>
         </w:r>
         <w:r>
           <w:rPr>
@@ -1253,7 +1236,7 @@
             <w:noProof/>
             <w:webHidden/>
           </w:rPr>
-          <w:instrText xml:space="preserve"> PAGEREF _Toc525727607 \h </w:instrText>
+          <w:instrText xml:space="preserve"> PAGEREF _Toc525810540 \h </w:instrText>
         </w:r>
         <w:r>
           <w:rPr>
@@ -1273,7 +1256,7 @@
             <w:noProof/>
             <w:webHidden/>
           </w:rPr>
-          <w:t>4</w:t>
+          <w:t>5</w:t>
         </w:r>
         <w:r>
           <w:rPr>
@@ -1283,23 +1266,25 @@
           <w:fldChar w:fldCharType="end"/>
         </w:r>
       </w:hyperlink>
-    </w:p>
-    <w:p>
-      <w:pPr>
-        <w:pStyle w:val="TOC2"/>
+      <w:bookmarkStart w:id="4" w:name="_GoBack"/>
+      <w:bookmarkEnd w:id="4"/>
+    </w:p>
+    <w:p>
+      <w:pPr>
+        <w:pStyle w:val="TOC1"/>
         <w:rPr>
           <w:rFonts w:asciiTheme="minorHAnsi" w:eastAsiaTheme="minorEastAsia" w:hAnsiTheme="minorHAnsi" w:cstheme="minorBidi"/>
           <w:noProof/>
           <w:szCs w:val="24"/>
         </w:rPr>
       </w:pPr>
-      <w:hyperlink w:anchor="_Toc525727608" w:history="1">
+      <w:hyperlink w:anchor="_Toc525810541" w:history="1">
         <w:r>
           <w:rPr>
             <w:rStyle w:val="Hyperlink"/>
             <w:noProof/>
           </w:rPr>
-          <w:t>3.1</w:t>
+          <w:t>3.</w:t>
         </w:r>
         <w:r>
           <w:rPr>
@@ -1314,7 +1299,7 @@
             <w:rStyle w:val="Hyperlink"/>
             <w:noProof/>
           </w:rPr>
-          <w:t>Definitions</w:t>
+          <w:t>DEFINITIONS AND ACRONYMS</w:t>
         </w:r>
         <w:r>
           <w:rPr>
@@ -1335,7 +1320,7 @@
             <w:noProof/>
             <w:webHidden/>
           </w:rPr>
-          <w:instrText xml:space="preserve"> PAGEREF _Toc525727608 \h </w:instrText>
+          <w:instrText xml:space="preserve"> PAGEREF _Toc525810541 \h </w:instrText>
         </w:r>
         <w:r>
           <w:rPr>
@@ -1355,7 +1340,7 @@
             <w:noProof/>
             <w:webHidden/>
           </w:rPr>
-          <w:t>4</w:t>
+          <w:t>5</w:t>
         </w:r>
         <w:r>
           <w:rPr>
@@ -1375,13 +1360,13 @@
           <w:szCs w:val="24"/>
         </w:rPr>
       </w:pPr>
-      <w:hyperlink w:anchor="_Toc525727609" w:history="1">
+      <w:hyperlink w:anchor="_Toc525810542" w:history="1">
         <w:r>
           <w:rPr>
             <w:rStyle w:val="Hyperlink"/>
             <w:noProof/>
           </w:rPr>
-          <w:t>3.2</w:t>
+          <w:t>3.1</w:t>
         </w:r>
         <w:r>
           <w:rPr>
@@ -1396,7 +1381,7 @@
             <w:rStyle w:val="Hyperlink"/>
             <w:noProof/>
           </w:rPr>
-          <w:t>Acronyms</w:t>
+          <w:t>Definitions</w:t>
         </w:r>
         <w:r>
           <w:rPr>
@@ -1417,7 +1402,7 @@
             <w:noProof/>
             <w:webHidden/>
           </w:rPr>
-          <w:instrText xml:space="preserve"> PAGEREF _Toc525727609 \h </w:instrText>
+          <w:instrText xml:space="preserve"> PAGEREF _Toc525810542 \h </w:instrText>
         </w:r>
         <w:r>
           <w:rPr>
@@ -1450,20 +1435,20 @@
     </w:p>
     <w:p>
       <w:pPr>
-        <w:pStyle w:val="TOC1"/>
+        <w:pStyle w:val="TOC2"/>
         <w:rPr>
           <w:rFonts w:asciiTheme="minorHAnsi" w:eastAsiaTheme="minorEastAsia" w:hAnsiTheme="minorHAnsi" w:cstheme="minorBidi"/>
           <w:noProof/>
           <w:szCs w:val="24"/>
         </w:rPr>
       </w:pPr>
-      <w:hyperlink w:anchor="_Toc525727610" w:history="1">
+      <w:hyperlink w:anchor="_Toc525810543" w:history="1">
         <w:r>
           <w:rPr>
             <w:rStyle w:val="Hyperlink"/>
             <w:noProof/>
           </w:rPr>
-          <w:t>4.</w:t>
+          <w:t>3.2</w:t>
         </w:r>
         <w:r>
           <w:rPr>
@@ -1478,7 +1463,7 @@
             <w:rStyle w:val="Hyperlink"/>
             <w:noProof/>
           </w:rPr>
-          <w:t>TEST OBJECTIVES</w:t>
+          <w:t>Acronyms</w:t>
         </w:r>
         <w:r>
           <w:rPr>
@@ -1499,7 +1484,7 @@
             <w:noProof/>
             <w:webHidden/>
           </w:rPr>
-          <w:instrText xml:space="preserve"> PAGEREF _Toc525727610 \h </w:instrText>
+          <w:instrText xml:space="preserve"> PAGEREF _Toc525810543 \h </w:instrText>
         </w:r>
         <w:r>
           <w:rPr>
@@ -1519,7 +1504,7 @@
             <w:noProof/>
             <w:webHidden/>
           </w:rPr>
-          <w:t>5</w:t>
+          <w:t>6</w:t>
         </w:r>
         <w:r>
           <w:rPr>
@@ -1539,13 +1524,13 @@
           <w:szCs w:val="24"/>
         </w:rPr>
       </w:pPr>
-      <w:hyperlink w:anchor="_Toc525727611" w:history="1">
+      <w:hyperlink w:anchor="_Toc525810544" w:history="1">
         <w:r>
           <w:rPr>
             <w:rStyle w:val="Hyperlink"/>
             <w:noProof/>
           </w:rPr>
-          <w:t>5.</w:t>
+          <w:t>4.</w:t>
         </w:r>
         <w:r>
           <w:rPr>
@@ -1581,7 +1566,7 @@
             <w:noProof/>
             <w:webHidden/>
           </w:rPr>
-          <w:instrText xml:space="preserve"> PAGEREF _Toc525727611 \h </w:instrText>
+          <w:instrText xml:space="preserve"> PAGEREF _Toc525810544 \h </w:instrText>
         </w:r>
         <w:r>
           <w:rPr>
@@ -1621,13 +1606,13 @@
           <w:szCs w:val="24"/>
         </w:rPr>
       </w:pPr>
-      <w:hyperlink w:anchor="_Toc525727612" w:history="1">
+      <w:hyperlink w:anchor="_Toc525810545" w:history="1">
         <w:r>
           <w:rPr>
             <w:rStyle w:val="Hyperlink"/>
             <w:noProof/>
           </w:rPr>
-          <w:t>6.</w:t>
+          <w:t>5.</w:t>
         </w:r>
         <w:r>
           <w:rPr>
@@ -1663,7 +1648,7 @@
             <w:noProof/>
             <w:webHidden/>
           </w:rPr>
-          <w:instrText xml:space="preserve"> PAGEREF _Toc525727612 \h </w:instrText>
+          <w:instrText xml:space="preserve"> PAGEREF _Toc525810545 \h </w:instrText>
         </w:r>
         <w:r>
           <w:rPr>
@@ -1683,7 +1668,7 @@
             <w:noProof/>
             <w:webHidden/>
           </w:rPr>
-          <w:t>6</w:t>
+          <w:t>7</w:t>
         </w:r>
         <w:r>
           <w:rPr>
@@ -1703,13 +1688,13 @@
           <w:szCs w:val="24"/>
         </w:rPr>
       </w:pPr>
-      <w:hyperlink w:anchor="_Toc525727613" w:history="1">
+      <w:hyperlink w:anchor="_Toc525810546" w:history="1">
         <w:r>
           <w:rPr>
             <w:rStyle w:val="Hyperlink"/>
             <w:noProof/>
           </w:rPr>
-          <w:t>7.</w:t>
+          <w:t>6.</w:t>
         </w:r>
         <w:r>
           <w:rPr>
@@ -1724,7 +1709,7 @@
             <w:rStyle w:val="Hyperlink"/>
             <w:noProof/>
           </w:rPr>
-          <w:t>TYPES OF TESTS TO BE EXECUTED</w:t>
+          <w:t>TEST AND V&amp;V OBJECTIVES</w:t>
         </w:r>
         <w:r>
           <w:rPr>
@@ -1745,7 +1730,7 @@
             <w:noProof/>
             <w:webHidden/>
           </w:rPr>
-          <w:instrText xml:space="preserve"> PAGEREF _Toc525727613 \h </w:instrText>
+          <w:instrText xml:space="preserve"> PAGEREF _Toc525810546 \h </w:instrText>
         </w:r>
         <w:r>
           <w:rPr>
@@ -1765,7 +1750,7 @@
             <w:noProof/>
             <w:webHidden/>
           </w:rPr>
-          <w:t>6</w:t>
+          <w:t>7</w:t>
         </w:r>
         <w:r>
           <w:rPr>
@@ -1785,13 +1770,13 @@
           <w:szCs w:val="24"/>
         </w:rPr>
       </w:pPr>
-      <w:hyperlink w:anchor="_Toc525727614" w:history="1">
+      <w:hyperlink w:anchor="_Toc525810547" w:history="1">
         <w:r>
           <w:rPr>
             <w:rStyle w:val="Hyperlink"/>
             <w:noProof/>
           </w:rPr>
-          <w:t>8.</w:t>
+          <w:t>7.</w:t>
         </w:r>
         <w:r>
           <w:rPr>
@@ -1806,7 +1791,7 @@
             <w:rStyle w:val="Hyperlink"/>
             <w:noProof/>
           </w:rPr>
-          <w:t>APPROVAL REQUIREMENTS</w:t>
+          <w:t>TYPES OF TESTS TO BE EXECUTED</w:t>
         </w:r>
         <w:r>
           <w:rPr>
@@ -1827,7 +1812,7 @@
             <w:noProof/>
             <w:webHidden/>
           </w:rPr>
-          <w:instrText xml:space="preserve"> PAGEREF _Toc525727614 \h </w:instrText>
+          <w:instrText xml:space="preserve"> PAGEREF _Toc525810547 \h </w:instrText>
         </w:r>
         <w:r>
           <w:rPr>
@@ -1860,20 +1845,20 @@
     </w:p>
     <w:p>
       <w:pPr>
-        <w:pStyle w:val="TOC2"/>
+        <w:pStyle w:val="TOC1"/>
         <w:rPr>
           <w:rFonts w:asciiTheme="minorHAnsi" w:eastAsiaTheme="minorEastAsia" w:hAnsiTheme="minorHAnsi" w:cstheme="minorBidi"/>
           <w:noProof/>
           <w:szCs w:val="24"/>
         </w:rPr>
       </w:pPr>
-      <w:hyperlink w:anchor="_Toc525727615" w:history="1">
+      <w:hyperlink w:anchor="_Toc525810548" w:history="1">
         <w:r>
           <w:rPr>
             <w:rStyle w:val="Hyperlink"/>
             <w:noProof/>
           </w:rPr>
-          <w:t>8.1</w:t>
+          <w:t>8.</w:t>
         </w:r>
         <w:r>
           <w:rPr>
@@ -1888,7 +1873,7 @@
             <w:rStyle w:val="Hyperlink"/>
             <w:noProof/>
           </w:rPr>
-          <w:t>Requirement tests</w:t>
+          <w:t>APPROVAL REQUIREMENTS</w:t>
         </w:r>
         <w:r>
           <w:rPr>
@@ -1909,7 +1894,7 @@
             <w:noProof/>
             <w:webHidden/>
           </w:rPr>
-          <w:instrText xml:space="preserve"> PAGEREF _Toc525727615 \h </w:instrText>
+          <w:instrText xml:space="preserve"> PAGEREF _Toc525810548 \h </w:instrText>
         </w:r>
         <w:r>
           <w:rPr>
@@ -1929,7 +1914,7 @@
             <w:noProof/>
             <w:webHidden/>
           </w:rPr>
-          <w:t>8</w:t>
+          <w:t>9</w:t>
         </w:r>
         <w:r>
           <w:rPr>
@@ -1949,7 +1934,7 @@
           <w:szCs w:val="24"/>
         </w:rPr>
       </w:pPr>
-      <w:hyperlink w:anchor="_Toc525727616" w:history="1">
+      <w:hyperlink w:anchor="_Toc525810549" w:history="1">
         <w:r>
           <w:rPr>
             <w:rStyle w:val="Hyperlink"/>
@@ -1970,7 +1955,7 @@
             <w:rStyle w:val="Hyperlink"/>
             <w:noProof/>
           </w:rPr>
-          <w:t>Other tests</w:t>
+          <w:t>Requirement tests</w:t>
         </w:r>
         <w:r>
           <w:rPr>
@@ -1991,7 +1976,7 @@
             <w:noProof/>
             <w:webHidden/>
           </w:rPr>
-          <w:instrText xml:space="preserve"> PAGEREF _Toc525727616 \h </w:instrText>
+          <w:instrText xml:space="preserve"> PAGEREF _Toc525810549 \h </w:instrText>
         </w:r>
         <w:r>
           <w:rPr>
@@ -2024,20 +2009,20 @@
     </w:p>
     <w:p>
       <w:pPr>
-        <w:pStyle w:val="TOC1"/>
+        <w:pStyle w:val="TOC2"/>
         <w:rPr>
           <w:rFonts w:asciiTheme="minorHAnsi" w:eastAsiaTheme="minorEastAsia" w:hAnsiTheme="minorHAnsi" w:cstheme="minorBidi"/>
           <w:noProof/>
           <w:szCs w:val="24"/>
         </w:rPr>
       </w:pPr>
-      <w:hyperlink w:anchor="_Toc525727617" w:history="1">
+      <w:hyperlink w:anchor="_Toc525810550" w:history="1">
         <w:r>
           <w:rPr>
             <w:rStyle w:val="Hyperlink"/>
             <w:noProof/>
           </w:rPr>
-          <w:t>9.</w:t>
+          <w:t>8.1</w:t>
         </w:r>
         <w:r>
           <w:rPr>
@@ -2052,7 +2037,7 @@
             <w:rStyle w:val="Hyperlink"/>
             <w:noProof/>
           </w:rPr>
-          <w:t>TEST AUTOMATION</w:t>
+          <w:t>Other tests</w:t>
         </w:r>
         <w:r>
           <w:rPr>
@@ -2073,7 +2058,7 @@
             <w:noProof/>
             <w:webHidden/>
           </w:rPr>
-          <w:instrText xml:space="preserve"> PAGEREF _Toc525727617 \h </w:instrText>
+          <w:instrText xml:space="preserve"> PAGEREF _Toc525810550 \h </w:instrText>
         </w:r>
         <w:r>
           <w:rPr>
@@ -2093,7 +2078,7 @@
             <w:noProof/>
             <w:webHidden/>
           </w:rPr>
-          <w:t>9</w:t>
+          <w:t>10</w:t>
         </w:r>
         <w:r>
           <w:rPr>
@@ -2113,13 +2098,13 @@
           <w:szCs w:val="24"/>
         </w:rPr>
       </w:pPr>
-      <w:hyperlink w:anchor="_Toc525727618" w:history="1">
+      <w:hyperlink w:anchor="_Toc525810551" w:history="1">
         <w:r>
           <w:rPr>
             <w:rStyle w:val="Hyperlink"/>
             <w:noProof/>
           </w:rPr>
-          <w:t>10.</w:t>
+          <w:t>9.</w:t>
         </w:r>
         <w:r>
           <w:rPr>
@@ -2134,7 +2119,7 @@
             <w:rStyle w:val="Hyperlink"/>
             <w:noProof/>
           </w:rPr>
-          <w:t>RESOURCE REQUIREMENT</w:t>
+          <w:t>TEST AUTOMATION</w:t>
         </w:r>
         <w:r>
           <w:rPr>
@@ -2155,7 +2140,7 @@
             <w:noProof/>
             <w:webHidden/>
           </w:rPr>
-          <w:instrText xml:space="preserve"> PAGEREF _Toc525727618 \h </w:instrText>
+          <w:instrText xml:space="preserve"> PAGEREF _Toc525810551 \h </w:instrText>
         </w:r>
         <w:r>
           <w:rPr>
@@ -2175,7 +2160,7 @@
             <w:noProof/>
             <w:webHidden/>
           </w:rPr>
-          <w:t>9</w:t>
+          <w:t>10</w:t>
         </w:r>
         <w:r>
           <w:rPr>
@@ -2188,20 +2173,20 @@
     </w:p>
     <w:p>
       <w:pPr>
-        <w:pStyle w:val="TOC2"/>
+        <w:pStyle w:val="TOC1"/>
         <w:rPr>
           <w:rFonts w:asciiTheme="minorHAnsi" w:eastAsiaTheme="minorEastAsia" w:hAnsiTheme="minorHAnsi" w:cstheme="minorBidi"/>
           <w:noProof/>
           <w:szCs w:val="24"/>
         </w:rPr>
       </w:pPr>
-      <w:hyperlink w:anchor="_Toc525727619" w:history="1">
+      <w:hyperlink w:anchor="_Toc525810552" w:history="1">
         <w:r>
           <w:rPr>
             <w:rStyle w:val="Hyperlink"/>
             <w:noProof/>
           </w:rPr>
-          <w:t>10.1</w:t>
+          <w:t>10.</w:t>
         </w:r>
         <w:r>
           <w:rPr>
@@ -2216,7 +2201,7 @@
             <w:rStyle w:val="Hyperlink"/>
             <w:noProof/>
           </w:rPr>
-          <w:t>Human Resources</w:t>
+          <w:t>RESOURCE REQUIREMENT</w:t>
         </w:r>
         <w:r>
           <w:rPr>
@@ -2237,7 +2222,7 @@
             <w:noProof/>
             <w:webHidden/>
           </w:rPr>
-          <w:instrText xml:space="preserve"> PAGEREF _Toc525727619 \h </w:instrText>
+          <w:instrText xml:space="preserve"> PAGEREF _Toc525810552 \h </w:instrText>
         </w:r>
         <w:r>
           <w:rPr>
@@ -2257,7 +2242,7 @@
             <w:noProof/>
             <w:webHidden/>
           </w:rPr>
-          <w:t>10</w:t>
+          <w:t>11</w:t>
         </w:r>
         <w:r>
           <w:rPr>
@@ -2277,13 +2262,13 @@
           <w:szCs w:val="24"/>
         </w:rPr>
       </w:pPr>
-      <w:hyperlink w:anchor="_Toc525727620" w:history="1">
+      <w:hyperlink w:anchor="_Toc525810553" w:history="1">
         <w:r>
           <w:rPr>
             <w:rStyle w:val="Hyperlink"/>
             <w:noProof/>
           </w:rPr>
-          <w:t>10.2</w:t>
+          <w:t>10.1</w:t>
         </w:r>
         <w:r>
           <w:rPr>
@@ -2298,7 +2283,7 @@
             <w:rStyle w:val="Hyperlink"/>
             <w:noProof/>
           </w:rPr>
-          <w:t>Hardware/Software Resources</w:t>
+          <w:t>Human Resources</w:t>
         </w:r>
         <w:r>
           <w:rPr>
@@ -2319,7 +2304,7 @@
             <w:noProof/>
             <w:webHidden/>
           </w:rPr>
-          <w:instrText xml:space="preserve"> PAGEREF _Toc525727620 \h </w:instrText>
+          <w:instrText xml:space="preserve"> PAGEREF _Toc525810553 \h </w:instrText>
         </w:r>
         <w:r>
           <w:rPr>
@@ -2339,7 +2324,7 @@
             <w:noProof/>
             <w:webHidden/>
           </w:rPr>
-          <w:t>10</w:t>
+          <w:t>11</w:t>
         </w:r>
         <w:r>
           <w:rPr>
@@ -2359,13 +2344,13 @@
           <w:szCs w:val="24"/>
         </w:rPr>
       </w:pPr>
-      <w:hyperlink w:anchor="_Toc525727621" w:history="1">
+      <w:hyperlink w:anchor="_Toc525810554" w:history="1">
         <w:r>
           <w:rPr>
             <w:rStyle w:val="Hyperlink"/>
             <w:noProof/>
           </w:rPr>
-          <w:t>10.3</w:t>
+          <w:t>10.2</w:t>
         </w:r>
         <w:r>
           <w:rPr>
@@ -2380,7 +2365,7 @@
             <w:rStyle w:val="Hyperlink"/>
             <w:noProof/>
           </w:rPr>
-          <w:t>Services/Applications</w:t>
+          <w:t>Hardware/Software Resources</w:t>
         </w:r>
         <w:r>
           <w:rPr>
@@ -2401,7 +2386,7 @@
             <w:noProof/>
             <w:webHidden/>
           </w:rPr>
-          <w:instrText xml:space="preserve"> PAGEREF _Toc525727621 \h </w:instrText>
+          <w:instrText xml:space="preserve"> PAGEREF _Toc525810554 \h </w:instrText>
         </w:r>
         <w:r>
           <w:rPr>
@@ -2421,7 +2406,7 @@
             <w:noProof/>
             <w:webHidden/>
           </w:rPr>
-          <w:t>10</w:t>
+          <w:t>11</w:t>
         </w:r>
         <w:r>
           <w:rPr>
@@ -2434,19 +2419,101 @@
     </w:p>
     <w:p>
       <w:pPr>
-        <w:pStyle w:val="TOC1"/>
+        <w:pStyle w:val="TOC2"/>
         <w:rPr>
           <w:rFonts w:asciiTheme="minorHAnsi" w:eastAsiaTheme="minorEastAsia" w:hAnsiTheme="minorHAnsi" w:cstheme="minorBidi"/>
           <w:noProof/>
           <w:szCs w:val="24"/>
         </w:rPr>
       </w:pPr>
-      <w:hyperlink w:anchor="_Toc525727622" w:history="1">
+      <w:hyperlink w:anchor="_Toc525810555" w:history="1">
         <w:r>
           <w:rPr>
             <w:rStyle w:val="Hyperlink"/>
             <w:noProof/>
           </w:rPr>
+          <w:t>10.3</w:t>
+        </w:r>
+        <w:r>
+          <w:rPr>
+            <w:rFonts w:asciiTheme="minorHAnsi" w:eastAsiaTheme="minorEastAsia" w:hAnsiTheme="minorHAnsi" w:cstheme="minorBidi"/>
+            <w:noProof/>
+            <w:szCs w:val="24"/>
+          </w:rPr>
+          <w:tab/>
+        </w:r>
+        <w:r>
+          <w:rPr>
+            <w:rStyle w:val="Hyperlink"/>
+            <w:noProof/>
+          </w:rPr>
+          <w:t>Services/Applications</w:t>
+        </w:r>
+        <w:r>
+          <w:rPr>
+            <w:noProof/>
+            <w:webHidden/>
+          </w:rPr>
+          <w:tab/>
+        </w:r>
+        <w:r>
+          <w:rPr>
+            <w:noProof/>
+            <w:webHidden/>
+          </w:rPr>
+          <w:fldChar w:fldCharType="begin"/>
+        </w:r>
+        <w:r>
+          <w:rPr>
+            <w:noProof/>
+            <w:webHidden/>
+          </w:rPr>
+          <w:instrText xml:space="preserve"> PAGEREF _Toc525810555 \h </w:instrText>
+        </w:r>
+        <w:r>
+          <w:rPr>
+            <w:noProof/>
+            <w:webHidden/>
+          </w:rPr>
+        </w:r>
+        <w:r>
+          <w:rPr>
+            <w:noProof/>
+            <w:webHidden/>
+          </w:rPr>
+          <w:fldChar w:fldCharType="separate"/>
+        </w:r>
+        <w:r>
+          <w:rPr>
+            <w:noProof/>
+            <w:webHidden/>
+          </w:rPr>
+          <w:t>11</w:t>
+        </w:r>
+        <w:r>
+          <w:rPr>
+            <w:noProof/>
+            <w:webHidden/>
+          </w:rPr>
+          <w:fldChar w:fldCharType="end"/>
+        </w:r>
+      </w:hyperlink>
+    </w:p>
+    <w:p>
+      <w:pPr>
+        <w:pStyle w:val="TOC1"/>
+        <w:rPr>
+          <w:rFonts w:asciiTheme="minorHAnsi" w:eastAsiaTheme="minorEastAsia" w:hAnsiTheme="minorHAnsi" w:cstheme="minorBidi"/>
+          <w:noProof/>
+          <w:szCs w:val="24"/>
+        </w:rPr>
+      </w:pPr>
+      <w:hyperlink w:anchor="_Toc525810556" w:history="1">
+        <w:r>
+          <w:rPr>
+            <w:rStyle w:val="Hyperlink"/>
+            <w:noProof/>
+          </w:rPr>
           <w:t>11.</w:t>
         </w:r>
         <w:r>
@@ -2462,7 +2529,7 @@
             <w:rStyle w:val="Hyperlink"/>
             <w:noProof/>
           </w:rPr>
-          <w:t>TASKS AND RESPONSIBILITIES</w:t>
+          <w:t>TEST DEFINITION TASKS AND RESPONSIBILITIES</w:t>
         </w:r>
         <w:r>
           <w:rPr>
@@ -2483,7 +2550,7 @@
             <w:noProof/>
             <w:webHidden/>
           </w:rPr>
-          <w:instrText xml:space="preserve"> PAGEREF _Toc525727622 \h </w:instrText>
+          <w:instrText xml:space="preserve"> PAGEREF _Toc525810556 \h </w:instrText>
         </w:r>
         <w:r>
           <w:rPr>
@@ -2503,7 +2570,7 @@
             <w:noProof/>
             <w:webHidden/>
           </w:rPr>
-          <w:t>10</w:t>
+          <w:t>11</w:t>
         </w:r>
         <w:r>
           <w:rPr>
@@ -2517,6 +2584,662 @@
     <w:p>
       <w:pPr>
         <w:pStyle w:val="TOC1"/>
+        <w:rPr>
+          <w:rFonts w:asciiTheme="minorHAnsi" w:eastAsiaTheme="minorEastAsia" w:hAnsiTheme="minorHAnsi" w:cstheme="minorBidi"/>
+          <w:noProof/>
+          <w:szCs w:val="24"/>
+        </w:rPr>
+      </w:pPr>
+      <w:hyperlink w:anchor="_Toc525810557" w:history="1">
+        <w:r>
+          <w:rPr>
+            <w:rStyle w:val="Hyperlink"/>
+            <w:noProof/>
+          </w:rPr>
+          <w:t>12.</w:t>
+        </w:r>
+        <w:r>
+          <w:rPr>
+            <w:rFonts w:asciiTheme="minorHAnsi" w:eastAsiaTheme="minorEastAsia" w:hAnsiTheme="minorHAnsi" w:cstheme="minorBidi"/>
+            <w:noProof/>
+            <w:szCs w:val="24"/>
+          </w:rPr>
+          <w:tab/>
+        </w:r>
+        <w:r>
+          <w:rPr>
+            <w:rStyle w:val="Hyperlink"/>
+            <w:noProof/>
+          </w:rPr>
+          <w:t>V&amp;V PROCESSES</w:t>
+        </w:r>
+        <w:r>
+          <w:rPr>
+            <w:noProof/>
+            <w:webHidden/>
+          </w:rPr>
+          <w:tab/>
+        </w:r>
+        <w:r>
+          <w:rPr>
+            <w:noProof/>
+            <w:webHidden/>
+          </w:rPr>
+          <w:fldChar w:fldCharType="begin"/>
+        </w:r>
+        <w:r>
+          <w:rPr>
+            <w:noProof/>
+            <w:webHidden/>
+          </w:rPr>
+          <w:instrText xml:space="preserve"> PAGEREF _Toc525810557 \h </w:instrText>
+        </w:r>
+        <w:r>
+          <w:rPr>
+            <w:noProof/>
+            <w:webHidden/>
+          </w:rPr>
+        </w:r>
+        <w:r>
+          <w:rPr>
+            <w:noProof/>
+            <w:webHidden/>
+          </w:rPr>
+          <w:fldChar w:fldCharType="separate"/>
+        </w:r>
+        <w:r>
+          <w:rPr>
+            <w:noProof/>
+            <w:webHidden/>
+          </w:rPr>
+          <w:t>12</w:t>
+        </w:r>
+        <w:r>
+          <w:rPr>
+            <w:noProof/>
+            <w:webHidden/>
+          </w:rPr>
+          <w:fldChar w:fldCharType="end"/>
+        </w:r>
+      </w:hyperlink>
+    </w:p>
+    <w:p>
+      <w:pPr>
+        <w:pStyle w:val="TOC1"/>
+        <w:rPr>
+          <w:rFonts w:asciiTheme="minorHAnsi" w:eastAsiaTheme="minorEastAsia" w:hAnsiTheme="minorHAnsi" w:cstheme="minorBidi"/>
+          <w:noProof/>
+          <w:szCs w:val="24"/>
+        </w:rPr>
+      </w:pPr>
+      <w:hyperlink w:anchor="_Toc525810558" w:history="1">
+        <w:r>
+          <w:rPr>
+            <w:rStyle w:val="Hyperlink"/>
+            <w:noProof/>
+          </w:rPr>
+          <w:t>13.</w:t>
+        </w:r>
+        <w:r>
+          <w:rPr>
+            <w:rFonts w:asciiTheme="minorHAnsi" w:eastAsiaTheme="minorEastAsia" w:hAnsiTheme="minorHAnsi" w:cstheme="minorBidi"/>
+            <w:noProof/>
+            <w:szCs w:val="24"/>
+          </w:rPr>
+          <w:tab/>
+        </w:r>
+        <w:r>
+          <w:rPr>
+            <w:rStyle w:val="Hyperlink"/>
+            <w:noProof/>
+          </w:rPr>
+          <w:t>V&amp;V Reporting Requirements</w:t>
+        </w:r>
+        <w:r>
+          <w:rPr>
+            <w:noProof/>
+            <w:webHidden/>
+          </w:rPr>
+          <w:tab/>
+        </w:r>
+        <w:r>
+          <w:rPr>
+            <w:noProof/>
+            <w:webHidden/>
+          </w:rPr>
+          <w:fldChar w:fldCharType="begin"/>
+        </w:r>
+        <w:r>
+          <w:rPr>
+            <w:noProof/>
+            <w:webHidden/>
+          </w:rPr>
+          <w:instrText xml:space="preserve"> PAGEREF _Toc525810558 \h </w:instrText>
+        </w:r>
+        <w:r>
+          <w:rPr>
+            <w:noProof/>
+            <w:webHidden/>
+          </w:rPr>
+        </w:r>
+        <w:r>
+          <w:rPr>
+            <w:noProof/>
+            <w:webHidden/>
+          </w:rPr>
+          <w:fldChar w:fldCharType="separate"/>
+        </w:r>
+        <w:r>
+          <w:rPr>
+            <w:noProof/>
+            <w:webHidden/>
+          </w:rPr>
+          <w:t>14</w:t>
+        </w:r>
+        <w:r>
+          <w:rPr>
+            <w:noProof/>
+            <w:webHidden/>
+          </w:rPr>
+          <w:fldChar w:fldCharType="end"/>
+        </w:r>
+      </w:hyperlink>
+    </w:p>
+    <w:p>
+      <w:pPr>
+        <w:pStyle w:val="TOC1"/>
+        <w:rPr>
+          <w:rFonts w:asciiTheme="minorHAnsi" w:eastAsiaTheme="minorEastAsia" w:hAnsiTheme="minorHAnsi" w:cstheme="minorBidi"/>
+          <w:noProof/>
+          <w:szCs w:val="24"/>
+        </w:rPr>
+      </w:pPr>
+      <w:hyperlink w:anchor="_Toc525810559" w:history="1">
+        <w:r>
+          <w:rPr>
+            <w:rStyle w:val="Hyperlink"/>
+            <w:noProof/>
+          </w:rPr>
+          <w:t>14.</w:t>
+        </w:r>
+        <w:r>
+          <w:rPr>
+            <w:rFonts w:asciiTheme="minorHAnsi" w:eastAsiaTheme="minorEastAsia" w:hAnsiTheme="minorHAnsi" w:cstheme="minorBidi"/>
+            <w:noProof/>
+            <w:szCs w:val="24"/>
+          </w:rPr>
+          <w:tab/>
+        </w:r>
+        <w:r>
+          <w:rPr>
+            <w:rStyle w:val="Hyperlink"/>
+            <w:noProof/>
+          </w:rPr>
+          <w:t>V&amp;V Administrative Requirements</w:t>
+        </w:r>
+        <w:r>
+          <w:rPr>
+            <w:noProof/>
+            <w:webHidden/>
+          </w:rPr>
+          <w:tab/>
+        </w:r>
+        <w:r>
+          <w:rPr>
+            <w:noProof/>
+            <w:webHidden/>
+          </w:rPr>
+          <w:fldChar w:fldCharType="begin"/>
+        </w:r>
+        <w:r>
+          <w:rPr>
+            <w:noProof/>
+            <w:webHidden/>
+          </w:rPr>
+          <w:instrText xml:space="preserve"> PAGEREF _Toc525810559 \h </w:instrText>
+        </w:r>
+        <w:r>
+          <w:rPr>
+            <w:noProof/>
+            <w:webHidden/>
+          </w:rPr>
+        </w:r>
+        <w:r>
+          <w:rPr>
+            <w:noProof/>
+            <w:webHidden/>
+          </w:rPr>
+          <w:fldChar w:fldCharType="separate"/>
+        </w:r>
+        <w:r>
+          <w:rPr>
+            <w:noProof/>
+            <w:webHidden/>
+          </w:rPr>
+          <w:t>15</w:t>
+        </w:r>
+        <w:r>
+          <w:rPr>
+            <w:noProof/>
+            <w:webHidden/>
+          </w:rPr>
+          <w:fldChar w:fldCharType="end"/>
+        </w:r>
+      </w:hyperlink>
+    </w:p>
+    <w:p>
+      <w:pPr>
+        <w:pStyle w:val="TOC2"/>
+        <w:rPr>
+          <w:rFonts w:asciiTheme="minorHAnsi" w:eastAsiaTheme="minorEastAsia" w:hAnsiTheme="minorHAnsi" w:cstheme="minorBidi"/>
+          <w:noProof/>
+          <w:szCs w:val="24"/>
+        </w:rPr>
+      </w:pPr>
+      <w:hyperlink w:anchor="_Toc525810560" w:history="1">
+        <w:r>
+          <w:rPr>
+            <w:rStyle w:val="Hyperlink"/>
+            <w:noProof/>
+          </w:rPr>
+          <w:t>14.1</w:t>
+        </w:r>
+        <w:r>
+          <w:rPr>
+            <w:rFonts w:asciiTheme="minorHAnsi" w:eastAsiaTheme="minorEastAsia" w:hAnsiTheme="minorHAnsi" w:cstheme="minorBidi"/>
+            <w:noProof/>
+            <w:szCs w:val="24"/>
+          </w:rPr>
+          <w:tab/>
+        </w:r>
+        <w:r>
+          <w:rPr>
+            <w:rStyle w:val="Hyperlink"/>
+            <w:noProof/>
+          </w:rPr>
+          <w:t>Anomaly Resolution and Reporting</w:t>
+        </w:r>
+        <w:r>
+          <w:rPr>
+            <w:noProof/>
+            <w:webHidden/>
+          </w:rPr>
+          <w:tab/>
+        </w:r>
+        <w:r>
+          <w:rPr>
+            <w:noProof/>
+            <w:webHidden/>
+          </w:rPr>
+          <w:fldChar w:fldCharType="begin"/>
+        </w:r>
+        <w:r>
+          <w:rPr>
+            <w:noProof/>
+            <w:webHidden/>
+          </w:rPr>
+          <w:instrText xml:space="preserve"> PAGEREF _Toc525810560 \h </w:instrText>
+        </w:r>
+        <w:r>
+          <w:rPr>
+            <w:noProof/>
+            <w:webHidden/>
+          </w:rPr>
+        </w:r>
+        <w:r>
+          <w:rPr>
+            <w:noProof/>
+            <w:webHidden/>
+          </w:rPr>
+          <w:fldChar w:fldCharType="separate"/>
+        </w:r>
+        <w:r>
+          <w:rPr>
+            <w:noProof/>
+            <w:webHidden/>
+          </w:rPr>
+          <w:t>15</w:t>
+        </w:r>
+        <w:r>
+          <w:rPr>
+            <w:noProof/>
+            <w:webHidden/>
+          </w:rPr>
+          <w:fldChar w:fldCharType="end"/>
+        </w:r>
+      </w:hyperlink>
+    </w:p>
+    <w:p>
+      <w:pPr>
+        <w:pStyle w:val="TOC2"/>
+        <w:rPr>
+          <w:rFonts w:asciiTheme="minorHAnsi" w:eastAsiaTheme="minorEastAsia" w:hAnsiTheme="minorHAnsi" w:cstheme="minorBidi"/>
+          <w:noProof/>
+          <w:szCs w:val="24"/>
+        </w:rPr>
+      </w:pPr>
+      <w:hyperlink w:anchor="_Toc525810561" w:history="1">
+        <w:r>
+          <w:rPr>
+            <w:rStyle w:val="Hyperlink"/>
+            <w:noProof/>
+          </w:rPr>
+          <w:t>14.2</w:t>
+        </w:r>
+        <w:r>
+          <w:rPr>
+            <w:rFonts w:asciiTheme="minorHAnsi" w:eastAsiaTheme="minorEastAsia" w:hAnsiTheme="minorHAnsi" w:cstheme="minorBidi"/>
+            <w:noProof/>
+            <w:szCs w:val="24"/>
+          </w:rPr>
+          <w:tab/>
+        </w:r>
+        <w:r>
+          <w:rPr>
+            <w:rStyle w:val="Hyperlink"/>
+            <w:noProof/>
+          </w:rPr>
+          <w:t>Task Iteration Policy</w:t>
+        </w:r>
+        <w:r>
+          <w:rPr>
+            <w:noProof/>
+            <w:webHidden/>
+          </w:rPr>
+          <w:tab/>
+        </w:r>
+        <w:r>
+          <w:rPr>
+            <w:noProof/>
+            <w:webHidden/>
+          </w:rPr>
+          <w:fldChar w:fldCharType="begin"/>
+        </w:r>
+        <w:r>
+          <w:rPr>
+            <w:noProof/>
+            <w:webHidden/>
+          </w:rPr>
+          <w:instrText xml:space="preserve"> PAGEREF _Toc525810561 \h </w:instrText>
+        </w:r>
+        <w:r>
+          <w:rPr>
+            <w:noProof/>
+            <w:webHidden/>
+          </w:rPr>
+        </w:r>
+        <w:r>
+          <w:rPr>
+            <w:noProof/>
+            <w:webHidden/>
+          </w:rPr>
+          <w:fldChar w:fldCharType="separate"/>
+        </w:r>
+        <w:r>
+          <w:rPr>
+            <w:noProof/>
+            <w:webHidden/>
+          </w:rPr>
+          <w:t>16</w:t>
+        </w:r>
+        <w:r>
+          <w:rPr>
+            <w:noProof/>
+            <w:webHidden/>
+          </w:rPr>
+          <w:fldChar w:fldCharType="end"/>
+        </w:r>
+      </w:hyperlink>
+    </w:p>
+    <w:p>
+      <w:pPr>
+        <w:pStyle w:val="TOC2"/>
+        <w:rPr>
+          <w:rFonts w:asciiTheme="minorHAnsi" w:eastAsiaTheme="minorEastAsia" w:hAnsiTheme="minorHAnsi" w:cstheme="minorBidi"/>
+          <w:noProof/>
+          <w:szCs w:val="24"/>
+        </w:rPr>
+      </w:pPr>
+      <w:hyperlink w:anchor="_Toc525810562" w:history="1">
+        <w:r>
+          <w:rPr>
+            <w:rStyle w:val="Hyperlink"/>
+            <w:noProof/>
+          </w:rPr>
+          <w:t>14.3</w:t>
+        </w:r>
+        <w:r>
+          <w:rPr>
+            <w:rFonts w:asciiTheme="minorHAnsi" w:eastAsiaTheme="minorEastAsia" w:hAnsiTheme="minorHAnsi" w:cstheme="minorBidi"/>
+            <w:noProof/>
+            <w:szCs w:val="24"/>
+          </w:rPr>
+          <w:tab/>
+        </w:r>
+        <w:r>
+          <w:rPr>
+            <w:rStyle w:val="Hyperlink"/>
+            <w:noProof/>
+          </w:rPr>
+          <w:t>Deviation Policy</w:t>
+        </w:r>
+        <w:r>
+          <w:rPr>
+            <w:noProof/>
+            <w:webHidden/>
+          </w:rPr>
+          <w:tab/>
+        </w:r>
+        <w:r>
+          <w:rPr>
+            <w:noProof/>
+            <w:webHidden/>
+          </w:rPr>
+          <w:fldChar w:fldCharType="begin"/>
+        </w:r>
+        <w:r>
+          <w:rPr>
+            <w:noProof/>
+            <w:webHidden/>
+          </w:rPr>
+          <w:instrText xml:space="preserve"> PAGEREF _Toc525810562 \h </w:instrText>
+        </w:r>
+        <w:r>
+          <w:rPr>
+            <w:noProof/>
+            <w:webHidden/>
+          </w:rPr>
+        </w:r>
+        <w:r>
+          <w:rPr>
+            <w:noProof/>
+            <w:webHidden/>
+          </w:rPr>
+          <w:fldChar w:fldCharType="separate"/>
+        </w:r>
+        <w:r>
+          <w:rPr>
+            <w:noProof/>
+            <w:webHidden/>
+          </w:rPr>
+          <w:t>17</w:t>
+        </w:r>
+        <w:r>
+          <w:rPr>
+            <w:noProof/>
+            <w:webHidden/>
+          </w:rPr>
+          <w:fldChar w:fldCharType="end"/>
+        </w:r>
+      </w:hyperlink>
+    </w:p>
+    <w:p>
+      <w:pPr>
+        <w:pStyle w:val="TOC2"/>
+        <w:rPr>
+          <w:rFonts w:asciiTheme="minorHAnsi" w:eastAsiaTheme="minorEastAsia" w:hAnsiTheme="minorHAnsi" w:cstheme="minorBidi"/>
+          <w:noProof/>
+          <w:szCs w:val="24"/>
+        </w:rPr>
+      </w:pPr>
+      <w:hyperlink w:anchor="_Toc525810563" w:history="1">
+        <w:r>
+          <w:rPr>
+            <w:rStyle w:val="Hyperlink"/>
+            <w:noProof/>
+          </w:rPr>
+          <w:t>14.4</w:t>
+        </w:r>
+        <w:r>
+          <w:rPr>
+            <w:rFonts w:asciiTheme="minorHAnsi" w:eastAsiaTheme="minorEastAsia" w:hAnsiTheme="minorHAnsi" w:cstheme="minorBidi"/>
+            <w:noProof/>
+            <w:szCs w:val="24"/>
+          </w:rPr>
+          <w:tab/>
+        </w:r>
+        <w:r>
+          <w:rPr>
+            <w:rStyle w:val="Hyperlink"/>
+            <w:noProof/>
+          </w:rPr>
+          <w:t>Control Procedures</w:t>
+        </w:r>
+        <w:r>
+          <w:rPr>
+            <w:noProof/>
+            <w:webHidden/>
+          </w:rPr>
+          <w:tab/>
+        </w:r>
+        <w:r>
+          <w:rPr>
+            <w:noProof/>
+            <w:webHidden/>
+          </w:rPr>
+          <w:fldChar w:fldCharType="begin"/>
+        </w:r>
+        <w:r>
+          <w:rPr>
+            <w:noProof/>
+            <w:webHidden/>
+          </w:rPr>
+          <w:instrText xml:space="preserve"> PAGEREF _Toc525810563 \h </w:instrText>
+        </w:r>
+        <w:r>
+          <w:rPr>
+            <w:noProof/>
+            <w:webHidden/>
+          </w:rPr>
+        </w:r>
+        <w:r>
+          <w:rPr>
+            <w:noProof/>
+            <w:webHidden/>
+          </w:rPr>
+          <w:fldChar w:fldCharType="separate"/>
+        </w:r>
+        <w:r>
+          <w:rPr>
+            <w:noProof/>
+            <w:webHidden/>
+          </w:rPr>
+          <w:t>17</w:t>
+        </w:r>
+        <w:r>
+          <w:rPr>
+            <w:noProof/>
+            <w:webHidden/>
+          </w:rPr>
+          <w:fldChar w:fldCharType="end"/>
+        </w:r>
+      </w:hyperlink>
+    </w:p>
+    <w:p>
+      <w:pPr>
+        <w:pStyle w:val="TOC1"/>
+        <w:rPr>
+          <w:rFonts w:asciiTheme="minorHAnsi" w:eastAsiaTheme="minorEastAsia" w:hAnsiTheme="minorHAnsi" w:cstheme="minorBidi"/>
+          <w:noProof/>
+          <w:szCs w:val="24"/>
+        </w:rPr>
+      </w:pPr>
+      <w:hyperlink w:anchor="_Toc525810564" w:history="1">
+        <w:r>
+          <w:rPr>
+            <w:rStyle w:val="Hyperlink"/>
+            <w:noProof/>
+          </w:rPr>
+          <w:t>15.</w:t>
+        </w:r>
+        <w:r>
+          <w:rPr>
+            <w:rFonts w:asciiTheme="minorHAnsi" w:eastAsiaTheme="minorEastAsia" w:hAnsiTheme="minorHAnsi" w:cstheme="minorBidi"/>
+            <w:noProof/>
+            <w:szCs w:val="24"/>
+          </w:rPr>
+          <w:tab/>
+        </w:r>
+        <w:r>
+          <w:rPr>
+            <w:rStyle w:val="Hyperlink"/>
+            <w:noProof/>
+          </w:rPr>
+          <w:t>Plan Maintenance</w:t>
+        </w:r>
+        <w:r>
+          <w:rPr>
+            <w:noProof/>
+            <w:webHidden/>
+          </w:rPr>
+          <w:tab/>
+        </w:r>
+        <w:r>
+          <w:rPr>
+            <w:noProof/>
+            <w:webHidden/>
+          </w:rPr>
+          <w:fldChar w:fldCharType="begin"/>
+        </w:r>
+        <w:r>
+          <w:rPr>
+            <w:noProof/>
+            <w:webHidden/>
+          </w:rPr>
+          <w:instrText xml:space="preserve"> PAGEREF _Toc525810564 \h </w:instrText>
+        </w:r>
+        <w:r>
+          <w:rPr>
+            <w:noProof/>
+            <w:webHidden/>
+          </w:rPr>
+        </w:r>
+        <w:r>
+          <w:rPr>
+            <w:noProof/>
+            <w:webHidden/>
+          </w:rPr>
+          <w:fldChar w:fldCharType="separate"/>
+        </w:r>
+        <w:r>
+          <w:rPr>
+            <w:noProof/>
+            <w:webHidden/>
+          </w:rPr>
+          <w:t>17</w:t>
+        </w:r>
+        <w:r>
+          <w:rPr>
+            <w:noProof/>
+            <w:webHidden/>
+          </w:rPr>
+          <w:fldChar w:fldCharType="end"/>
+        </w:r>
+      </w:hyperlink>
+    </w:p>
+    <w:p>
+      <w:pPr>
+        <w:pStyle w:val="TOC1"/>
       </w:pPr>
       <w:r>
         <w:fldChar w:fldCharType="end"/>
@@ -2526,8 +3249,8 @@
       <w:pPr>
         <w:pStyle w:val="Heading1"/>
       </w:pPr>
-      <w:bookmarkStart w:id="4" w:name="_Toc362656102"/>
-      <w:bookmarkStart w:id="5" w:name="_Toc12840962"/>
+      <w:bookmarkStart w:id="5" w:name="_Toc362656102"/>
+      <w:bookmarkStart w:id="6" w:name="_Toc12840962"/>
       <w:r>
         <w:br w:type="page"/>
       </w:r>
@@ -2535,8 +3258,8 @@
       <w:bookmarkEnd w:id="1"/>
       <w:bookmarkEnd w:id="2"/>
       <w:bookmarkEnd w:id="3"/>
-      <w:bookmarkEnd w:id="4"/>
       <w:bookmarkEnd w:id="5"/>
+      <w:bookmarkEnd w:id="6"/>
     </w:p>
     <w:p>
       <w:pPr>
@@ -2546,7 +3269,7 @@
           <w:numId w:val="27"/>
         </w:numPr>
       </w:pPr>
-      <w:bookmarkStart w:id="6" w:name="_Toc525727605"/>
+      <w:bookmarkStart w:id="7" w:name="_Toc525810538"/>
       <w:r>
         <w:lastRenderedPageBreak/>
         <w:t xml:space="preserve">TEST </w:t>
@@ -2557,13 +3280,13 @@
       <w:r>
         <w:t>SCOPE</w:t>
       </w:r>
-      <w:bookmarkEnd w:id="6"/>
+      <w:bookmarkEnd w:id="7"/>
     </w:p>
     <w:p>
       <w:pPr>
         <w:pStyle w:val="H1bodytext"/>
       </w:pPr>
-      <w:bookmarkStart w:id="7" w:name="_Toc136736043"/>
+      <w:bookmarkStart w:id="8" w:name="_Toc136736043"/>
       <w:r>
         <w:rPr>
           <w:color w:val="000000" w:themeColor="text1"/>
@@ -2805,7 +3528,7 @@
       <w:r>
         <w:t>Documentation of the tests including acceptance criteria. The documentation procedure is defined in the RAVEN wiki page (</w:t>
       </w:r>
-      <w:hyperlink r:id="rId12" w:anchor="developing-regression-tests" w:history="1">
+      <w:hyperlink r:id="rId10" w:anchor="developing-regression-tests" w:history="1">
         <w:r>
           <w:rPr>
             <w:rStyle w:val="Hyperlink"/>
@@ -2897,9 +3620,11 @@
           <w:numId w:val="27"/>
         </w:numPr>
       </w:pPr>
-      <w:r>
-        <w:t>SPECIFIC MEANING OF V&amp;V ACTIVITIES FOR RAVEN SOFTWARE</w:t>
-      </w:r>
+      <w:bookmarkStart w:id="9" w:name="_Toc525810539"/>
+      <w:r>
+        <w:t>Specific meaning of V&amp;V activities for RAVEN software</w:t>
+      </w:r>
+      <w:bookmarkEnd w:id="9"/>
     </w:p>
     <w:p>
       <w:pPr>
@@ -2952,13 +3677,13 @@
       <w:pPr>
         <w:pStyle w:val="Heading1"/>
       </w:pPr>
-      <w:bookmarkStart w:id="8" w:name="_Toc373734097"/>
-      <w:bookmarkStart w:id="9" w:name="_Toc525727606"/>
+      <w:bookmarkStart w:id="10" w:name="_Toc373734097"/>
+      <w:bookmarkStart w:id="11" w:name="_Toc525810540"/>
       <w:r>
         <w:t>REFERENCES</w:t>
       </w:r>
-      <w:bookmarkEnd w:id="8"/>
-      <w:bookmarkEnd w:id="9"/>
+      <w:bookmarkEnd w:id="10"/>
+      <w:bookmarkEnd w:id="11"/>
     </w:p>
     <w:p>
       <w:pPr>
@@ -2967,7 +3692,7 @@
           <w:szCs w:val="24"/>
         </w:rPr>
       </w:pPr>
-      <w:bookmarkStart w:id="10" w:name="_Toc364424151"/>
+      <w:bookmarkStart w:id="12" w:name="_Toc364424151"/>
       <w:r>
         <w:rPr>
           <w:bCs/>
@@ -3114,24 +3839,24 @@
       <w:pPr>
         <w:pStyle w:val="Heading1"/>
       </w:pPr>
-      <w:bookmarkStart w:id="11" w:name="_Toc373734098"/>
-      <w:bookmarkStart w:id="12" w:name="_Toc525727607"/>
+      <w:bookmarkStart w:id="13" w:name="_Toc373734098"/>
+      <w:bookmarkStart w:id="14" w:name="_Toc525810541"/>
       <w:r>
         <w:t xml:space="preserve">DEFINITIONS AND </w:t>
       </w:r>
       <w:r>
         <w:t>ACRONYMS</w:t>
       </w:r>
-      <w:bookmarkEnd w:id="10"/>
-      <w:bookmarkEnd w:id="11"/>
       <w:bookmarkEnd w:id="12"/>
+      <w:bookmarkEnd w:id="13"/>
+      <w:bookmarkEnd w:id="14"/>
     </w:p>
     <w:p>
       <w:pPr>
         <w:pStyle w:val="H1bodytext"/>
       </w:pPr>
-      <w:bookmarkStart w:id="13" w:name="_Toc358300213"/>
-      <w:bookmarkStart w:id="14" w:name="_Toc364424152"/>
+      <w:bookmarkStart w:id="15" w:name="_Toc358300213"/>
+      <w:bookmarkStart w:id="16" w:name="_Toc364424152"/>
       <w:r>
         <w:t xml:space="preserve">This section defines, or provides the definition of, all terms </w:t>
       </w:r>
@@ -3154,15 +3879,15 @@
         <w:keepNext/>
         <w:spacing w:after="120"/>
       </w:pPr>
-      <w:bookmarkStart w:id="15" w:name="_Toc373734099"/>
-      <w:bookmarkStart w:id="16" w:name="_Toc525727608"/>
+      <w:bookmarkStart w:id="17" w:name="_Toc373734099"/>
+      <w:bookmarkStart w:id="18" w:name="_Toc525810542"/>
       <w:r>
         <w:t>Definitions</w:t>
       </w:r>
-      <w:bookmarkEnd w:id="13"/>
-      <w:bookmarkEnd w:id="14"/>
       <w:bookmarkEnd w:id="15"/>
       <w:bookmarkEnd w:id="16"/>
+      <w:bookmarkEnd w:id="17"/>
+      <w:bookmarkEnd w:id="18"/>
     </w:p>
     <w:p>
       <w:pPr>
@@ -3315,17 +4040,17 @@
         <w:keepNext/>
         <w:spacing w:after="120"/>
       </w:pPr>
-      <w:bookmarkStart w:id="17" w:name="_Toc358300214"/>
-      <w:bookmarkStart w:id="18" w:name="_Toc364424153"/>
-      <w:bookmarkStart w:id="19" w:name="_Toc373734100"/>
-      <w:bookmarkStart w:id="20" w:name="_Toc525727609"/>
+      <w:bookmarkStart w:id="19" w:name="_Toc358300214"/>
+      <w:bookmarkStart w:id="20" w:name="_Toc364424153"/>
+      <w:bookmarkStart w:id="21" w:name="_Toc373734100"/>
+      <w:bookmarkStart w:id="22" w:name="_Toc525810543"/>
       <w:r>
         <w:t>Acronyms</w:t>
       </w:r>
-      <w:bookmarkEnd w:id="17"/>
-      <w:bookmarkEnd w:id="18"/>
       <w:bookmarkEnd w:id="19"/>
       <w:bookmarkEnd w:id="20"/>
+      <w:bookmarkEnd w:id="21"/>
+      <w:bookmarkEnd w:id="22"/>
     </w:p>
     <w:p>
       <w:pPr>
@@ -3537,19 +4262,19 @@
       <w:pPr>
         <w:pStyle w:val="Heading1"/>
       </w:pPr>
-      <w:bookmarkStart w:id="21" w:name="_Toc525727611"/>
-      <w:bookmarkStart w:id="22" w:name="_Ref525745629"/>
+      <w:bookmarkStart w:id="23" w:name="_Ref525745629"/>
+      <w:bookmarkStart w:id="24" w:name="_Toc525810544"/>
       <w:r>
         <w:t>ASSUMPTIONS</w:t>
       </w:r>
-      <w:bookmarkEnd w:id="21"/>
-      <w:bookmarkEnd w:id="22"/>
+      <w:bookmarkEnd w:id="23"/>
+      <w:bookmarkEnd w:id="24"/>
     </w:p>
     <w:p>
       <w:pPr>
         <w:pStyle w:val="H1bodytext"/>
       </w:pPr>
-      <w:bookmarkStart w:id="23" w:name="_Toc139107465"/>
+      <w:bookmarkStart w:id="25" w:name="_Toc139107465"/>
       <w:r>
         <w:t xml:space="preserve">The testing of the RAVEN software and its supported Plug-ins is performed automatically (see Section </w:t>
       </w:r>
@@ -3576,62 +4301,62 @@
       <w:pPr>
         <w:pStyle w:val="Heading1"/>
       </w:pPr>
-      <w:bookmarkStart w:id="24" w:name="_Toc525727612"/>
+      <w:bookmarkStart w:id="26" w:name="_Toc525810545"/>
       <w:r>
         <w:lastRenderedPageBreak/>
         <w:t>CONSTRAINTS</w:t>
       </w:r>
-      <w:bookmarkEnd w:id="23"/>
-      <w:bookmarkEnd w:id="24"/>
-      <w:r>
-        <w:t xml:space="preserve"> </w:t>
-      </w:r>
-    </w:p>
-    <w:p>
-      <w:pPr>
-        <w:pStyle w:val="H1bodytext"/>
-      </w:pPr>
-      <w:r>
-        <w:t xml:space="preserve">The RAVEN software and RAVEN supported plug-ins are constrained to be executed </w:t>
-      </w:r>
-      <w:r>
-        <w:t>on any POSIX compliant syst</w:t>
-      </w:r>
-      <w:r>
-        <w:t>em (including Windows POSIX em</w:t>
-      </w:r>
-      <w:r>
-        <w:t xml:space="preserve">ulators such as MinGW). </w:t>
-      </w:r>
-    </w:p>
-    <w:p>
-      <w:pPr>
-        <w:pStyle w:val="H1bodytext"/>
-      </w:pPr>
-      <w:r>
-        <w:t>No other constraints are envisioned.</w:t>
-      </w:r>
-    </w:p>
-    <w:p>
-      <w:pPr>
-        <w:pStyle w:val="Heading1"/>
-      </w:pPr>
-      <w:bookmarkStart w:id="25" w:name="_Ref525716659"/>
-      <w:bookmarkStart w:id="26" w:name="_Ref525716676"/>
-      <w:bookmarkStart w:id="27" w:name="_Toc525727610"/>
-      <w:bookmarkEnd w:id="7"/>
-      <w:r>
-        <w:t xml:space="preserve">TEST </w:t>
-      </w:r>
-      <w:r>
-        <w:t xml:space="preserve">AND V&amp;V </w:t>
-      </w:r>
-      <w:r>
-        <w:t>OBJECTIVES</w:t>
-      </w:r>
       <w:bookmarkEnd w:id="25"/>
       <w:bookmarkEnd w:id="26"/>
+      <w:r>
+        <w:t xml:space="preserve"> </w:t>
+      </w:r>
+    </w:p>
+    <w:p>
+      <w:pPr>
+        <w:pStyle w:val="H1bodytext"/>
+      </w:pPr>
+      <w:r>
+        <w:t xml:space="preserve">The RAVEN software and RAVEN supported plug-ins are constrained to be executed </w:t>
+      </w:r>
+      <w:r>
+        <w:t>on any POSIX compliant syst</w:t>
+      </w:r>
+      <w:r>
+        <w:t>em (including Windows POSIX em</w:t>
+      </w:r>
+      <w:r>
+        <w:t xml:space="preserve">ulators such as MinGW). </w:t>
+      </w:r>
+    </w:p>
+    <w:p>
+      <w:pPr>
+        <w:pStyle w:val="H1bodytext"/>
+      </w:pPr>
+      <w:r>
+        <w:t>No other constraints are envisioned.</w:t>
+      </w:r>
+    </w:p>
+    <w:p>
+      <w:pPr>
+        <w:pStyle w:val="Heading1"/>
+      </w:pPr>
+      <w:bookmarkStart w:id="27" w:name="_Ref525716659"/>
+      <w:bookmarkStart w:id="28" w:name="_Ref525716676"/>
+      <w:bookmarkStart w:id="29" w:name="_Toc525810546"/>
+      <w:bookmarkEnd w:id="8"/>
+      <w:r>
+        <w:t xml:space="preserve">TEST </w:t>
+      </w:r>
+      <w:r>
+        <w:t xml:space="preserve">AND V&amp;V </w:t>
+      </w:r>
+      <w:r>
+        <w:t>OBJECTIVES</w:t>
+      </w:r>
       <w:bookmarkEnd w:id="27"/>
+      <w:bookmarkEnd w:id="28"/>
+      <w:bookmarkEnd w:id="29"/>
     </w:p>
     <w:p>
       <w:pPr>
@@ -3851,24 +4576,24 @@
       <w:pPr>
         <w:pStyle w:val="Heading1"/>
       </w:pPr>
-      <w:bookmarkStart w:id="28" w:name="_Toc139107466"/>
-      <w:bookmarkStart w:id="29" w:name="_Toc525727613"/>
+      <w:bookmarkStart w:id="30" w:name="_Toc139107466"/>
+      <w:bookmarkStart w:id="31" w:name="_Toc525810547"/>
       <w:r>
         <w:lastRenderedPageBreak/>
         <w:t>TYPES OF TESTS TO BE EXECUTED</w:t>
       </w:r>
-      <w:bookmarkEnd w:id="28"/>
-      <w:bookmarkEnd w:id="29"/>
+      <w:bookmarkEnd w:id="30"/>
+      <w:bookmarkEnd w:id="31"/>
     </w:p>
     <w:p>
       <w:pPr>
         <w:pStyle w:val="H1bodytext"/>
       </w:pPr>
-      <w:bookmarkStart w:id="30" w:name="_Toc139107467"/>
+      <w:bookmarkStart w:id="32" w:name="_Toc139107467"/>
       <w:r>
         <w:t>Tests are defined using an input file syntax, which specifies what the test should do, the inputs, and the post conditions for determining test success or failure; and assuring that the software produces correct results. The guidelines for the creation of a new test are reported in the RAVEN wiki page (</w:t>
       </w:r>
-      <w:hyperlink r:id="rId13" w:history="1">
+      <w:hyperlink r:id="rId11" w:history="1">
         <w:r>
           <w:rPr>
             <w:rStyle w:val="Hyperlink"/>
@@ -4274,14 +4999,14 @@
       <w:pPr>
         <w:pStyle w:val="Heading1"/>
       </w:pPr>
-      <w:bookmarkStart w:id="31" w:name="_Ref525721596"/>
-      <w:bookmarkStart w:id="32" w:name="_Toc525727614"/>
+      <w:bookmarkStart w:id="33" w:name="_Ref525721596"/>
+      <w:bookmarkStart w:id="34" w:name="_Toc525810548"/>
       <w:r>
         <w:t>APPROVAL REQUIREMENTS</w:t>
       </w:r>
-      <w:bookmarkEnd w:id="30"/>
-      <w:bookmarkEnd w:id="31"/>
       <w:bookmarkEnd w:id="32"/>
+      <w:bookmarkEnd w:id="33"/>
+      <w:bookmarkEnd w:id="34"/>
     </w:p>
     <w:p>
       <w:pPr>
@@ -4315,12 +5040,12 @@
       <w:pPr>
         <w:pStyle w:val="Heading2"/>
       </w:pPr>
-      <w:bookmarkStart w:id="33" w:name="_Toc139107468"/>
-      <w:bookmarkStart w:id="34" w:name="_Toc525727615"/>
+      <w:bookmarkStart w:id="35" w:name="_Toc139107468"/>
+      <w:bookmarkStart w:id="36" w:name="_Toc525810549"/>
       <w:r>
         <w:t>Requirement tests</w:t>
       </w:r>
-      <w:bookmarkEnd w:id="34"/>
+      <w:bookmarkEnd w:id="36"/>
     </w:p>
     <w:p>
       <w:pPr>
@@ -4348,24 +5073,14 @@
       <w:r>
         <w:t xml:space="preserve">Table </w:t>
       </w:r>
-      <w:r>
-        <w:fldChar w:fldCharType="begin"/>
-      </w:r>
-      <w:r>
-        <w:instrText xml:space="preserve"> SEQ Table \* ARABIC </w:instrText>
-      </w:r>
-      <w:r>
-        <w:fldChar w:fldCharType="separate"/>
-      </w:r>
-      <w:r>
-        <w:rPr>
-          <w:noProof/>
-        </w:rPr>
-        <w:t>1</w:t>
-      </w:r>
-      <w:r>
-        <w:fldChar w:fldCharType="end"/>
-      </w:r>
+      <w:fldSimple w:instr=" SEQ Table \* ARABIC ">
+        <w:r>
+          <w:rPr>
+            <w:noProof/>
+          </w:rPr>
+          <w:t>1</w:t>
+        </w:r>
+      </w:fldSimple>
       <w:r>
         <w:t xml:space="preserve"> - Requirement tests' responsibilities.</w:t>
       </w:r>
@@ -4806,11 +5521,11 @@
           <w:numId w:val="37"/>
         </w:numPr>
       </w:pPr>
-      <w:bookmarkStart w:id="35" w:name="_Toc525727616"/>
+      <w:bookmarkStart w:id="37" w:name="_Toc525810550"/>
       <w:r>
         <w:t>Other tests</w:t>
       </w:r>
-      <w:bookmarkEnd w:id="35"/>
+      <w:bookmarkEnd w:id="37"/>
     </w:p>
     <w:p>
       <w:pPr>
@@ -4832,24 +5547,14 @@
       <w:r>
         <w:t xml:space="preserve">Table </w:t>
       </w:r>
-      <w:r>
-        <w:fldChar w:fldCharType="begin"/>
-      </w:r>
-      <w:r>
-        <w:instrText xml:space="preserve"> SEQ Table \* ARABIC </w:instrText>
-      </w:r>
-      <w:r>
-        <w:fldChar w:fldCharType="separate"/>
-      </w:r>
-      <w:r>
-        <w:rPr>
-          <w:noProof/>
-        </w:rPr>
-        <w:t>2</w:t>
-      </w:r>
-      <w:r>
-        <w:fldChar w:fldCharType="end"/>
-      </w:r>
+      <w:fldSimple w:instr=" SEQ Table \* ARABIC ">
+        <w:r>
+          <w:rPr>
+            <w:noProof/>
+          </w:rPr>
+          <w:t>2</w:t>
+        </w:r>
+      </w:fldSimple>
       <w:r>
         <w:t xml:space="preserve"> - Other tests' </w:t>
       </w:r>
@@ -5255,27 +5960,27 @@
       <w:pPr>
         <w:pStyle w:val="Spacer"/>
       </w:pPr>
-      <w:bookmarkStart w:id="36" w:name="_Toc139107469"/>
-      <w:bookmarkEnd w:id="33"/>
+      <w:bookmarkStart w:id="38" w:name="_Toc139107469"/>
+      <w:bookmarkEnd w:id="35"/>
     </w:p>
     <w:p>
       <w:pPr>
         <w:pStyle w:val="Heading1"/>
       </w:pPr>
-      <w:bookmarkStart w:id="37" w:name="_Ref525649445"/>
-      <w:bookmarkStart w:id="38" w:name="_Toc525727617"/>
+      <w:bookmarkStart w:id="39" w:name="_Ref525649445"/>
+      <w:bookmarkStart w:id="40" w:name="_Toc525810551"/>
       <w:r>
         <w:t>TEST AUTOMATION</w:t>
       </w:r>
-      <w:bookmarkEnd w:id="36"/>
-      <w:bookmarkEnd w:id="37"/>
       <w:bookmarkEnd w:id="38"/>
+      <w:bookmarkEnd w:id="39"/>
+      <w:bookmarkEnd w:id="40"/>
     </w:p>
     <w:p>
       <w:pPr>
         <w:pStyle w:val="H1bodytext"/>
       </w:pPr>
-      <w:bookmarkStart w:id="39" w:name="_Toc139107470"/>
+      <w:bookmarkStart w:id="41" w:name="_Toc139107470"/>
       <w:r>
         <w:t xml:space="preserve">Testing is performed automatically as part of the </w:t>
       </w:r>
@@ -5369,13 +6074,13 @@
       <w:pPr>
         <w:pStyle w:val="Heading1"/>
       </w:pPr>
-      <w:bookmarkStart w:id="40" w:name="_Toc525727618"/>
+      <w:bookmarkStart w:id="42" w:name="_Toc525810552"/>
       <w:r>
         <w:lastRenderedPageBreak/>
         <w:t>RESOURCE REQUIREMENT</w:t>
       </w:r>
-      <w:bookmarkEnd w:id="39"/>
-      <w:bookmarkEnd w:id="40"/>
+      <w:bookmarkEnd w:id="41"/>
+      <w:bookmarkEnd w:id="42"/>
     </w:p>
     <w:p>
       <w:pPr>
@@ -5396,11 +6101,11 @@
         <w:pStyle w:val="Heading2"/>
         <w:keepNext/>
       </w:pPr>
-      <w:bookmarkStart w:id="41" w:name="_Toc525727619"/>
+      <w:bookmarkStart w:id="43" w:name="_Toc525810553"/>
       <w:r>
         <w:t>Human Resources</w:t>
       </w:r>
-      <w:bookmarkEnd w:id="41"/>
+      <w:bookmarkEnd w:id="43"/>
     </w:p>
     <w:p>
       <w:pPr>
@@ -5482,11 +6187,11 @@
         <w:pStyle w:val="Heading2"/>
         <w:keepNext/>
       </w:pPr>
-      <w:bookmarkStart w:id="42" w:name="_Toc525727620"/>
+      <w:bookmarkStart w:id="44" w:name="_Toc525810554"/>
       <w:r>
         <w:t>Hardware/Software Resources</w:t>
       </w:r>
-      <w:bookmarkEnd w:id="42"/>
+      <w:bookmarkEnd w:id="44"/>
     </w:p>
     <w:p>
       <w:pPr>
@@ -5510,17 +6215,17 @@
         <w:pStyle w:val="Heading2"/>
         <w:keepNext/>
       </w:pPr>
-      <w:bookmarkStart w:id="43" w:name="_Toc525727621"/>
+      <w:bookmarkStart w:id="45" w:name="_Toc525810555"/>
       <w:r>
         <w:t>Services/Applications</w:t>
       </w:r>
-      <w:bookmarkEnd w:id="43"/>
+      <w:bookmarkEnd w:id="45"/>
     </w:p>
     <w:p>
       <w:pPr>
         <w:pStyle w:val="H2bodytext"/>
       </w:pPr>
-      <w:bookmarkStart w:id="44" w:name="_Toc139107471"/>
+      <w:bookmarkStart w:id="46" w:name="_Toc139107471"/>
       <w:r>
         <w:t>The RAVEN software and RAVEN Plug-ins make use of Continuous Integration Systems (see def.) for automating the testing and approval of acceptance criteria</w:t>
       </w:r>
@@ -5535,7 +6240,7 @@
       <w:pPr>
         <w:pStyle w:val="Heading1"/>
       </w:pPr>
-      <w:bookmarkStart w:id="45" w:name="_Toc525727622"/>
+      <w:bookmarkStart w:id="47" w:name="_Toc525810556"/>
       <w:r>
         <w:t xml:space="preserve">TEST </w:t>
       </w:r>
@@ -5545,8 +6250,8 @@
       <w:r>
         <w:t>TASKS AND RESPONSIBILITIES</w:t>
       </w:r>
-      <w:bookmarkEnd w:id="44"/>
-      <w:bookmarkEnd w:id="45"/>
+      <w:bookmarkEnd w:id="46"/>
+      <w:bookmarkEnd w:id="47"/>
       <w:r>
         <w:t xml:space="preserve"> </w:t>
       </w:r>
@@ -5575,24 +6280,14 @@
       <w:r>
         <w:t xml:space="preserve">Table </w:t>
       </w:r>
-      <w:r>
-        <w:fldChar w:fldCharType="begin"/>
-      </w:r>
-      <w:r>
-        <w:instrText xml:space="preserve"> SEQ Table \* ARABIC </w:instrText>
-      </w:r>
-      <w:r>
-        <w:fldChar w:fldCharType="separate"/>
-      </w:r>
-      <w:r>
-        <w:rPr>
-          <w:noProof/>
-        </w:rPr>
-        <w:t>3</w:t>
-      </w:r>
-      <w:r>
-        <w:fldChar w:fldCharType="end"/>
-      </w:r>
+      <w:fldSimple w:instr=" SEQ Table \* ARABIC ">
+        <w:r>
+          <w:rPr>
+            <w:noProof/>
+          </w:rPr>
+          <w:t>3</w:t>
+        </w:r>
+      </w:fldSimple>
       <w:r>
         <w:t xml:space="preserve"> - Tasks and responsibilities for tests creation.</w:t>
       </w:r>
@@ -6308,11 +7003,13 @@
       <w:pPr>
         <w:pStyle w:val="Heading1"/>
       </w:pPr>
-      <w:bookmarkStart w:id="46" w:name="_Toc373734106"/>
+      <w:bookmarkStart w:id="48" w:name="_Toc373734106"/>
+      <w:bookmarkStart w:id="49" w:name="_Toc525810557"/>
       <w:r>
         <w:t>V&amp;V PROCESSES</w:t>
       </w:r>
-      <w:bookmarkEnd w:id="46"/>
+      <w:bookmarkEnd w:id="48"/>
+      <w:bookmarkEnd w:id="49"/>
     </w:p>
     <w:p>
       <w:pPr>
@@ -6406,29 +7103,19 @@
         <w:keepNext/>
         <w:jc w:val="center"/>
       </w:pPr>
-      <w:bookmarkStart w:id="47" w:name="_Ref525807561"/>
+      <w:bookmarkStart w:id="50" w:name="_Ref525807561"/>
       <w:r>
         <w:t xml:space="preserve">Table </w:t>
       </w:r>
-      <w:r>
-        <w:fldChar w:fldCharType="begin"/>
-      </w:r>
-      <w:r>
-        <w:instrText xml:space="preserve"> SEQ Table \* ARABIC </w:instrText>
-      </w:r>
-      <w:r>
-        <w:fldChar w:fldCharType="separate"/>
-      </w:r>
-      <w:r>
-        <w:rPr>
-          <w:noProof/>
-        </w:rPr>
-        <w:t>4</w:t>
-      </w:r>
-      <w:r>
-        <w:fldChar w:fldCharType="end"/>
-      </w:r>
-      <w:bookmarkEnd w:id="47"/>
+      <w:fldSimple w:instr=" SEQ Table \* ARABIC ">
+        <w:r>
+          <w:rPr>
+            <w:noProof/>
+          </w:rPr>
+          <w:t>4</w:t>
+        </w:r>
+      </w:fldSimple>
+      <w:bookmarkEnd w:id="50"/>
       <w:r>
         <w:t xml:space="preserve"> – Verification and Validation tasks.</w:t>
       </w:r>
@@ -6775,21 +7462,7 @@
                 <w:sz w:val="22"/>
                 <w:szCs w:val="22"/>
               </w:rPr>
-              <w:t xml:space="preserve">All code changes go through a peer-review process prior to being merged, both to ensure correctness and to determine the appropriateness of the implemented design using the method described in </w:t>
-            </w:r>
-            <w:r>
-              <w:rPr>
-                <w:sz w:val="22"/>
-                <w:szCs w:val="22"/>
-              </w:rPr>
-              <w:t>“RAVEN and RAVEN Plug-ins Software Quality Assurance Plan”, Software Reviews, PLN-5552</w:t>
-            </w:r>
-            <w:r>
-              <w:rPr>
-                <w:sz w:val="22"/>
-                <w:szCs w:val="22"/>
-              </w:rPr>
-              <w:t xml:space="preserve">. </w:t>
+              <w:t xml:space="preserve">All code changes go through a peer-review process prior to being merged, both to ensure correctness and to determine the appropriateness of the implemented design using the method described in “RAVEN and RAVEN Plug-ins Software Quality Assurance Plan”, Software Reviews, PLN-5552. </w:t>
             </w:r>
           </w:p>
           <w:p>
@@ -6810,35 +7483,7 @@
                 <w:sz w:val="22"/>
                 <w:szCs w:val="22"/>
               </w:rPr>
-              <w:t>To maintain independence, code proposed by any given developer must be reviewed and merged by s</w:t>
-            </w:r>
-            <w:r>
-              <w:rPr>
-                <w:sz w:val="22"/>
-                <w:szCs w:val="22"/>
-              </w:rPr>
-              <w:t>omeone other than the original CR</w:t>
-            </w:r>
-            <w:r>
-              <w:rPr>
-                <w:sz w:val="22"/>
-                <w:szCs w:val="22"/>
-              </w:rPr>
-              <w:t xml:space="preserve"> author. After the Pull Request has passed the tests and one or more members of the </w:t>
-            </w:r>
-            <w:r>
-              <w:rPr>
-                <w:sz w:val="22"/>
-                <w:szCs w:val="22"/>
-              </w:rPr>
-              <w:t>RAVEN core team (CCB members)</w:t>
-            </w:r>
-            <w:r>
-              <w:rPr>
-                <w:sz w:val="22"/>
-                <w:szCs w:val="22"/>
-              </w:rPr>
-              <w:t xml:space="preserve"> have verified the design, the Pull Request is merged into the development branch of the repository. </w:t>
+              <w:t xml:space="preserve">To maintain independence, code proposed by any given developer must be reviewed and merged by someone other than the original CR author. After the Pull Request has passed the tests and one or more members of the RAVEN core team (CCB members) have verified the design, the Pull Request is merged into the development branch of the repository. </w:t>
             </w:r>
           </w:p>
           <w:p>
@@ -6859,21 +7504,7 @@
                 <w:sz w:val="22"/>
                 <w:szCs w:val="22"/>
               </w:rPr>
-              <w:t>Code review is required for</w:t>
-            </w:r>
-            <w:r>
-              <w:rPr>
-                <w:sz w:val="22"/>
-                <w:szCs w:val="22"/>
-              </w:rPr>
-              <w:t xml:space="preserve"> any modification (source code, documentation, etc.).</w:t>
-            </w:r>
-            <w:r>
-              <w:rPr>
-                <w:sz w:val="22"/>
-                <w:szCs w:val="22"/>
-              </w:rPr>
-              <w:t xml:space="preserve"> </w:t>
+              <w:t xml:space="preserve">Code review is required for any modification (source code, documentation, etc.). </w:t>
             </w:r>
           </w:p>
         </w:tc>
@@ -7704,14 +8335,7 @@
                 <w:sz w:val="22"/>
                 <w:szCs w:val="22"/>
               </w:rPr>
-              <w:t>The Technical Leader is responsible to approve the merge into the release branch and to record in GitHub the approved new release.</w:t>
-            </w:r>
-            <w:r>
-              <w:rPr>
-                <w:sz w:val="22"/>
-                <w:szCs w:val="22"/>
-              </w:rPr>
-              <w:t xml:space="preserve"> </w:t>
+              <w:t xml:space="preserve">The Technical Leader is responsible to approve the merge into the release branch and to record in GitHub the approved new release. </w:t>
             </w:r>
             <w:r>
               <w:rPr>
@@ -7906,11 +8530,13 @@
       <w:pPr>
         <w:pStyle w:val="Heading1"/>
       </w:pPr>
-      <w:bookmarkStart w:id="48" w:name="_Toc373734107"/>
+      <w:bookmarkStart w:id="51" w:name="_Toc373734107"/>
+      <w:bookmarkStart w:id="52" w:name="_Toc525810558"/>
       <w:r>
         <w:t>V&amp;V Reporting Requirements</w:t>
       </w:r>
-      <w:bookmarkEnd w:id="48"/>
+      <w:bookmarkEnd w:id="51"/>
+      <w:bookmarkEnd w:id="52"/>
     </w:p>
     <w:p>
       <w:pPr>
@@ -8162,14 +8788,41 @@
         </w:rPr>
         <w:t xml:space="preserve">, hardware tested, date, time, tester (automated), success or failure (details of failed tests), applicability (encoded automatically as test “step” result), actions taken for any deviations and by whom (as traceable through issue). These test records are readily available online and to the CCB during the review process discussed in Section </w:t>
       </w:r>
-      <w:proofErr w:type="spellStart"/>
       <w:r>
         <w:rPr>
           <w:color w:val="000000" w:themeColor="text1"/>
         </w:rPr>
-        <w:t>xxxx</w:t>
-      </w:r>
-      <w:proofErr w:type="spellEnd"/>
+        <w:fldChar w:fldCharType="begin"/>
+      </w:r>
+      <w:r>
+        <w:rPr>
+          <w:color w:val="000000" w:themeColor="text1"/>
+        </w:rPr>
+        <w:instrText xml:space="preserve"> REF _Ref525810254 \r \h </w:instrText>
+      </w:r>
+      <w:r>
+        <w:rPr>
+          <w:color w:val="000000" w:themeColor="text1"/>
+        </w:rPr>
+      </w:r>
+      <w:r>
+        <w:rPr>
+          <w:color w:val="000000" w:themeColor="text1"/>
+        </w:rPr>
+        <w:fldChar w:fldCharType="separate"/>
+      </w:r>
+      <w:r>
+        <w:rPr>
+          <w:color w:val="000000" w:themeColor="text1"/>
+        </w:rPr>
+        <w:t>14.4</w:t>
+      </w:r>
+      <w:r>
+        <w:rPr>
+          <w:color w:val="000000" w:themeColor="text1"/>
+        </w:rPr>
+        <w:fldChar w:fldCharType="end"/>
+      </w:r>
       <w:r>
         <w:rPr>
           <w:color w:val="000000" w:themeColor="text1"/>
@@ -8318,170 +8971,112 @@
         </w:numPr>
         <w:ind w:left="1440"/>
         <w:rPr>
-          <w:color w:val="000000" w:themeColor="text1"/>
-        </w:rPr>
-      </w:pPr>
-      <w:r>
-        <w:rPr>
-          <w:color w:val="000000" w:themeColor="text1"/>
-        </w:rPr>
-        <w:t xml:space="preserve">As part of the V&amp;V process, the </w:t>
-      </w:r>
-      <w:r>
-        <w:rPr>
-          <w:color w:val="000000" w:themeColor="text1"/>
-        </w:rPr>
-        <w:t>RAVEN core team</w:t>
-      </w:r>
-      <w:r>
-        <w:rPr>
-          <w:color w:val="000000" w:themeColor="text1"/>
-        </w:rPr>
-        <w:t xml:space="preserve"> monitors the percentage of code covered by the tests. The code coverage report is available on </w:t>
-      </w:r>
-      <w:r>
-        <w:rPr>
-          <w:color w:val="000000" w:themeColor="text1"/>
-        </w:rPr>
-        <w:t>a protected server within INL</w:t>
-      </w:r>
-      <w:r>
-        <w:rPr>
-          <w:color w:val="000000" w:themeColor="text1"/>
-        </w:rPr>
-        <w:t xml:space="preserve"> (</w:t>
-      </w:r>
-      <w:r>
-        <w:rPr>
-          <w:color w:val="000000" w:themeColor="text1"/>
-        </w:rPr>
-        <w:t>https://hpcsc.inl.gov/ssl/RAVEN/python-coverage/</w:t>
-      </w:r>
-      <w:r>
-        <w:rPr>
-          <w:color w:val="000000" w:themeColor="text1"/>
-        </w:rPr>
-        <w:t xml:space="preserve">). The coverage report is reviewed on a periodic basis by the </w:t>
-      </w:r>
-      <w:r>
-        <w:rPr>
-          <w:color w:val="000000" w:themeColor="text1"/>
-        </w:rPr>
-        <w:t>RAVEN core team</w:t>
-      </w:r>
-      <w:r>
-        <w:rPr>
-          <w:color w:val="000000" w:themeColor="text1"/>
-        </w:rPr>
-        <w:t xml:space="preserve"> to determine if new tests need to be created. If the coverage falls below 80%, the </w:t>
-      </w:r>
-      <w:proofErr w:type="spellStart"/>
-      <w:r>
-        <w:rPr>
-          <w:color w:val="000000" w:themeColor="text1"/>
-        </w:rPr>
-        <w:t>the</w:t>
-      </w:r>
-      <w:proofErr w:type="spellEnd"/>
-      <w:r>
-        <w:rPr>
-          <w:color w:val="000000" w:themeColor="text1"/>
-        </w:rPr>
-        <w:t xml:space="preserve"> Technical leader </w:t>
-      </w:r>
-      <w:r>
-        <w:rPr>
-          <w:color w:val="000000" w:themeColor="text1"/>
-        </w:rPr>
-        <w:t xml:space="preserve">is responsible to define </w:t>
-      </w:r>
-      <w:r>
-        <w:rPr>
-          <w:color w:val="000000" w:themeColor="text1"/>
-        </w:rPr>
-        <w:t xml:space="preserve">the appropriate corrective actions </w:t>
-      </w:r>
-      <w:r>
-        <w:rPr>
-          <w:color w:val="000000" w:themeColor="text1"/>
-        </w:rPr>
-        <w:t>that must</w:t>
-      </w:r>
-      <w:r>
-        <w:rPr>
-          <w:color w:val="000000" w:themeColor="text1"/>
-        </w:rPr>
-        <w:t xml:space="preserve"> be taken.</w:t>
-      </w:r>
-    </w:p>
-    <w:p>
-      <w:pPr>
-        <w:pStyle w:val="ListBullet"/>
-        <w:numPr>
-          <w:ilvl w:val="0"/>
-          <w:numId w:val="0"/>
-        </w:numPr>
-        <w:ind w:left="720"/>
-        <w:rPr>
-          <w:color w:val="000000" w:themeColor="text1"/>
-        </w:rPr>
-      </w:pPr>
-    </w:p>
-    <w:p>
-      <w:pPr>
-        <w:pStyle w:val="ListBullet"/>
-        <w:numPr>
-          <w:ilvl w:val="0"/>
-          <w:numId w:val="0"/>
-        </w:numPr>
-        <w:ind w:left="720"/>
-        <w:rPr>
           <w:rStyle w:val="ListBulletChar"/>
           <w:color w:val="000000" w:themeColor="text1"/>
         </w:rPr>
       </w:pPr>
+      <w:r>
+        <w:rPr>
+          <w:color w:val="000000" w:themeColor="text1"/>
+        </w:rPr>
+        <w:t xml:space="preserve">As part of the V&amp;V process, the </w:t>
+      </w:r>
+      <w:r>
+        <w:rPr>
+          <w:color w:val="000000" w:themeColor="text1"/>
+        </w:rPr>
+        <w:t>RAVEN core team</w:t>
+      </w:r>
+      <w:r>
+        <w:rPr>
+          <w:color w:val="000000" w:themeColor="text1"/>
+        </w:rPr>
+        <w:t xml:space="preserve"> monitors the percentage of code covered by the tests. The code coverage report is available on </w:t>
+      </w:r>
+      <w:r>
+        <w:rPr>
+          <w:color w:val="000000" w:themeColor="text1"/>
+        </w:rPr>
+        <w:t>a protected server within INL</w:t>
+      </w:r>
+      <w:r>
+        <w:rPr>
+          <w:color w:val="000000" w:themeColor="text1"/>
+        </w:rPr>
+        <w:t xml:space="preserve"> (</w:t>
+      </w:r>
+      <w:r>
+        <w:rPr>
+          <w:color w:val="000000" w:themeColor="text1"/>
+        </w:rPr>
+        <w:t>https://hpcsc.inl.gov/ssl/RAVEN/python-coverage/</w:t>
+      </w:r>
+      <w:r>
+        <w:rPr>
+          <w:color w:val="000000" w:themeColor="text1"/>
+        </w:rPr>
+        <w:t xml:space="preserve">). The coverage report is reviewed on a periodic basis by the </w:t>
+      </w:r>
+      <w:r>
+        <w:rPr>
+          <w:color w:val="000000" w:themeColor="text1"/>
+        </w:rPr>
+        <w:t>RAVEN core team</w:t>
+      </w:r>
+      <w:r>
+        <w:rPr>
+          <w:color w:val="000000" w:themeColor="text1"/>
+        </w:rPr>
+        <w:t xml:space="preserve"> to determine if new tests need to be created. If the coverage falls below 80%, the </w:t>
+      </w:r>
+      <w:r>
+        <w:rPr>
+          <w:color w:val="000000" w:themeColor="text1"/>
+        </w:rPr>
+        <w:t xml:space="preserve">Technical leader </w:t>
+      </w:r>
+      <w:r>
+        <w:rPr>
+          <w:color w:val="000000" w:themeColor="text1"/>
+        </w:rPr>
+        <w:t xml:space="preserve">is responsible to define </w:t>
+      </w:r>
+      <w:r>
+        <w:rPr>
+          <w:color w:val="000000" w:themeColor="text1"/>
+        </w:rPr>
+        <w:t xml:space="preserve">the appropriate corrective actions </w:t>
+      </w:r>
+      <w:r>
+        <w:rPr>
+          <w:color w:val="000000" w:themeColor="text1"/>
+        </w:rPr>
+        <w:t>that must</w:t>
+      </w:r>
+      <w:r>
+        <w:rPr>
+          <w:color w:val="000000" w:themeColor="text1"/>
+        </w:rPr>
+        <w:t xml:space="preserve"> be taken.</w:t>
+      </w:r>
     </w:p>
     <w:p>
       <w:pPr>
         <w:pStyle w:val="Heading1"/>
       </w:pPr>
-      <w:bookmarkStart w:id="49" w:name="_Toc373734108"/>
+      <w:bookmarkStart w:id="53" w:name="_Toc373734108"/>
+      <w:bookmarkStart w:id="54" w:name="_Toc525810559"/>
       <w:r>
         <w:t>V&amp;V Administrative Requirements</w:t>
       </w:r>
-      <w:bookmarkEnd w:id="49"/>
+      <w:bookmarkEnd w:id="53"/>
+      <w:bookmarkEnd w:id="54"/>
     </w:p>
     <w:p>
       <w:pPr>
         <w:pStyle w:val="H1bodytext"/>
-        <w:rPr>
-          <w:i/>
-          <w:color w:val="FF0000"/>
-          <w:szCs w:val="24"/>
-        </w:rPr>
-      </w:pPr>
-      <w:r>
-        <w:rPr>
-          <w:color w:val="FF0000"/>
-        </w:rPr>
-        <w:t>[</w:t>
-      </w:r>
-      <w:r>
-        <w:t>Enter text here.</w:t>
-      </w:r>
-      <w:r>
-        <w:rPr>
-          <w:color w:val="FF0000"/>
-        </w:rPr>
-        <w:t xml:space="preserve"> Add or revise for your specific activities.</w:t>
-      </w:r>
-    </w:p>
-    <w:p>
-      <w:pPr>
-        <w:pStyle w:val="H1bodytext"/>
-      </w:pPr>
-      <w:r>
-        <w:lastRenderedPageBreak/>
+      </w:pPr>
+      <w:r>
         <w:t>This section describes the anomaly resolution and reporting, task iteration policy, deviation policy, control procedures, and standards, practices, and conventions.</w:t>
       </w:r>
       <w:r>
@@ -8496,11 +9091,13 @@
         <w:pStyle w:val="Heading2"/>
         <w:keepNext/>
       </w:pPr>
-      <w:bookmarkStart w:id="50" w:name="_Toc373734109"/>
+      <w:bookmarkStart w:id="55" w:name="_Toc373734109"/>
+      <w:bookmarkStart w:id="56" w:name="_Toc525810560"/>
       <w:r>
         <w:t>Anomaly Resolution and Reporting</w:t>
       </w:r>
-      <w:bookmarkEnd w:id="50"/>
+      <w:bookmarkEnd w:id="55"/>
+      <w:bookmarkEnd w:id="56"/>
     </w:p>
     <w:p>
       <w:pPr>
@@ -8539,7 +9136,14 @@
         <w:rPr>
           <w:color w:val="000000" w:themeColor="text1"/>
         </w:rPr>
-        <w:t xml:space="preserve"> (see def.) tracking system within GitHub/GitLab. When errors are found during testing, the issue entered into GitHub/GitLab is used to track the correction of the error, along with reporting its initial identification. Each issue captures the following information:</w:t>
+        <w:t xml:space="preserve"> (see def.) </w:t>
+      </w:r>
+      <w:r>
+        <w:rPr>
+          <w:color w:val="000000" w:themeColor="text1"/>
+        </w:rPr>
+        <w:lastRenderedPageBreak/>
+        <w:t>tracking system within GitHub/GitLab. When errors are found during testing, the issue entered into GitHub/GitLab is used to track the correction of the error, along with reporting its initial identification. Each issue captures the following information:</w:t>
       </w:r>
     </w:p>
     <w:p>
@@ -8794,13 +9398,127 @@
         <w:rPr>
           <w:color w:val="000000" w:themeColor="text1"/>
         </w:rPr>
-        <w:t>The problem resolution will be contained within the pull request associated with the issue. A pull request does not necessarily have to be associated with an</w:t>
-      </w:r>
+        <w:t>The problem resolution will be contained within the pull request associated with the issue. A pull request does not necessarily have to be associated with an active issue number. Details of the change are included in the pull request.</w:t>
+      </w:r>
+    </w:p>
+    <w:p>
+      <w:pPr>
+        <w:pStyle w:val="H2bodytext"/>
+      </w:pPr>
       <w:r>
         <w:rPr>
           <w:color w:val="000000" w:themeColor="text1"/>
         </w:rPr>
-        <w:t xml:space="preserve"> active issue number. Details of the change are included in the pull request.</w:t>
+        <w:t xml:space="preserve">Once an issue is created (both for “defect” and “improvement”), a member of the CCB shall review it, following the “Issue </w:t>
+      </w:r>
+      <w:r>
+        <w:rPr>
+          <w:color w:val="000000" w:themeColor="text1"/>
+        </w:rPr>
+        <w:t>Review</w:t>
+      </w:r>
+      <w:r>
+        <w:rPr>
+          <w:color w:val="000000" w:themeColor="text1"/>
+        </w:rPr>
+        <w:t xml:space="preserve">” </w:t>
+      </w:r>
+      <w:r>
+        <w:rPr>
+          <w:color w:val="000000" w:themeColor="text1"/>
+        </w:rPr>
+        <w:t>c</w:t>
+      </w:r>
+      <w:r>
+        <w:rPr>
+          <w:color w:val="000000" w:themeColor="text1"/>
+        </w:rPr>
+        <w:t>heck-list (</w:t>
+      </w:r>
+      <w:hyperlink r:id="rId12" w:anchor="issue-review-checklist" w:history="1">
+        <w:r>
+          <w:rPr>
+            <w:rStyle w:val="Hyperlink"/>
+          </w:rPr>
+          <w:t>https://github.com/idaholab/raven/wiki/development-checklists#issue-review-checklist</w:t>
+        </w:r>
+      </w:hyperlink>
+      <w:r>
+        <w:rPr>
+          <w:color w:val="000000" w:themeColor="text1"/>
+        </w:rPr>
+        <w:t>). A similar check</w:t>
+      </w:r>
+      <w:r>
+        <w:rPr>
+          <w:color w:val="000000" w:themeColor="text1"/>
+        </w:rPr>
+        <w:t xml:space="preserve">-list (named “Issue </w:t>
+      </w:r>
+      <w:r>
+        <w:rPr>
+          <w:color w:val="000000" w:themeColor="text1"/>
+        </w:rPr>
+        <w:t>Close</w:t>
+      </w:r>
+      <w:r>
+        <w:rPr>
+          <w:color w:val="000000" w:themeColor="text1"/>
+        </w:rPr>
+        <w:t>”</w:t>
+      </w:r>
+      <w:r>
+        <w:rPr>
+          <w:color w:val="000000" w:themeColor="text1"/>
+        </w:rPr>
+        <w:t xml:space="preserve"> check-list</w:t>
+      </w:r>
+      <w:r>
+        <w:rPr>
+          <w:color w:val="000000" w:themeColor="text1"/>
+        </w:rPr>
+        <w:t xml:space="preserve">) is followed by the reviewer of the pull request </w:t>
+      </w:r>
+      <w:r>
+        <w:rPr>
+          <w:color w:val="000000" w:themeColor="text1"/>
+        </w:rPr>
+        <w:t>associated with the issue</w:t>
+      </w:r>
+      <w:r>
+        <w:rPr>
+          <w:color w:val="000000" w:themeColor="text1"/>
+        </w:rPr>
+        <w:t>, upon its closure</w:t>
+      </w:r>
+      <w:r>
+        <w:rPr>
+          <w:color w:val="000000" w:themeColor="text1"/>
+        </w:rPr>
+        <w:t xml:space="preserve"> (</w:t>
+      </w:r>
+      <w:hyperlink r:id="rId13" w:anchor="issue-close-checklist" w:history="1">
+        <w:r>
+          <w:rPr>
+            <w:rStyle w:val="Hyperlink"/>
+          </w:rPr>
+          <w:t>https://github.com/idaholab/raven/wiki/development-checklists#issue-close-checklist</w:t>
+        </w:r>
+      </w:hyperlink>
+      <w:r>
+        <w:rPr>
+          <w:color w:val="000000" w:themeColor="text1"/>
+        </w:rPr>
+        <w:t>)</w:t>
+      </w:r>
+      <w:r>
+        <w:rPr>
+          <w:color w:val="000000" w:themeColor="text1"/>
+        </w:rPr>
+        <w:t>.</w:t>
+      </w:r>
+      <w:r>
+        <w:t xml:space="preserve"> </w:t>
       </w:r>
     </w:p>
     <w:p>
@@ -8808,159 +9526,36 @@
         <w:pStyle w:val="H2bodytext"/>
       </w:pPr>
       <w:r>
+        <w:t xml:space="preserve">Identified </w:t>
+      </w:r>
+      <w:r>
+        <w:rPr>
+          <w:i/>
+        </w:rPr>
+        <w:t>anomalies</w:t>
+      </w:r>
+      <w:r>
+        <w:t xml:space="preserve"> and proposed resolutions are documented and processed per the Problem Reporting and Corrective Action section of </w:t>
+      </w:r>
+      <w:r>
         <w:rPr>
           <w:color w:val="000000" w:themeColor="text1"/>
         </w:rPr>
-        <w:t xml:space="preserve">Once an issue is created (both for “defect” and “improvement”), a member of the CCB shall review it, following the “Issue </w:t>
-      </w:r>
-      <w:r>
-        <w:rPr>
-          <w:color w:val="000000" w:themeColor="text1"/>
-        </w:rPr>
-        <w:t>Review</w:t>
-      </w:r>
-      <w:r>
-        <w:rPr>
-          <w:color w:val="000000" w:themeColor="text1"/>
-        </w:rPr>
-        <w:t xml:space="preserve">” </w:t>
-      </w:r>
-      <w:r>
-        <w:rPr>
-          <w:color w:val="000000" w:themeColor="text1"/>
-        </w:rPr>
-        <w:t>c</w:t>
-      </w:r>
-      <w:r>
-        <w:rPr>
-          <w:color w:val="000000" w:themeColor="text1"/>
-        </w:rPr>
-        <w:t>heck-list (</w:t>
-      </w:r>
-      <w:hyperlink r:id="rId14" w:history="1">
-        <w:r>
-          <w:rPr>
-            <w:rStyle w:val="Hyperlink"/>
-          </w:rPr>
-          <w:t>https://github.com/idaholab/raven/wiki/development-checklists#issue-review-checklist</w:t>
-        </w:r>
-      </w:hyperlink>
-      <w:r>
-        <w:rPr>
-          <w:color w:val="000000" w:themeColor="text1"/>
-        </w:rPr>
-        <w:t>). A similar check</w:t>
-      </w:r>
-      <w:r>
-        <w:rPr>
-          <w:color w:val="000000" w:themeColor="text1"/>
-        </w:rPr>
-        <w:t xml:space="preserve">-list (named “Issue </w:t>
-      </w:r>
-      <w:r>
-        <w:rPr>
-          <w:color w:val="000000" w:themeColor="text1"/>
-        </w:rPr>
-        <w:t>Close</w:t>
-      </w:r>
-      <w:r>
-        <w:rPr>
-          <w:color w:val="000000" w:themeColor="text1"/>
-        </w:rPr>
-        <w:t>”</w:t>
-      </w:r>
-      <w:r>
-        <w:rPr>
-          <w:color w:val="000000" w:themeColor="text1"/>
-        </w:rPr>
-        <w:t xml:space="preserve"> check-list</w:t>
-      </w:r>
-      <w:r>
-        <w:rPr>
-          <w:color w:val="000000" w:themeColor="text1"/>
-        </w:rPr>
-        <w:t xml:space="preserve">) is followed by the reviewer of the pull request </w:t>
-      </w:r>
-      <w:r>
-        <w:rPr>
-          <w:color w:val="000000" w:themeColor="text1"/>
-        </w:rPr>
-        <w:t>associated with the issue</w:t>
-      </w:r>
-      <w:r>
-        <w:rPr>
-          <w:color w:val="000000" w:themeColor="text1"/>
-        </w:rPr>
-        <w:t>, upon its closure</w:t>
-      </w:r>
-      <w:r>
-        <w:rPr>
-          <w:color w:val="000000" w:themeColor="text1"/>
-        </w:rPr>
-        <w:t xml:space="preserve"> (</w:t>
-      </w:r>
-      <w:hyperlink r:id="rId15" w:history="1">
-        <w:r>
-          <w:rPr>
-            <w:rStyle w:val="Hyperlink"/>
-          </w:rPr>
-          <w:t>https://github.com/idaholab/raven/wiki/development-checklists#issue-close-checklist</w:t>
-        </w:r>
-      </w:hyperlink>
-      <w:r>
-        <w:rPr>
-          <w:color w:val="000000" w:themeColor="text1"/>
-        </w:rPr>
-        <w:t>)</w:t>
-      </w:r>
-      <w:r>
-        <w:rPr>
-          <w:color w:val="000000" w:themeColor="text1"/>
-        </w:rPr>
-        <w:t>.</w:t>
-      </w:r>
-      <w:r>
-        <w:t xml:space="preserve"> </w:t>
-      </w:r>
-    </w:p>
-    <w:p>
-      <w:pPr>
-        <w:pStyle w:val="H2bodytext"/>
-      </w:pPr>
-      <w:r>
-        <w:t xml:space="preserve">Identified </w:t>
-      </w:r>
-      <w:r>
-        <w:rPr>
-          <w:i/>
-        </w:rPr>
-        <w:t>anomalies</w:t>
-      </w:r>
-      <w:r>
-        <w:t xml:space="preserve"> and proposed resolutions are documented and processed per the Problem Reporting and Corrective Action section of </w:t>
-      </w:r>
-      <w:r>
-        <w:rPr>
-          <w:color w:val="000000" w:themeColor="text1"/>
-        </w:rPr>
         <w:t>“RAVEN Software Quality Assurance Plan”, PLN-5552.</w:t>
       </w:r>
-    </w:p>
-    <w:p>
-      <w:pPr>
-        <w:pStyle w:val="H2bodytext"/>
-      </w:pPr>
     </w:p>
     <w:p>
       <w:pPr>
         <w:pStyle w:val="Heading2"/>
         <w:keepNext/>
       </w:pPr>
-      <w:bookmarkStart w:id="51" w:name="_Toc373734110"/>
+      <w:bookmarkStart w:id="57" w:name="_Toc373734110"/>
+      <w:bookmarkStart w:id="58" w:name="_Toc525810561"/>
       <w:r>
         <w:t>Task Iteration Policy</w:t>
       </w:r>
-      <w:bookmarkEnd w:id="51"/>
+      <w:bookmarkEnd w:id="57"/>
+      <w:bookmarkEnd w:id="58"/>
     </w:p>
     <w:p>
       <w:pPr>
@@ -8994,7 +9589,11 @@
         <w:fldChar w:fldCharType="end"/>
       </w:r>
       <w:r>
-        <w:t xml:space="preserve"> provide sufficient rigor to meet the INL QA program requirements.  If the end-use or scope of the IT asset changes significantly, the criticality/risk analysis must be reviewed.  If the results of the analysis change, the IT project manager or M&amp;O manager reviews the adequacy of the V&amp;V performance to determine if additional V&amp;V activities and/or frequency need to be modified.</w:t>
+        <w:t xml:space="preserve"> provide sufficient rigor to meet the INL QA program requirements.  If the end-use or scope of the IT asset changes significantly, the criticality/risk analysis must be reviewed.  If the results of the analysis change, the IT project manager or M&amp;O manager reviews the adequacy </w:t>
+      </w:r>
+      <w:r>
+        <w:lastRenderedPageBreak/>
+        <w:t>of the V&amp;V performance to determine if additional V&amp;V activities and/or frequency need to be modified.</w:t>
       </w:r>
     </w:p>
     <w:p>
@@ -9002,11 +9601,13 @@
         <w:pStyle w:val="Heading2"/>
         <w:keepNext/>
       </w:pPr>
-      <w:bookmarkStart w:id="52" w:name="_Toc373734111"/>
+      <w:bookmarkStart w:id="59" w:name="_Toc373734111"/>
+      <w:bookmarkStart w:id="60" w:name="_Toc525810562"/>
       <w:r>
         <w:t>Deviation Policy</w:t>
       </w:r>
-      <w:bookmarkEnd w:id="52"/>
+      <w:bookmarkEnd w:id="59"/>
+      <w:bookmarkEnd w:id="60"/>
     </w:p>
     <w:p>
       <w:pPr>
@@ -9029,11 +9630,15 @@
         <w:pStyle w:val="Heading2"/>
         <w:keepNext/>
       </w:pPr>
-      <w:bookmarkStart w:id="53" w:name="_Toc373734112"/>
+      <w:bookmarkStart w:id="61" w:name="_Toc373734112"/>
+      <w:bookmarkStart w:id="62" w:name="_Ref525810254"/>
+      <w:bookmarkStart w:id="63" w:name="_Toc525810563"/>
       <w:r>
         <w:t>Control Procedures</w:t>
       </w:r>
-      <w:bookmarkEnd w:id="53"/>
+      <w:bookmarkEnd w:id="61"/>
+      <w:bookmarkEnd w:id="62"/>
+      <w:bookmarkEnd w:id="63"/>
     </w:p>
     <w:p>
       <w:pPr>
@@ -9095,10 +9700,7 @@
         <w:t xml:space="preserve">, is achieved by viewing the results on </w:t>
       </w:r>
       <w:r>
-        <w:t xml:space="preserve">the </w:t>
-      </w:r>
-      <w:r>
-        <w:t>Continuous Integration System</w:t>
+        <w:t>the Continuous Integration System</w:t>
       </w:r>
       <w:r>
         <w:t xml:space="preserve"> either through </w:t>
@@ -9112,13 +9714,7 @@
         <w:t xml:space="preserve">/Gitlab or by </w:t>
       </w:r>
       <w:r>
-        <w:t xml:space="preserve">browsing, in the </w:t>
-      </w:r>
-      <w:r>
-        <w:t>Continuous</w:t>
-      </w:r>
-      <w:r>
-        <w:t xml:space="preserve"> Integration System website, </w:t>
+        <w:t xml:space="preserve">browsing, in the Continuous Integration System website, </w:t>
       </w:r>
       <w:r>
         <w:t xml:space="preserve">for specific CRs to ensure that the test requirements have been satisfied to demonstrate the capability of the software to provide valid results for test problems encompassing the range of documented permitted usage, as applicable. All </w:t>
@@ -9140,235 +9736,15 @@
     </w:p>
     <w:p>
       <w:pPr>
-        <w:pStyle w:val="Heading2"/>
-        <w:keepNext/>
-      </w:pPr>
-      <w:bookmarkStart w:id="54" w:name="_Toc373734113"/>
-      <w:commentRangeStart w:id="55"/>
-      <w:r>
-        <w:lastRenderedPageBreak/>
-        <w:t>Standards, Practices, and Conventions</w:t>
-      </w:r>
-      <w:bookmarkEnd w:id="54"/>
-    </w:p>
-    <w:p>
-      <w:pPr>
-        <w:pStyle w:val="H2bodytext"/>
-        <w:rPr>
-          <w:color w:val="FF0000"/>
-        </w:rPr>
-      </w:pPr>
-      <w:r>
-        <w:rPr>
-          <w:color w:val="FF0000"/>
-        </w:rPr>
-        <w:t>[Identify the standards, practices, and conventions that govern the performance of V&amp;V tasks including internal organizational standards, practices, and policies.]</w:t>
-      </w:r>
-    </w:p>
-    <w:p>
-      <w:pPr>
-        <w:pStyle w:val="H2bodytext"/>
-        <w:rPr>
-          <w:i/>
-          <w:color w:val="FF0000"/>
-          <w:szCs w:val="24"/>
-        </w:rPr>
-      </w:pPr>
-      <w:r>
-        <w:rPr>
-          <w:color w:val="FF0000"/>
-        </w:rPr>
-        <w:t>[</w:t>
-      </w:r>
-      <w:r>
-        <w:t>Enter text here.</w:t>
-      </w:r>
-      <w:r>
-        <w:rPr>
-          <w:color w:val="FF0000"/>
-        </w:rPr>
-        <w:t xml:space="preserve"> Add or revise for your specific activities.</w:t>
-      </w:r>
-    </w:p>
-    <w:p>
-      <w:pPr>
-        <w:pStyle w:val="H2bodytext"/>
-        <w:rPr>
-          <w:color w:val="FF0000"/>
-          <w:szCs w:val="24"/>
-        </w:rPr>
-      </w:pPr>
-      <w:r>
-        <w:rPr>
-          <w:szCs w:val="24"/>
-        </w:rPr>
-        <w:t xml:space="preserve">The standards that govern the performance of V&amp;V activities are documented within the </w:t>
-      </w:r>
-      <w:r>
-        <w:rPr>
-          <w:szCs w:val="24"/>
-        </w:rPr>
-        <w:t xml:space="preserve">References section of this Plan.  </w:t>
-      </w:r>
-      <w:r>
-        <w:rPr>
-          <w:color w:val="FF0000"/>
-          <w:szCs w:val="24"/>
-        </w:rPr>
-        <w:t>[</w:t>
-      </w:r>
-      <w:r>
-        <w:rPr>
-          <w:color w:val="FF0000"/>
-          <w:szCs w:val="24"/>
-        </w:rPr>
-        <w:t>Expand with internal organizational standards, practices, and policies</w:t>
-      </w:r>
-      <w:r>
-        <w:rPr>
-          <w:color w:val="FF0000"/>
-          <w:szCs w:val="24"/>
-        </w:rPr>
-        <w:t xml:space="preserve"> (e.g., development methodology, coding practices)</w:t>
-      </w:r>
-      <w:r>
-        <w:rPr>
-          <w:color w:val="FF0000"/>
-          <w:szCs w:val="24"/>
-        </w:rPr>
-        <w:t>]</w:t>
-      </w:r>
-      <w:r>
-        <w:rPr>
-          <w:color w:val="FF0000"/>
-          <w:szCs w:val="24"/>
-        </w:rPr>
-        <w:t>]</w:t>
-      </w:r>
-    </w:p>
-    <w:p>
-      <w:pPr>
-        <w:pStyle w:val="Heading2"/>
-        <w:keepNext/>
-      </w:pPr>
-      <w:bookmarkStart w:id="56" w:name="_Toc373734114"/>
-      <w:r>
-        <w:t>V&amp;V Test Documentation Requirements</w:t>
-      </w:r>
-      <w:bookmarkEnd w:id="56"/>
-    </w:p>
-    <w:p>
-      <w:pPr>
-        <w:pStyle w:val="H2bodytext"/>
-        <w:rPr>
-          <w:color w:val="FF0000"/>
-        </w:rPr>
-      </w:pPr>
-      <w:r>
-        <w:rPr>
-          <w:color w:val="FF0000"/>
-        </w:rPr>
-        <w:t>[Describe the purpose, format, and content for the following V&amp;V test documents:</w:t>
-      </w:r>
-    </w:p>
-    <w:p>
-      <w:pPr>
-        <w:pStyle w:val="ListNumber2"/>
-        <w:rPr>
-          <w:color w:val="FF0000"/>
-        </w:rPr>
-      </w:pPr>
-      <w:r>
-        <w:rPr>
-          <w:color w:val="FF0000"/>
-        </w:rPr>
-        <w:t>Test plan</w:t>
-      </w:r>
-    </w:p>
-    <w:p>
-      <w:pPr>
-        <w:pStyle w:val="ListNumber2"/>
-        <w:rPr>
-          <w:color w:val="FF0000"/>
-        </w:rPr>
-      </w:pPr>
-      <w:r>
-        <w:rPr>
-          <w:color w:val="FF0000"/>
-        </w:rPr>
-        <w:t>Test design</w:t>
-      </w:r>
-    </w:p>
-    <w:p>
-      <w:pPr>
-        <w:pStyle w:val="ListNumber2"/>
-        <w:rPr>
-          <w:color w:val="FF0000"/>
-        </w:rPr>
-      </w:pPr>
-      <w:r>
-        <w:rPr>
-          <w:color w:val="FF0000"/>
-        </w:rPr>
-        <w:t>Test cases</w:t>
-      </w:r>
-    </w:p>
-    <w:p>
-      <w:pPr>
-        <w:pStyle w:val="ListNumber2"/>
-        <w:rPr>
-          <w:color w:val="FF0000"/>
-        </w:rPr>
-      </w:pPr>
-      <w:r>
-        <w:rPr>
-          <w:color w:val="FF0000"/>
-        </w:rPr>
-        <w:t>Test procedures</w:t>
-      </w:r>
-    </w:p>
-    <w:p>
-      <w:pPr>
-        <w:pStyle w:val="ListNumber2"/>
-        <w:rPr>
-          <w:color w:val="FF0000"/>
-        </w:rPr>
-      </w:pPr>
-      <w:r>
-        <w:rPr>
-          <w:color w:val="FF0000"/>
-        </w:rPr>
-        <w:t>Test results</w:t>
-      </w:r>
-      <w:r>
-        <w:rPr>
-          <w:color w:val="FF0000"/>
-        </w:rPr>
-        <w:t>.</w:t>
-      </w:r>
-      <w:r>
-        <w:rPr>
-          <w:color w:val="FF0000"/>
-        </w:rPr>
-        <w:t>]</w:t>
-      </w:r>
-      <w:commentRangeEnd w:id="55"/>
-      <w:r>
-        <w:rPr>
-          <w:rStyle w:val="CommentReference"/>
-        </w:rPr>
-        <w:commentReference w:id="55"/>
-      </w:r>
-    </w:p>
-    <w:p>
-      <w:pPr>
         <w:pStyle w:val="Heading1"/>
       </w:pPr>
-      <w:bookmarkStart w:id="57" w:name="_Toc373734115"/>
+      <w:bookmarkStart w:id="64" w:name="_Toc373734115"/>
+      <w:bookmarkStart w:id="65" w:name="_Toc525810564"/>
       <w:r>
         <w:t>Plan Maintenance</w:t>
       </w:r>
-      <w:bookmarkEnd w:id="57"/>
+      <w:bookmarkEnd w:id="64"/>
+      <w:bookmarkEnd w:id="65"/>
     </w:p>
     <w:p>
       <w:pPr>
@@ -9426,12 +9802,7 @@
         <w:t>h</w:t>
       </w:r>
       <w:r>
-        <w:t>at th</w:t>
-      </w:r>
-      <w:bookmarkStart w:id="58" w:name="_GoBack"/>
-      <w:bookmarkEnd w:id="58"/>
-      <w:r>
-        <w:t xml:space="preserve">e activities necessary for </w:t>
+        <w:t xml:space="preserve">at the activities necessary for </w:t>
       </w:r>
       <w:r>
         <w:t>V&amp;V</w:t>
@@ -9509,18 +9880,11 @@
         <w:t xml:space="preserve"> Owner.</w:t>
       </w:r>
     </w:p>
-    <w:p>
-      <w:pPr>
-        <w:pStyle w:val="AppendixHeads"/>
-        <w:spacing w:after="120"/>
-        <w:jc w:val="left"/>
-      </w:pPr>
-    </w:p>
     <w:sectPr>
-      <w:headerReference w:type="default" r:id="rId19"/>
-      <w:footerReference w:type="default" r:id="rId20"/>
-      <w:headerReference w:type="first" r:id="rId21"/>
-      <w:footerReference w:type="first" r:id="rId22"/>
+      <w:headerReference w:type="default" r:id="rId14"/>
+      <w:footerReference w:type="default" r:id="rId15"/>
+      <w:headerReference w:type="first" r:id="rId16"/>
+      <w:footerReference w:type="first" r:id="rId17"/>
       <w:pgSz w:w="12240" w:h="15840" w:code="1"/>
       <w:pgMar w:top="1800" w:right="1440" w:bottom="1440" w:left="1440" w:header="360" w:footer="720" w:gutter="0"/>
       <w:cols w:space="720"/>
@@ -9529,39 +9893,6 @@
     </w:sectPr>
   </w:body>
 </w:document>
-</file>
-
-<file path=word/comments.xml><?xml version="1.0" encoding="utf-8"?>
-<w:comments xmlns:wpc="http://schemas.microsoft.com/office/word/2010/wordprocessingCanvas" xmlns:cx="http://schemas.microsoft.com/office/drawing/2014/chartex" xmlns:cx1="http://schemas.microsoft.com/office/drawing/2015/9/8/chartex" xmlns:cx2="http://schemas.microsoft.com/office/drawing/2015/10/21/chartex" xmlns:cx3="http://schemas.microsoft.com/office/drawing/2016/5/9/chartex" xmlns:cx4="http://schemas.microsoft.com/office/drawing/2016/5/10/chartex" xmlns:cx5="http://schemas.microsoft.com/office/drawing/2016/5/11/chartex" xmlns:cx6="http://schemas.microsoft.com/office/drawing/2016/5/12/chartex" xmlns:cx7="http://schemas.microsoft.com/office/drawing/2016/5/13/chartex" xmlns:cx8="http://schemas.microsoft.com/office/drawing/2016/5/14/chartex" xmlns:mc="http://schemas.openxmlformats.org/markup-compatibility/2006" xmlns:aink="http://schemas.microsoft.com/office/drawing/2016/ink" xmlns:am3d="http://schemas.microsoft.com/office/drawing/2017/model3d" xmlns:o="urn:schemas-microsoft-com:office:office" xmlns:r="http://schemas.openxmlformats.org/officeDocument/2006/relationships" xmlns:m="http://schemas.openxmlformats.org/officeDocument/2006/math" xmlns:v="urn:schemas-microsoft-com:vml" xmlns:wp14="http://schemas.microsoft.com/office/word/2010/wordprocessingDrawing" xmlns:wp="http://schemas.openxmlformats.org/drawingml/2006/wordprocessingDrawing" xmlns:w10="urn:schemas-microsoft-com:office:word" xmlns:w="http://schemas.openxmlformats.org/wordprocessingml/2006/main" xmlns:w14="http://schemas.microsoft.com/office/word/2010/wordml" xmlns:w15="http://schemas.microsoft.com/office/word/2012/wordml" xmlns:w16cid="http://schemas.microsoft.com/office/word/2016/wordml/cid" xmlns:w16se="http://schemas.microsoft.com/office/word/2015/wordml/symex" xmlns:wpg="http://schemas.microsoft.com/office/word/2010/wordprocessingGroup" xmlns:wpi="http://schemas.microsoft.com/office/word/2010/wordprocessingInk" xmlns:wne="http://schemas.microsoft.com/office/word/2006/wordml" xmlns:wps="http://schemas.microsoft.com/office/word/2010/wordprocessingShape" mc:Ignorable="w14 w15 w16se w16cid wp14">
-  <w:comment w:id="55" w:author="Andrea Alfonsi" w:date="2018-09-27T10:45:00Z" w:initials="AA">
-    <w:p>
-      <w:pPr>
-        <w:pStyle w:val="CommentText"/>
-      </w:pPr>
-      <w:r>
-        <w:rPr>
-          <w:rStyle w:val="CommentReference"/>
-        </w:rPr>
-        <w:annotationRef/>
-      </w:r>
-      <w:r>
-        <w:t>Can anybody tell me what I should put here? I honestly have no idea.</w:t>
-      </w:r>
-    </w:p>
-  </w:comment>
-</w:comments>
-</file>
-
-<file path=word/commentsExtended.xml><?xml version="1.0" encoding="utf-8"?>
-<w15:commentsEx xmlns:wpc="http://schemas.microsoft.com/office/word/2010/wordprocessingCanvas" xmlns:cx="http://schemas.microsoft.com/office/drawing/2014/chartex" xmlns:cx1="http://schemas.microsoft.com/office/drawing/2015/9/8/chartex" xmlns:cx2="http://schemas.microsoft.com/office/drawing/2015/10/21/chartex" xmlns:cx3="http://schemas.microsoft.com/office/drawing/2016/5/9/chartex" xmlns:cx4="http://schemas.microsoft.com/office/drawing/2016/5/10/chartex" xmlns:cx5="http://schemas.microsoft.com/office/drawing/2016/5/11/chartex" xmlns:cx6="http://schemas.microsoft.com/office/drawing/2016/5/12/chartex" xmlns:cx7="http://schemas.microsoft.com/office/drawing/2016/5/13/chartex" xmlns:cx8="http://schemas.microsoft.com/office/drawing/2016/5/14/chartex" xmlns:mc="http://schemas.openxmlformats.org/markup-compatibility/2006" xmlns:aink="http://schemas.microsoft.com/office/drawing/2016/ink" xmlns:am3d="http://schemas.microsoft.com/office/drawing/2017/model3d" xmlns:o="urn:schemas-microsoft-com:office:office" xmlns:r="http://schemas.openxmlformats.org/officeDocument/2006/relationships" xmlns:m="http://schemas.openxmlformats.org/officeDocument/2006/math" xmlns:v="urn:schemas-microsoft-com:vml" xmlns:wp14="http://schemas.microsoft.com/office/word/2010/wordprocessingDrawing" xmlns:wp="http://schemas.openxmlformats.org/drawingml/2006/wordprocessingDrawing" xmlns:w10="urn:schemas-microsoft-com:office:word" xmlns:w="http://schemas.openxmlformats.org/wordprocessingml/2006/main" xmlns:w14="http://schemas.microsoft.com/office/word/2010/wordml" xmlns:w15="http://schemas.microsoft.com/office/word/2012/wordml" xmlns:w16cid="http://schemas.microsoft.com/office/word/2016/wordml/cid" xmlns:w16se="http://schemas.microsoft.com/office/word/2015/wordml/symex" xmlns:wpg="http://schemas.microsoft.com/office/word/2010/wordprocessingGroup" xmlns:wpi="http://schemas.microsoft.com/office/word/2010/wordprocessingInk" xmlns:wne="http://schemas.microsoft.com/office/word/2006/wordml" xmlns:wps="http://schemas.microsoft.com/office/word/2010/wordprocessingShape" mc:Ignorable="w14 w15 w16se w16cid wp14">
-  <w15:commentEx w15:paraId="056F36E6" w15:done="0"/>
-</w15:commentsEx>
-</file>
-
-<file path=word/commentsIds.xml><?xml version="1.0" encoding="utf-8"?>
-<w16cid:commentsIds xmlns:wpc="http://schemas.microsoft.com/office/word/2010/wordprocessingCanvas" xmlns:cx="http://schemas.microsoft.com/office/drawing/2014/chartex" xmlns:cx1="http://schemas.microsoft.com/office/drawing/2015/9/8/chartex" xmlns:cx2="http://schemas.microsoft.com/office/drawing/2015/10/21/chartex" xmlns:cx3="http://schemas.microsoft.com/office/drawing/2016/5/9/chartex" xmlns:cx4="http://schemas.microsoft.com/office/drawing/2016/5/10/chartex" xmlns:cx5="http://schemas.microsoft.com/office/drawing/2016/5/11/chartex" xmlns:cx6="http://schemas.microsoft.com/office/drawing/2016/5/12/chartex" xmlns:cx7="http://schemas.microsoft.com/office/drawing/2016/5/13/chartex" xmlns:cx8="http://schemas.microsoft.com/office/drawing/2016/5/14/chartex" xmlns:mc="http://schemas.openxmlformats.org/markup-compatibility/2006" xmlns:aink="http://schemas.microsoft.com/office/drawing/2016/ink" xmlns:am3d="http://schemas.microsoft.com/office/drawing/2017/model3d" xmlns:o="urn:schemas-microsoft-com:office:office" xmlns:r="http://schemas.openxmlformats.org/officeDocument/2006/relationships" xmlns:m="http://schemas.openxmlformats.org/officeDocument/2006/math" xmlns:v="urn:schemas-microsoft-com:vml" xmlns:wp14="http://schemas.microsoft.com/office/word/2010/wordprocessingDrawing" xmlns:wp="http://schemas.openxmlformats.org/drawingml/2006/wordprocessingDrawing" xmlns:w10="urn:schemas-microsoft-com:office:word" xmlns:w="http://schemas.openxmlformats.org/wordprocessingml/2006/main" xmlns:w14="http://schemas.microsoft.com/office/word/2010/wordml" xmlns:w15="http://schemas.microsoft.com/office/word/2012/wordml" xmlns:w16cid="http://schemas.microsoft.com/office/word/2016/wordml/cid" xmlns:w16se="http://schemas.microsoft.com/office/word/2015/wordml/symex" xmlns:wpg="http://schemas.microsoft.com/office/word/2010/wordprocessingGroup" xmlns:wpi="http://schemas.microsoft.com/office/word/2010/wordprocessingInk" xmlns:wne="http://schemas.microsoft.com/office/word/2006/wordml" xmlns:wps="http://schemas.microsoft.com/office/word/2010/wordprocessingShape" mc:Ignorable="w14 w15 w16se w16cid wp14">
-  <w16cid:commentId w16cid:paraId="056F36E6" w16cid:durableId="1F573354"/>
-</w16cid:commentsIds>
 </file>
 
 <file path=word/endnotes.xml><?xml version="1.0" encoding="utf-8"?>
@@ -9636,1491 +9967,6 @@
 </file>
 
 <file path=word/header1.xml><?xml version="1.0" encoding="utf-8"?>
-<w:hdr xmlns:wpc="http://schemas.microsoft.com/office/word/2010/wordprocessingCanvas" xmlns:cx="http://schemas.microsoft.com/office/drawing/2014/chartex" xmlns:cx1="http://schemas.microsoft.com/office/drawing/2015/9/8/chartex" xmlns:cx2="http://schemas.microsoft.com/office/drawing/2015/10/21/chartex" xmlns:cx3="http://schemas.microsoft.com/office/drawing/2016/5/9/chartex" xmlns:cx4="http://schemas.microsoft.com/office/drawing/2016/5/10/chartex" xmlns:cx5="http://schemas.microsoft.com/office/drawing/2016/5/11/chartex" xmlns:cx6="http://schemas.microsoft.com/office/drawing/2016/5/12/chartex" xmlns:cx7="http://schemas.microsoft.com/office/drawing/2016/5/13/chartex" xmlns:cx8="http://schemas.microsoft.com/office/drawing/2016/5/14/chartex" xmlns:mc="http://schemas.openxmlformats.org/markup-compatibility/2006" xmlns:aink="http://schemas.microsoft.com/office/drawing/2016/ink" xmlns:am3d="http://schemas.microsoft.com/office/drawing/2017/model3d" xmlns:o="urn:schemas-microsoft-com:office:office" xmlns:r="http://schemas.openxmlformats.org/officeDocument/2006/relationships" xmlns:m="http://schemas.openxmlformats.org/officeDocument/2006/math" xmlns:v="urn:schemas-microsoft-com:vml" xmlns:wp14="http://schemas.microsoft.com/office/word/2010/wordprocessingDrawing" xmlns:wp="http://schemas.openxmlformats.org/drawingml/2006/wordprocessingDrawing" xmlns:w10="urn:schemas-microsoft-com:office:word" xmlns:w="http://schemas.openxmlformats.org/wordprocessingml/2006/main" xmlns:w14="http://schemas.microsoft.com/office/word/2010/wordml" xmlns:w15="http://schemas.microsoft.com/office/word/2012/wordml" xmlns:w16cid="http://schemas.microsoft.com/office/word/2016/wordml/cid" xmlns:w16se="http://schemas.microsoft.com/office/word/2015/wordml/symex" xmlns:wpg="http://schemas.microsoft.com/office/word/2010/wordprocessingGroup" xmlns:wpi="http://schemas.microsoft.com/office/word/2010/wordprocessingInk" xmlns:wne="http://schemas.microsoft.com/office/word/2006/wordml" xmlns:wps="http://schemas.microsoft.com/office/word/2010/wordprocessingShape" mc:Ignorable="w14 w15 w16se w16cid wp14">
-  <w:tbl>
-    <w:tblPr>
-      <w:tblpPr w:leftFromText="180" w:rightFromText="180" w:vertAnchor="text" w:tblpXSpec="center" w:tblpY="1"/>
-      <w:tblOverlap w:val="never"/>
-      <w:tblW w:w="11520" w:type="dxa"/>
-      <w:tblBorders>
-        <w:top w:val="single" w:sz="6" w:space="0" w:color="auto"/>
-        <w:left w:val="single" w:sz="6" w:space="0" w:color="auto"/>
-        <w:bottom w:val="single" w:sz="6" w:space="0" w:color="auto"/>
-        <w:right w:val="single" w:sz="6" w:space="0" w:color="auto"/>
-        <w:insideH w:val="single" w:sz="6" w:space="0" w:color="auto"/>
-        <w:insideV w:val="single" w:sz="6" w:space="0" w:color="auto"/>
-      </w:tblBorders>
-      <w:tblLayout w:type="fixed"/>
-      <w:tblCellMar>
-        <w:left w:w="57" w:type="dxa"/>
-        <w:right w:w="57" w:type="dxa"/>
-      </w:tblCellMar>
-      <w:tblLook w:val="0000" w:firstRow="0" w:lastRow="0" w:firstColumn="0" w:lastColumn="0" w:noHBand="0" w:noVBand="0"/>
-    </w:tblPr>
-    <w:tblGrid>
-      <w:gridCol w:w="1080"/>
-      <w:gridCol w:w="4770"/>
-      <w:gridCol w:w="1530"/>
-      <w:gridCol w:w="1440"/>
-      <w:gridCol w:w="630"/>
-      <w:gridCol w:w="990"/>
-      <w:gridCol w:w="1080"/>
-    </w:tblGrid>
-    <w:tr>
-      <w:trPr>
-        <w:cantSplit/>
-      </w:trPr>
-      <w:tc>
-        <w:tcPr>
-          <w:tcW w:w="1080" w:type="dxa"/>
-          <w:tcBorders>
-            <w:top w:val="nil"/>
-            <w:left w:val="nil"/>
-            <w:bottom w:val="nil"/>
-            <w:right w:val="nil"/>
-          </w:tcBorders>
-        </w:tcPr>
-        <w:p>
-          <w:pPr>
-            <w:pStyle w:val="header--10ptTNRItalic"/>
-            <w:rPr>
-              <w:b/>
-              <w:i w:val="0"/>
-            </w:rPr>
-          </w:pPr>
-        </w:p>
-      </w:tc>
-      <w:tc>
-        <w:tcPr>
-          <w:tcW w:w="4770" w:type="dxa"/>
-          <w:tcBorders>
-            <w:top w:val="nil"/>
-            <w:left w:val="nil"/>
-            <w:bottom w:val="nil"/>
-            <w:right w:val="nil"/>
-          </w:tcBorders>
-        </w:tcPr>
-        <w:p>
-          <w:pPr>
-            <w:pStyle w:val="header--10ptTNRItalic"/>
-            <w:rPr>
-              <w:b/>
-              <w:i w:val="0"/>
-            </w:rPr>
-          </w:pPr>
-        </w:p>
-      </w:tc>
-      <w:tc>
-        <w:tcPr>
-          <w:tcW w:w="1530" w:type="dxa"/>
-          <w:tcBorders>
-            <w:top w:val="nil"/>
-            <w:left w:val="nil"/>
-            <w:bottom w:val="nil"/>
-            <w:right w:val="nil"/>
-          </w:tcBorders>
-        </w:tcPr>
-        <w:p>
-          <w:pPr>
-            <w:pStyle w:val="header--10ptTNRItalic"/>
-            <w:rPr>
-              <w:b/>
-              <w:i w:val="0"/>
-            </w:rPr>
-          </w:pPr>
-        </w:p>
-      </w:tc>
-      <w:tc>
-        <w:tcPr>
-          <w:tcW w:w="2070" w:type="dxa"/>
-          <w:gridSpan w:val="2"/>
-          <w:tcBorders>
-            <w:top w:val="nil"/>
-            <w:left w:val="nil"/>
-            <w:bottom w:val="nil"/>
-            <w:right w:val="nil"/>
-          </w:tcBorders>
-          <w:vAlign w:val="bottom"/>
-        </w:tcPr>
-        <w:p>
-          <w:pPr>
-            <w:pStyle w:val="header--10ptTNRItalic"/>
-          </w:pPr>
-        </w:p>
-      </w:tc>
-      <w:tc>
-        <w:tcPr>
-          <w:tcW w:w="2070" w:type="dxa"/>
-          <w:gridSpan w:val="2"/>
-          <w:tcBorders>
-            <w:top w:val="nil"/>
-            <w:left w:val="nil"/>
-            <w:bottom w:val="nil"/>
-            <w:right w:val="nil"/>
-          </w:tcBorders>
-        </w:tcPr>
-        <w:p>
-          <w:pPr>
-            <w:pStyle w:val="header--8ptTNR"/>
-            <w:jc w:val="right"/>
-            <w:rPr>
-              <w:sz w:val="12"/>
-              <w:szCs w:val="12"/>
-            </w:rPr>
-          </w:pPr>
-          <w:r>
-            <w:rPr>
-              <w:sz w:val="12"/>
-              <w:szCs w:val="12"/>
-            </w:rPr>
-            <w:t>Form 412.09 (Rev. 10)</w:t>
-          </w:r>
-        </w:p>
-      </w:tc>
-    </w:tr>
-    <w:tr>
-      <w:trPr>
-        <w:cantSplit/>
-      </w:trPr>
-      <w:tc>
-        <w:tcPr>
-          <w:tcW w:w="1080" w:type="dxa"/>
-          <w:tcBorders>
-            <w:top w:val="nil"/>
-            <w:left w:val="nil"/>
-            <w:bottom w:val="nil"/>
-            <w:right w:val="nil"/>
-          </w:tcBorders>
-        </w:tcPr>
-        <w:p>
-          <w:pPr>
-            <w:pStyle w:val="header--10ptTNRItalic"/>
-            <w:rPr>
-              <w:b/>
-              <w:i w:val="0"/>
-            </w:rPr>
-          </w:pPr>
-        </w:p>
-      </w:tc>
-      <w:tc>
-        <w:tcPr>
-          <w:tcW w:w="4770" w:type="dxa"/>
-          <w:tcBorders>
-            <w:top w:val="nil"/>
-            <w:left w:val="nil"/>
-            <w:bottom w:val="single" w:sz="4" w:space="0" w:color="auto"/>
-            <w:right w:val="nil"/>
-          </w:tcBorders>
-        </w:tcPr>
-        <w:p>
-          <w:pPr>
-            <w:pStyle w:val="header--10ptTNRItalic"/>
-            <w:rPr>
-              <w:b/>
-              <w:i w:val="0"/>
-            </w:rPr>
-          </w:pPr>
-          <w:r>
-            <w:rPr>
-              <w:b/>
-              <w:i w:val="0"/>
-            </w:rPr>
-            <w:t>Idaho National Laboratory</w:t>
-          </w:r>
-        </w:p>
-      </w:tc>
-      <w:tc>
-        <w:tcPr>
-          <w:tcW w:w="1530" w:type="dxa"/>
-          <w:tcBorders>
-            <w:top w:val="nil"/>
-            <w:left w:val="nil"/>
-            <w:bottom w:val="single" w:sz="4" w:space="0" w:color="auto"/>
-            <w:right w:val="nil"/>
-          </w:tcBorders>
-        </w:tcPr>
-        <w:p>
-          <w:pPr>
-            <w:pStyle w:val="header--10ptTNRItalic"/>
-            <w:rPr>
-              <w:b/>
-              <w:i w:val="0"/>
-            </w:rPr>
-          </w:pPr>
-        </w:p>
-      </w:tc>
-      <w:tc>
-        <w:tcPr>
-          <w:tcW w:w="2070" w:type="dxa"/>
-          <w:gridSpan w:val="2"/>
-          <w:tcBorders>
-            <w:top w:val="nil"/>
-            <w:left w:val="nil"/>
-            <w:bottom w:val="single" w:sz="4" w:space="0" w:color="auto"/>
-            <w:right w:val="nil"/>
-          </w:tcBorders>
-          <w:vAlign w:val="bottom"/>
-        </w:tcPr>
-        <w:p>
-          <w:pPr>
-            <w:pStyle w:val="header--10ptTNRItalic"/>
-          </w:pPr>
-        </w:p>
-      </w:tc>
-      <w:tc>
-        <w:tcPr>
-          <w:tcW w:w="2070" w:type="dxa"/>
-          <w:gridSpan w:val="2"/>
-          <w:tcBorders>
-            <w:top w:val="nil"/>
-            <w:left w:val="nil"/>
-            <w:bottom w:val="nil"/>
-            <w:right w:val="nil"/>
-          </w:tcBorders>
-        </w:tcPr>
-        <w:p>
-          <w:pPr>
-            <w:pStyle w:val="header--8ptTNR"/>
-            <w:jc w:val="right"/>
-            <w:rPr>
-              <w:sz w:val="12"/>
-              <w:szCs w:val="12"/>
-            </w:rPr>
-          </w:pPr>
-        </w:p>
-      </w:tc>
-    </w:tr>
-    <w:tr>
-      <w:trPr>
-        <w:gridAfter w:val="1"/>
-        <w:wAfter w:w="1080" w:type="dxa"/>
-        <w:cantSplit/>
-        <w:trHeight w:val="278"/>
-      </w:trPr>
-      <w:tc>
-        <w:tcPr>
-          <w:tcW w:w="1080" w:type="dxa"/>
-          <w:tcBorders>
-            <w:top w:val="nil"/>
-            <w:left w:val="nil"/>
-            <w:bottom w:val="nil"/>
-          </w:tcBorders>
-        </w:tcPr>
-        <w:p>
-          <w:pPr>
-            <w:pStyle w:val="header--12ptTNRBcenter"/>
-            <w:rPr>
-              <w:szCs w:val="22"/>
-            </w:rPr>
-          </w:pPr>
-        </w:p>
-      </w:tc>
-      <w:tc>
-        <w:tcPr>
-          <w:tcW w:w="4770" w:type="dxa"/>
-          <w:vMerge w:val="restart"/>
-          <w:tcBorders>
-            <w:top w:val="single" w:sz="4" w:space="0" w:color="auto"/>
-          </w:tcBorders>
-          <w:vAlign w:val="center"/>
-        </w:tcPr>
-        <w:p>
-          <w:pPr>
-            <w:pStyle w:val="header--12ptTNRBcenter"/>
-            <w:rPr>
-              <w:szCs w:val="22"/>
-            </w:rPr>
-          </w:pPr>
-          <w:r>
-            <w:rPr>
-              <w:szCs w:val="22"/>
-            </w:rPr>
-            <w:t>RAVEN SOFTWARE and raven plug-ins Test and V&amp;V Plan</w:t>
-          </w:r>
-        </w:p>
-      </w:tc>
-      <w:tc>
-        <w:tcPr>
-          <w:tcW w:w="1530" w:type="dxa"/>
-          <w:vMerge w:val="restart"/>
-          <w:tcBorders>
-            <w:top w:val="single" w:sz="4" w:space="0" w:color="auto"/>
-            <w:right w:val="single" w:sz="6" w:space="0" w:color="FFFFFF"/>
-          </w:tcBorders>
-        </w:tcPr>
-        <w:p>
-          <w:pPr>
-            <w:pStyle w:val="header--12ptTNR"/>
-            <w:spacing w:after="40"/>
-            <w:rPr>
-              <w:sz w:val="22"/>
-              <w:szCs w:val="22"/>
-            </w:rPr>
-          </w:pPr>
-          <w:r>
-            <w:rPr>
-              <w:sz w:val="22"/>
-              <w:szCs w:val="22"/>
-            </w:rPr>
-            <w:t>Identifier:</w:t>
-          </w:r>
-        </w:p>
-        <w:p>
-          <w:pPr>
-            <w:pStyle w:val="header--12ptTNR"/>
-            <w:spacing w:after="40"/>
-            <w:rPr>
-              <w:sz w:val="22"/>
-              <w:szCs w:val="22"/>
-            </w:rPr>
-          </w:pPr>
-          <w:r>
-            <w:rPr>
-              <w:sz w:val="22"/>
-              <w:szCs w:val="22"/>
-            </w:rPr>
-            <w:t>Revision:</w:t>
-          </w:r>
-        </w:p>
-        <w:p>
-          <w:pPr>
-            <w:pStyle w:val="header--12ptTNR"/>
-            <w:rPr>
-              <w:sz w:val="22"/>
-              <w:szCs w:val="22"/>
-            </w:rPr>
-          </w:pPr>
-          <w:r>
-            <w:rPr>
-              <w:sz w:val="22"/>
-              <w:szCs w:val="22"/>
-            </w:rPr>
-            <w:t>Effective Date:</w:t>
-          </w:r>
-        </w:p>
-      </w:tc>
-      <w:tc>
-        <w:tcPr>
-          <w:tcW w:w="3060" w:type="dxa"/>
-          <w:gridSpan w:val="3"/>
-          <w:tcBorders>
-            <w:top w:val="single" w:sz="4" w:space="0" w:color="auto"/>
-            <w:left w:val="single" w:sz="6" w:space="0" w:color="FFFFFF"/>
-            <w:bottom w:val="nil"/>
-          </w:tcBorders>
-        </w:tcPr>
-        <w:p>
-          <w:pPr>
-            <w:pStyle w:val="header--12ptTNR"/>
-            <w:rPr>
-              <w:bCs/>
-              <w:sz w:val="22"/>
-              <w:szCs w:val="22"/>
-            </w:rPr>
-          </w:pPr>
-          <w:r>
-            <w:rPr>
-              <w:bCs/>
-              <w:sz w:val="22"/>
-              <w:szCs w:val="22"/>
-            </w:rPr>
-            <w:t>PLN-5554</w:t>
-          </w:r>
-        </w:p>
-      </w:tc>
-    </w:tr>
-    <w:tr>
-      <w:trPr>
-        <w:gridAfter w:val="1"/>
-        <w:wAfter w:w="1080" w:type="dxa"/>
-        <w:cantSplit/>
-        <w:trHeight w:val="277"/>
-      </w:trPr>
-      <w:tc>
-        <w:tcPr>
-          <w:tcW w:w="1080" w:type="dxa"/>
-          <w:tcBorders>
-            <w:top w:val="nil"/>
-            <w:left w:val="nil"/>
-            <w:bottom w:val="nil"/>
-          </w:tcBorders>
-        </w:tcPr>
-        <w:p>
-          <w:pPr>
-            <w:pStyle w:val="header--12ptTNRBcenter"/>
-            <w:rPr>
-              <w:szCs w:val="22"/>
-            </w:rPr>
-          </w:pPr>
-        </w:p>
-      </w:tc>
-      <w:tc>
-        <w:tcPr>
-          <w:tcW w:w="4770" w:type="dxa"/>
-          <w:vMerge/>
-          <w:vAlign w:val="center"/>
-        </w:tcPr>
-        <w:p>
-          <w:pPr>
-            <w:pStyle w:val="header--12ptTNRBcenter"/>
-            <w:rPr>
-              <w:szCs w:val="22"/>
-            </w:rPr>
-          </w:pPr>
-        </w:p>
-      </w:tc>
-      <w:tc>
-        <w:tcPr>
-          <w:tcW w:w="1530" w:type="dxa"/>
-          <w:vMerge/>
-          <w:tcBorders>
-            <w:right w:val="single" w:sz="6" w:space="0" w:color="FFFFFF"/>
-          </w:tcBorders>
-        </w:tcPr>
-        <w:p>
-          <w:pPr>
-            <w:pStyle w:val="header--12ptTNR"/>
-            <w:rPr>
-              <w:sz w:val="22"/>
-              <w:szCs w:val="22"/>
-            </w:rPr>
-          </w:pPr>
-        </w:p>
-      </w:tc>
-      <w:tc>
-        <w:tcPr>
-          <w:tcW w:w="3060" w:type="dxa"/>
-          <w:gridSpan w:val="3"/>
-          <w:tcBorders>
-            <w:top w:val="nil"/>
-            <w:left w:val="single" w:sz="6" w:space="0" w:color="FFFFFF"/>
-            <w:bottom w:val="nil"/>
-          </w:tcBorders>
-        </w:tcPr>
-        <w:p>
-          <w:pPr>
-            <w:pStyle w:val="header--12ptTNR"/>
-            <w:rPr>
-              <w:sz w:val="22"/>
-              <w:szCs w:val="22"/>
-            </w:rPr>
-          </w:pPr>
-          <w:r>
-            <w:rPr>
-              <w:sz w:val="22"/>
-              <w:szCs w:val="22"/>
-            </w:rPr>
-            <w:t>0</w:t>
-          </w:r>
-        </w:p>
-      </w:tc>
-    </w:tr>
-    <w:tr>
-      <w:trPr>
-        <w:gridAfter w:val="1"/>
-        <w:wAfter w:w="1080" w:type="dxa"/>
-        <w:cantSplit/>
-        <w:trHeight w:val="277"/>
-      </w:trPr>
-      <w:tc>
-        <w:tcPr>
-          <w:tcW w:w="1080" w:type="dxa"/>
-          <w:tcBorders>
-            <w:top w:val="nil"/>
-            <w:left w:val="nil"/>
-            <w:bottom w:val="nil"/>
-          </w:tcBorders>
-        </w:tcPr>
-        <w:p>
-          <w:pPr>
-            <w:pStyle w:val="header--12ptTNRBcenter"/>
-            <w:rPr>
-              <w:szCs w:val="22"/>
-            </w:rPr>
-          </w:pPr>
-        </w:p>
-      </w:tc>
-      <w:tc>
-        <w:tcPr>
-          <w:tcW w:w="4770" w:type="dxa"/>
-          <w:vMerge/>
-          <w:vAlign w:val="center"/>
-        </w:tcPr>
-        <w:p>
-          <w:pPr>
-            <w:pStyle w:val="header--12ptTNRBcenter"/>
-            <w:rPr>
-              <w:szCs w:val="22"/>
-            </w:rPr>
-          </w:pPr>
-        </w:p>
-      </w:tc>
-      <w:tc>
-        <w:tcPr>
-          <w:tcW w:w="1530" w:type="dxa"/>
-          <w:vMerge/>
-          <w:tcBorders>
-            <w:right w:val="single" w:sz="6" w:space="0" w:color="FFFFFF"/>
-          </w:tcBorders>
-        </w:tcPr>
-        <w:p>
-          <w:pPr>
-            <w:pStyle w:val="header--12ptTNR"/>
-            <w:rPr>
-              <w:sz w:val="22"/>
-              <w:szCs w:val="22"/>
-            </w:rPr>
-          </w:pPr>
-        </w:p>
-      </w:tc>
-      <w:tc>
-        <w:tcPr>
-          <w:tcW w:w="1440" w:type="dxa"/>
-          <w:tcBorders>
-            <w:top w:val="nil"/>
-            <w:left w:val="single" w:sz="6" w:space="0" w:color="FFFFFF"/>
-            <w:right w:val="single" w:sz="6" w:space="0" w:color="FFFFFF"/>
-          </w:tcBorders>
-        </w:tcPr>
-        <w:p>
-          <w:pPr>
-            <w:pStyle w:val="header--12ptTNR"/>
-            <w:rPr>
-              <w:sz w:val="22"/>
-              <w:szCs w:val="22"/>
-            </w:rPr>
-          </w:pPr>
-          <w:r>
-            <w:rPr>
-              <w:sz w:val="22"/>
-              <w:szCs w:val="22"/>
-            </w:rPr>
-            <w:t>10/01/2018</w:t>
-          </w:r>
-        </w:p>
-      </w:tc>
-      <w:tc>
-        <w:tcPr>
-          <w:tcW w:w="1620" w:type="dxa"/>
-          <w:gridSpan w:val="2"/>
-          <w:tcBorders>
-            <w:top w:val="nil"/>
-            <w:left w:val="single" w:sz="6" w:space="0" w:color="FFFFFF"/>
-          </w:tcBorders>
-        </w:tcPr>
-        <w:p>
-          <w:pPr>
-            <w:pStyle w:val="header--12ptTNR"/>
-            <w:jc w:val="right"/>
-            <w:rPr>
-              <w:sz w:val="22"/>
-              <w:szCs w:val="22"/>
-            </w:rPr>
-          </w:pPr>
-          <w:r>
-            <w:rPr>
-              <w:rStyle w:val="PageNumber"/>
-              <w:bCs/>
-              <w:szCs w:val="22"/>
-            </w:rPr>
-            <w:t xml:space="preserve">Page: </w:t>
-          </w:r>
-          <w:r>
-            <w:rPr>
-              <w:rStyle w:val="PageNumber"/>
-              <w:bCs/>
-              <w:szCs w:val="22"/>
-            </w:rPr>
-            <w:fldChar w:fldCharType="begin"/>
-          </w:r>
-          <w:r>
-            <w:rPr>
-              <w:rStyle w:val="PageNumber"/>
-              <w:bCs/>
-              <w:szCs w:val="22"/>
-            </w:rPr>
-            <w:instrText xml:space="preserve"> PAGE </w:instrText>
-          </w:r>
-          <w:r>
-            <w:rPr>
-              <w:rStyle w:val="PageNumber"/>
-              <w:bCs/>
-              <w:szCs w:val="22"/>
-            </w:rPr>
-            <w:fldChar w:fldCharType="separate"/>
-          </w:r>
-          <w:r>
-            <w:rPr>
-              <w:rStyle w:val="PageNumber"/>
-              <w:bCs/>
-              <w:noProof/>
-              <w:szCs w:val="22"/>
-            </w:rPr>
-            <w:t>1</w:t>
-          </w:r>
-          <w:r>
-            <w:rPr>
-              <w:rStyle w:val="PageNumber"/>
-              <w:bCs/>
-              <w:szCs w:val="22"/>
-            </w:rPr>
-            <w:fldChar w:fldCharType="end"/>
-          </w:r>
-          <w:r>
-            <w:rPr>
-              <w:rStyle w:val="PageNumber"/>
-              <w:bCs/>
-              <w:szCs w:val="22"/>
-            </w:rPr>
-            <w:t xml:space="preserve"> of</w:t>
-          </w:r>
-          <w:r>
-            <w:rPr>
-              <w:rStyle w:val="PageNumber"/>
-              <w:b/>
-              <w:bCs/>
-              <w:szCs w:val="22"/>
-            </w:rPr>
-            <w:t xml:space="preserve"> </w:t>
-          </w:r>
-          <w:r>
-            <w:rPr>
-              <w:b/>
-              <w:sz w:val="22"/>
-              <w:szCs w:val="22"/>
-            </w:rPr>
-            <w:t>1</w:t>
-          </w:r>
-        </w:p>
-      </w:tc>
-    </w:tr>
-  </w:tbl>
-  <w:p>
-    <w:pPr>
-      <w:pStyle w:val="Header"/>
-      <w:spacing w:before="1320"/>
-      <w:rPr>
-        <w:sz w:val="12"/>
-        <w:szCs w:val="12"/>
-      </w:rPr>
-    </w:pPr>
-  </w:p>
-</w:hdr>
-</file>
-
-<file path=word/header2.xml><?xml version="1.0" encoding="utf-8"?>
-<w:hdr xmlns:wpc="http://schemas.microsoft.com/office/word/2010/wordprocessingCanvas" xmlns:cx="http://schemas.microsoft.com/office/drawing/2014/chartex" xmlns:cx1="http://schemas.microsoft.com/office/drawing/2015/9/8/chartex" xmlns:cx2="http://schemas.microsoft.com/office/drawing/2015/10/21/chartex" xmlns:cx3="http://schemas.microsoft.com/office/drawing/2016/5/9/chartex" xmlns:cx4="http://schemas.microsoft.com/office/drawing/2016/5/10/chartex" xmlns:cx5="http://schemas.microsoft.com/office/drawing/2016/5/11/chartex" xmlns:cx6="http://schemas.microsoft.com/office/drawing/2016/5/12/chartex" xmlns:cx7="http://schemas.microsoft.com/office/drawing/2016/5/13/chartex" xmlns:cx8="http://schemas.microsoft.com/office/drawing/2016/5/14/chartex" xmlns:mc="http://schemas.openxmlformats.org/markup-compatibility/2006" xmlns:aink="http://schemas.microsoft.com/office/drawing/2016/ink" xmlns:am3d="http://schemas.microsoft.com/office/drawing/2017/model3d" xmlns:o="urn:schemas-microsoft-com:office:office" xmlns:r="http://schemas.openxmlformats.org/officeDocument/2006/relationships" xmlns:m="http://schemas.openxmlformats.org/officeDocument/2006/math" xmlns:v="urn:schemas-microsoft-com:vml" xmlns:wp14="http://schemas.microsoft.com/office/word/2010/wordprocessingDrawing" xmlns:wp="http://schemas.openxmlformats.org/drawingml/2006/wordprocessingDrawing" xmlns:w10="urn:schemas-microsoft-com:office:word" xmlns:w="http://schemas.openxmlformats.org/wordprocessingml/2006/main" xmlns:w14="http://schemas.microsoft.com/office/word/2010/wordml" xmlns:w15="http://schemas.microsoft.com/office/word/2012/wordml" xmlns:w16cid="http://schemas.microsoft.com/office/word/2016/wordml/cid" xmlns:w16se="http://schemas.microsoft.com/office/word/2015/wordml/symex" xmlns:wpg="http://schemas.microsoft.com/office/word/2010/wordprocessingGroup" xmlns:wpi="http://schemas.microsoft.com/office/word/2010/wordprocessingInk" xmlns:wne="http://schemas.microsoft.com/office/word/2006/wordml" xmlns:wps="http://schemas.microsoft.com/office/word/2010/wordprocessingShape" mc:Ignorable="w14 w15 w16se w16cid wp14">
-  <w:tbl>
-    <w:tblPr>
-      <w:tblpPr w:leftFromText="180" w:rightFromText="180" w:vertAnchor="text" w:tblpXSpec="center" w:tblpY="1"/>
-      <w:tblOverlap w:val="never"/>
-      <w:tblW w:w="11520" w:type="dxa"/>
-      <w:tblBorders>
-        <w:top w:val="single" w:sz="6" w:space="0" w:color="auto"/>
-        <w:left w:val="single" w:sz="6" w:space="0" w:color="auto"/>
-        <w:bottom w:val="single" w:sz="6" w:space="0" w:color="auto"/>
-        <w:right w:val="single" w:sz="6" w:space="0" w:color="auto"/>
-        <w:insideH w:val="single" w:sz="6" w:space="0" w:color="auto"/>
-        <w:insideV w:val="single" w:sz="6" w:space="0" w:color="auto"/>
-      </w:tblBorders>
-      <w:tblLayout w:type="fixed"/>
-      <w:tblCellMar>
-        <w:left w:w="57" w:type="dxa"/>
-        <w:right w:w="57" w:type="dxa"/>
-      </w:tblCellMar>
-      <w:tblLook w:val="0000" w:firstRow="0" w:lastRow="0" w:firstColumn="0" w:lastColumn="0" w:noHBand="0" w:noVBand="0"/>
-    </w:tblPr>
-    <w:tblGrid>
-      <w:gridCol w:w="1080"/>
-      <w:gridCol w:w="4770"/>
-      <w:gridCol w:w="1530"/>
-      <w:gridCol w:w="1440"/>
-      <w:gridCol w:w="630"/>
-      <w:gridCol w:w="990"/>
-      <w:gridCol w:w="1080"/>
-    </w:tblGrid>
-    <w:tr>
-      <w:trPr>
-        <w:cantSplit/>
-      </w:trPr>
-      <w:tc>
-        <w:tcPr>
-          <w:tcW w:w="1080" w:type="dxa"/>
-          <w:tcBorders>
-            <w:top w:val="nil"/>
-            <w:left w:val="nil"/>
-            <w:bottom w:val="nil"/>
-            <w:right w:val="nil"/>
-          </w:tcBorders>
-        </w:tcPr>
-        <w:p>
-          <w:pPr>
-            <w:pStyle w:val="header--10ptTNRItalic"/>
-            <w:rPr>
-              <w:b/>
-              <w:i w:val="0"/>
-            </w:rPr>
-          </w:pPr>
-        </w:p>
-      </w:tc>
-      <w:tc>
-        <w:tcPr>
-          <w:tcW w:w="4770" w:type="dxa"/>
-          <w:tcBorders>
-            <w:top w:val="nil"/>
-            <w:left w:val="nil"/>
-            <w:bottom w:val="nil"/>
-            <w:right w:val="nil"/>
-          </w:tcBorders>
-        </w:tcPr>
-        <w:p>
-          <w:pPr>
-            <w:pStyle w:val="header--10ptTNRItalic"/>
-            <w:rPr>
-              <w:b/>
-              <w:i w:val="0"/>
-            </w:rPr>
-          </w:pPr>
-        </w:p>
-      </w:tc>
-      <w:tc>
-        <w:tcPr>
-          <w:tcW w:w="1530" w:type="dxa"/>
-          <w:tcBorders>
-            <w:top w:val="nil"/>
-            <w:left w:val="nil"/>
-            <w:bottom w:val="nil"/>
-            <w:right w:val="nil"/>
-          </w:tcBorders>
-        </w:tcPr>
-        <w:p>
-          <w:pPr>
-            <w:pStyle w:val="header--10ptTNRItalic"/>
-            <w:rPr>
-              <w:b/>
-              <w:i w:val="0"/>
-            </w:rPr>
-          </w:pPr>
-        </w:p>
-      </w:tc>
-      <w:tc>
-        <w:tcPr>
-          <w:tcW w:w="2070" w:type="dxa"/>
-          <w:gridSpan w:val="2"/>
-          <w:tcBorders>
-            <w:top w:val="nil"/>
-            <w:left w:val="nil"/>
-            <w:bottom w:val="nil"/>
-            <w:right w:val="nil"/>
-          </w:tcBorders>
-          <w:vAlign w:val="bottom"/>
-        </w:tcPr>
-        <w:p>
-          <w:pPr>
-            <w:pStyle w:val="header--10ptTNRItalic"/>
-          </w:pPr>
-        </w:p>
-      </w:tc>
-      <w:tc>
-        <w:tcPr>
-          <w:tcW w:w="2070" w:type="dxa"/>
-          <w:gridSpan w:val="2"/>
-          <w:tcBorders>
-            <w:top w:val="nil"/>
-            <w:left w:val="nil"/>
-            <w:bottom w:val="nil"/>
-            <w:right w:val="nil"/>
-          </w:tcBorders>
-        </w:tcPr>
-        <w:p>
-          <w:pPr>
-            <w:pStyle w:val="header--8ptTNR"/>
-            <w:jc w:val="right"/>
-            <w:rPr>
-              <w:sz w:val="12"/>
-              <w:szCs w:val="12"/>
-            </w:rPr>
-          </w:pPr>
-          <w:r>
-            <w:rPr>
-              <w:sz w:val="12"/>
-              <w:szCs w:val="12"/>
-            </w:rPr>
-            <w:t>Form 412.09 (Rev. 09)</w:t>
-          </w:r>
-        </w:p>
-      </w:tc>
-    </w:tr>
-    <w:tr>
-      <w:trPr>
-        <w:cantSplit/>
-      </w:trPr>
-      <w:tc>
-        <w:tcPr>
-          <w:tcW w:w="1080" w:type="dxa"/>
-          <w:tcBorders>
-            <w:top w:val="nil"/>
-            <w:left w:val="nil"/>
-            <w:bottom w:val="nil"/>
-            <w:right w:val="nil"/>
-          </w:tcBorders>
-        </w:tcPr>
-        <w:p>
-          <w:pPr>
-            <w:pStyle w:val="header--10ptTNRItalic"/>
-            <w:rPr>
-              <w:b/>
-              <w:i w:val="0"/>
-            </w:rPr>
-          </w:pPr>
-        </w:p>
-      </w:tc>
-      <w:tc>
-        <w:tcPr>
-          <w:tcW w:w="4770" w:type="dxa"/>
-          <w:tcBorders>
-            <w:top w:val="nil"/>
-            <w:left w:val="nil"/>
-            <w:bottom w:val="single" w:sz="4" w:space="0" w:color="auto"/>
-            <w:right w:val="nil"/>
-          </w:tcBorders>
-        </w:tcPr>
-        <w:p>
-          <w:pPr>
-            <w:pStyle w:val="header--10ptTNRItalic"/>
-            <w:rPr>
-              <w:b/>
-              <w:i w:val="0"/>
-            </w:rPr>
-          </w:pPr>
-          <w:r>
-            <w:rPr>
-              <w:b/>
-              <w:i w:val="0"/>
-            </w:rPr>
-            <w:t>Idaho National Laboratory</w:t>
-          </w:r>
-        </w:p>
-      </w:tc>
-      <w:tc>
-        <w:tcPr>
-          <w:tcW w:w="1530" w:type="dxa"/>
-          <w:tcBorders>
-            <w:top w:val="nil"/>
-            <w:left w:val="nil"/>
-            <w:bottom w:val="single" w:sz="4" w:space="0" w:color="auto"/>
-            <w:right w:val="nil"/>
-          </w:tcBorders>
-        </w:tcPr>
-        <w:p>
-          <w:pPr>
-            <w:pStyle w:val="header--10ptTNRItalic"/>
-            <w:rPr>
-              <w:b/>
-              <w:i w:val="0"/>
-            </w:rPr>
-          </w:pPr>
-        </w:p>
-      </w:tc>
-      <w:tc>
-        <w:tcPr>
-          <w:tcW w:w="2070" w:type="dxa"/>
-          <w:gridSpan w:val="2"/>
-          <w:tcBorders>
-            <w:top w:val="nil"/>
-            <w:left w:val="nil"/>
-            <w:bottom w:val="single" w:sz="4" w:space="0" w:color="auto"/>
-            <w:right w:val="nil"/>
-          </w:tcBorders>
-          <w:vAlign w:val="bottom"/>
-        </w:tcPr>
-        <w:p>
-          <w:pPr>
-            <w:pStyle w:val="header--10ptTNRItalic"/>
-          </w:pPr>
-        </w:p>
-      </w:tc>
-      <w:tc>
-        <w:tcPr>
-          <w:tcW w:w="2070" w:type="dxa"/>
-          <w:gridSpan w:val="2"/>
-          <w:tcBorders>
-            <w:top w:val="nil"/>
-            <w:left w:val="nil"/>
-            <w:bottom w:val="nil"/>
-            <w:right w:val="nil"/>
-          </w:tcBorders>
-        </w:tcPr>
-        <w:p>
-          <w:pPr>
-            <w:pStyle w:val="header--8ptTNR"/>
-            <w:jc w:val="right"/>
-            <w:rPr>
-              <w:sz w:val="12"/>
-              <w:szCs w:val="12"/>
-            </w:rPr>
-          </w:pPr>
-        </w:p>
-      </w:tc>
-    </w:tr>
-    <w:tr>
-      <w:trPr>
-        <w:gridAfter w:val="1"/>
-        <w:wAfter w:w="1080" w:type="dxa"/>
-        <w:cantSplit/>
-        <w:trHeight w:val="278"/>
-      </w:trPr>
-      <w:tc>
-        <w:tcPr>
-          <w:tcW w:w="1080" w:type="dxa"/>
-          <w:tcBorders>
-            <w:top w:val="nil"/>
-            <w:left w:val="nil"/>
-            <w:bottom w:val="nil"/>
-          </w:tcBorders>
-        </w:tcPr>
-        <w:p>
-          <w:pPr>
-            <w:pStyle w:val="header--12ptTNRBcenter"/>
-            <w:rPr>
-              <w:szCs w:val="22"/>
-            </w:rPr>
-          </w:pPr>
-        </w:p>
-      </w:tc>
-      <w:tc>
-        <w:tcPr>
-          <w:tcW w:w="4770" w:type="dxa"/>
-          <w:vMerge w:val="restart"/>
-          <w:tcBorders>
-            <w:top w:val="single" w:sz="4" w:space="0" w:color="auto"/>
-          </w:tcBorders>
-          <w:vAlign w:val="center"/>
-        </w:tcPr>
-        <w:p>
-          <w:pPr>
-            <w:pStyle w:val="header--12ptTNRBcenter"/>
-            <w:rPr>
-              <w:szCs w:val="22"/>
-            </w:rPr>
-          </w:pPr>
-          <w:r>
-            <w:rPr>
-              <w:szCs w:val="22"/>
-            </w:rPr>
-            <w:fldChar w:fldCharType="begin"/>
-          </w:r>
-          <w:r>
-            <w:rPr>
-              <w:szCs w:val="22"/>
-            </w:rPr>
-            <w:instrText xml:space="preserve"> REF Title \h </w:instrText>
-          </w:r>
-          <w:r>
-            <w:rPr>
-              <w:szCs w:val="22"/>
-            </w:rPr>
-          </w:r>
-          <w:r>
-            <w:rPr>
-              <w:szCs w:val="22"/>
-            </w:rPr>
-            <w:fldChar w:fldCharType="separate"/>
-          </w:r>
-          <w:r>
-            <w:t>Document Title</w:t>
-          </w:r>
-          <w:r>
-            <w:rPr>
-              <w:szCs w:val="22"/>
-            </w:rPr>
-            <w:fldChar w:fldCharType="end"/>
-          </w:r>
-        </w:p>
-      </w:tc>
-      <w:tc>
-        <w:tcPr>
-          <w:tcW w:w="1530" w:type="dxa"/>
-          <w:vMerge w:val="restart"/>
-          <w:tcBorders>
-            <w:top w:val="single" w:sz="4" w:space="0" w:color="auto"/>
-            <w:right w:val="single" w:sz="6" w:space="0" w:color="FFFFFF"/>
-          </w:tcBorders>
-        </w:tcPr>
-        <w:p>
-          <w:pPr>
-            <w:pStyle w:val="header--12ptTNR"/>
-            <w:spacing w:after="40"/>
-            <w:rPr>
-              <w:sz w:val="22"/>
-              <w:szCs w:val="22"/>
-            </w:rPr>
-          </w:pPr>
-          <w:r>
-            <w:rPr>
-              <w:sz w:val="22"/>
-              <w:szCs w:val="22"/>
-            </w:rPr>
-            <w:t>Identifier:</w:t>
-          </w:r>
-        </w:p>
-        <w:p>
-          <w:pPr>
-            <w:pStyle w:val="header--12ptTNR"/>
-            <w:spacing w:after="40"/>
-            <w:rPr>
-              <w:sz w:val="22"/>
-              <w:szCs w:val="22"/>
-            </w:rPr>
-          </w:pPr>
-          <w:r>
-            <w:rPr>
-              <w:sz w:val="22"/>
-              <w:szCs w:val="22"/>
-            </w:rPr>
-            <w:t>Revision:</w:t>
-          </w:r>
-        </w:p>
-        <w:p>
-          <w:pPr>
-            <w:pStyle w:val="header--12ptTNR"/>
-            <w:rPr>
-              <w:sz w:val="22"/>
-              <w:szCs w:val="22"/>
-            </w:rPr>
-          </w:pPr>
-          <w:r>
-            <w:rPr>
-              <w:sz w:val="22"/>
-              <w:szCs w:val="22"/>
-            </w:rPr>
-            <w:t>Effective Date:</w:t>
-          </w:r>
-        </w:p>
-      </w:tc>
-      <w:tc>
-        <w:tcPr>
-          <w:tcW w:w="3060" w:type="dxa"/>
-          <w:gridSpan w:val="3"/>
-          <w:tcBorders>
-            <w:top w:val="single" w:sz="4" w:space="0" w:color="auto"/>
-            <w:left w:val="single" w:sz="6" w:space="0" w:color="FFFFFF"/>
-            <w:bottom w:val="nil"/>
-          </w:tcBorders>
-        </w:tcPr>
-        <w:p>
-          <w:pPr>
-            <w:pStyle w:val="header--12ptTNR"/>
-            <w:rPr>
-              <w:bCs/>
-              <w:sz w:val="22"/>
-              <w:szCs w:val="22"/>
-            </w:rPr>
-          </w:pPr>
-          <w:r>
-            <w:rPr>
-              <w:bCs/>
-              <w:sz w:val="22"/>
-              <w:szCs w:val="22"/>
-            </w:rPr>
-            <w:t>STP-</w:t>
-          </w:r>
-          <w:r>
-            <w:rPr>
-              <w:bCs/>
-              <w:sz w:val="22"/>
-              <w:szCs w:val="22"/>
-            </w:rPr>
-            <w:fldChar w:fldCharType="begin"/>
-          </w:r>
-          <w:r>
-            <w:rPr>
-              <w:bCs/>
-              <w:sz w:val="22"/>
-              <w:szCs w:val="22"/>
-            </w:rPr>
-            <w:instrText xml:space="preserve"> REF ID_No \h </w:instrText>
-          </w:r>
-          <w:r>
-            <w:rPr>
-              <w:bCs/>
-              <w:sz w:val="22"/>
-              <w:szCs w:val="22"/>
-            </w:rPr>
-          </w:r>
-          <w:r>
-            <w:rPr>
-              <w:bCs/>
-              <w:sz w:val="22"/>
-              <w:szCs w:val="22"/>
-            </w:rPr>
-            <w:fldChar w:fldCharType="separate"/>
-          </w:r>
-          <w:r>
-            <w:t>ID_NO</w:t>
-          </w:r>
-          <w:r>
-            <w:rPr>
-              <w:bCs/>
-              <w:sz w:val="22"/>
-              <w:szCs w:val="22"/>
-            </w:rPr>
-            <w:fldChar w:fldCharType="end"/>
-          </w:r>
-        </w:p>
-      </w:tc>
-    </w:tr>
-    <w:tr>
-      <w:trPr>
-        <w:gridAfter w:val="1"/>
-        <w:wAfter w:w="1080" w:type="dxa"/>
-        <w:cantSplit/>
-        <w:trHeight w:val="277"/>
-      </w:trPr>
-      <w:tc>
-        <w:tcPr>
-          <w:tcW w:w="1080" w:type="dxa"/>
-          <w:tcBorders>
-            <w:top w:val="nil"/>
-            <w:left w:val="nil"/>
-            <w:bottom w:val="nil"/>
-          </w:tcBorders>
-        </w:tcPr>
-        <w:p>
-          <w:pPr>
-            <w:pStyle w:val="header--12ptTNRBcenter"/>
-            <w:rPr>
-              <w:szCs w:val="22"/>
-            </w:rPr>
-          </w:pPr>
-        </w:p>
-      </w:tc>
-      <w:tc>
-        <w:tcPr>
-          <w:tcW w:w="4770" w:type="dxa"/>
-          <w:vMerge/>
-          <w:vAlign w:val="center"/>
-        </w:tcPr>
-        <w:p>
-          <w:pPr>
-            <w:pStyle w:val="header--12ptTNRBcenter"/>
-            <w:rPr>
-              <w:szCs w:val="22"/>
-            </w:rPr>
-          </w:pPr>
-        </w:p>
-      </w:tc>
-      <w:tc>
-        <w:tcPr>
-          <w:tcW w:w="1530" w:type="dxa"/>
-          <w:vMerge/>
-          <w:tcBorders>
-            <w:right w:val="single" w:sz="6" w:space="0" w:color="FFFFFF"/>
-          </w:tcBorders>
-        </w:tcPr>
-        <w:p>
-          <w:pPr>
-            <w:pStyle w:val="header--12ptTNR"/>
-            <w:rPr>
-              <w:sz w:val="22"/>
-              <w:szCs w:val="22"/>
-            </w:rPr>
-          </w:pPr>
-        </w:p>
-      </w:tc>
-      <w:tc>
-        <w:tcPr>
-          <w:tcW w:w="3060" w:type="dxa"/>
-          <w:gridSpan w:val="3"/>
-          <w:tcBorders>
-            <w:top w:val="nil"/>
-            <w:left w:val="single" w:sz="6" w:space="0" w:color="FFFFFF"/>
-            <w:bottom w:val="nil"/>
-          </w:tcBorders>
-        </w:tcPr>
-        <w:p>
-          <w:pPr>
-            <w:pStyle w:val="header--12ptTNR"/>
-            <w:rPr>
-              <w:sz w:val="22"/>
-              <w:szCs w:val="22"/>
-            </w:rPr>
-          </w:pPr>
-          <w:r>
-            <w:rPr>
-              <w:sz w:val="22"/>
-              <w:szCs w:val="22"/>
-            </w:rPr>
-            <w:fldChar w:fldCharType="begin"/>
-          </w:r>
-          <w:r>
-            <w:rPr>
-              <w:sz w:val="22"/>
-              <w:szCs w:val="22"/>
-            </w:rPr>
-            <w:instrText xml:space="preserve"> REF Rev_No \h </w:instrText>
-          </w:r>
-          <w:r>
-            <w:rPr>
-              <w:sz w:val="22"/>
-              <w:szCs w:val="22"/>
-            </w:rPr>
-          </w:r>
-          <w:r>
-            <w:rPr>
-              <w:sz w:val="22"/>
-              <w:szCs w:val="22"/>
-            </w:rPr>
-            <w:fldChar w:fldCharType="separate"/>
-          </w:r>
-          <w:r>
-            <w:t>REV</w:t>
-          </w:r>
-          <w:r>
-            <w:rPr>
-              <w:sz w:val="22"/>
-              <w:szCs w:val="22"/>
-            </w:rPr>
-            <w:fldChar w:fldCharType="end"/>
-          </w:r>
-        </w:p>
-      </w:tc>
-    </w:tr>
-    <w:tr>
-      <w:trPr>
-        <w:gridAfter w:val="1"/>
-        <w:wAfter w:w="1080" w:type="dxa"/>
-        <w:cantSplit/>
-        <w:trHeight w:val="277"/>
-      </w:trPr>
-      <w:tc>
-        <w:tcPr>
-          <w:tcW w:w="1080" w:type="dxa"/>
-          <w:tcBorders>
-            <w:top w:val="nil"/>
-            <w:left w:val="nil"/>
-            <w:bottom w:val="nil"/>
-          </w:tcBorders>
-        </w:tcPr>
-        <w:p>
-          <w:pPr>
-            <w:pStyle w:val="header--12ptTNRBcenter"/>
-            <w:rPr>
-              <w:szCs w:val="22"/>
-            </w:rPr>
-          </w:pPr>
-        </w:p>
-      </w:tc>
-      <w:tc>
-        <w:tcPr>
-          <w:tcW w:w="4770" w:type="dxa"/>
-          <w:vMerge/>
-          <w:vAlign w:val="center"/>
-        </w:tcPr>
-        <w:p>
-          <w:pPr>
-            <w:pStyle w:val="header--12ptTNRBcenter"/>
-            <w:rPr>
-              <w:szCs w:val="22"/>
-            </w:rPr>
-          </w:pPr>
-        </w:p>
-      </w:tc>
-      <w:tc>
-        <w:tcPr>
-          <w:tcW w:w="1530" w:type="dxa"/>
-          <w:vMerge/>
-          <w:tcBorders>
-            <w:right w:val="single" w:sz="6" w:space="0" w:color="FFFFFF"/>
-          </w:tcBorders>
-        </w:tcPr>
-        <w:p>
-          <w:pPr>
-            <w:pStyle w:val="header--12ptTNR"/>
-            <w:rPr>
-              <w:sz w:val="22"/>
-              <w:szCs w:val="22"/>
-            </w:rPr>
-          </w:pPr>
-        </w:p>
-      </w:tc>
-      <w:tc>
-        <w:tcPr>
-          <w:tcW w:w="1440" w:type="dxa"/>
-          <w:tcBorders>
-            <w:top w:val="nil"/>
-            <w:left w:val="single" w:sz="6" w:space="0" w:color="FFFFFF"/>
-            <w:right w:val="single" w:sz="6" w:space="0" w:color="FFFFFF"/>
-          </w:tcBorders>
-        </w:tcPr>
-        <w:p>
-          <w:pPr>
-            <w:pStyle w:val="header--12ptTNR"/>
-            <w:rPr>
-              <w:sz w:val="22"/>
-              <w:szCs w:val="22"/>
-            </w:rPr>
-          </w:pPr>
-          <w:r>
-            <w:rPr>
-              <w:sz w:val="22"/>
-              <w:szCs w:val="22"/>
-            </w:rPr>
-            <w:fldChar w:fldCharType="begin"/>
-          </w:r>
-          <w:r>
-            <w:rPr>
-              <w:sz w:val="22"/>
-              <w:szCs w:val="22"/>
-            </w:rPr>
-            <w:instrText xml:space="preserve"> REF Eff_Date \h </w:instrText>
-          </w:r>
-          <w:r>
-            <w:rPr>
-              <w:sz w:val="22"/>
-              <w:szCs w:val="22"/>
-            </w:rPr>
-          </w:r>
-          <w:r>
-            <w:rPr>
-              <w:sz w:val="22"/>
-              <w:szCs w:val="22"/>
-            </w:rPr>
-            <w:fldChar w:fldCharType="separate"/>
-          </w:r>
-          <w:r>
-            <w:t>DRAFT</w:t>
-          </w:r>
-          <w:r>
-            <w:rPr>
-              <w:sz w:val="22"/>
-              <w:szCs w:val="22"/>
-            </w:rPr>
-            <w:fldChar w:fldCharType="end"/>
-          </w:r>
-        </w:p>
-      </w:tc>
-      <w:tc>
-        <w:tcPr>
-          <w:tcW w:w="1620" w:type="dxa"/>
-          <w:gridSpan w:val="2"/>
-          <w:tcBorders>
-            <w:top w:val="nil"/>
-            <w:left w:val="single" w:sz="6" w:space="0" w:color="FFFFFF"/>
-          </w:tcBorders>
-        </w:tcPr>
-        <w:p>
-          <w:pPr>
-            <w:pStyle w:val="header--12ptTNR"/>
-            <w:jc w:val="right"/>
-            <w:rPr>
-              <w:sz w:val="22"/>
-              <w:szCs w:val="22"/>
-            </w:rPr>
-          </w:pPr>
-          <w:r>
-            <w:rPr>
-              <w:rStyle w:val="PageNumber"/>
-              <w:bCs/>
-              <w:szCs w:val="22"/>
-            </w:rPr>
-            <w:t xml:space="preserve">Page: </w:t>
-          </w:r>
-          <w:r>
-            <w:rPr>
-              <w:rStyle w:val="PageNumber"/>
-              <w:bCs/>
-              <w:szCs w:val="22"/>
-            </w:rPr>
-            <w:fldChar w:fldCharType="begin"/>
-          </w:r>
-          <w:r>
-            <w:rPr>
-              <w:rStyle w:val="PageNumber"/>
-              <w:bCs/>
-              <w:szCs w:val="22"/>
-            </w:rPr>
-            <w:instrText xml:space="preserve"> PAGE </w:instrText>
-          </w:r>
-          <w:r>
-            <w:rPr>
-              <w:rStyle w:val="PageNumber"/>
-              <w:bCs/>
-              <w:szCs w:val="22"/>
-            </w:rPr>
-            <w:fldChar w:fldCharType="separate"/>
-          </w:r>
-          <w:r>
-            <w:rPr>
-              <w:rStyle w:val="PageNumber"/>
-              <w:bCs/>
-              <w:noProof/>
-              <w:szCs w:val="22"/>
-            </w:rPr>
-            <w:t>9</w:t>
-          </w:r>
-          <w:r>
-            <w:rPr>
-              <w:rStyle w:val="PageNumber"/>
-              <w:bCs/>
-              <w:szCs w:val="22"/>
-            </w:rPr>
-            <w:fldChar w:fldCharType="end"/>
-          </w:r>
-          <w:r>
-            <w:rPr>
-              <w:rStyle w:val="PageNumber"/>
-              <w:bCs/>
-              <w:szCs w:val="22"/>
-            </w:rPr>
-            <w:t xml:space="preserve"> of</w:t>
-          </w:r>
-          <w:r>
-            <w:rPr>
-              <w:rStyle w:val="PageNumber"/>
-              <w:b/>
-              <w:bCs/>
-              <w:szCs w:val="22"/>
-            </w:rPr>
-            <w:t xml:space="preserve"> </w:t>
-          </w:r>
-          <w:r>
-            <w:rPr>
-              <w:b/>
-              <w:sz w:val="22"/>
-              <w:szCs w:val="22"/>
-            </w:rPr>
-            <w:t>19</w:t>
-          </w:r>
-        </w:p>
-      </w:tc>
-    </w:tr>
-  </w:tbl>
-  <w:p>
-    <w:pPr>
-      <w:pStyle w:val="Spacer"/>
-      <w:rPr>
-        <w:sz w:val="2"/>
-      </w:rPr>
-    </w:pPr>
-  </w:p>
-  <w:p>
-    <w:pPr>
-      <w:pStyle w:val="Spacer"/>
-      <w:rPr>
-        <w:sz w:val="12"/>
-      </w:rPr>
-    </w:pPr>
-  </w:p>
-  <w:p>
-    <w:pPr>
-      <w:pStyle w:val="Header"/>
-    </w:pPr>
-  </w:p>
-</w:hdr>
-</file>
-
-<file path=word/header3.xml><?xml version="1.0" encoding="utf-8"?>
 <w:hdr xmlns:wpc="http://schemas.microsoft.com/office/word/2010/wordprocessingCanvas" xmlns:cx="http://schemas.microsoft.com/office/drawing/2014/chartex" xmlns:cx1="http://schemas.microsoft.com/office/drawing/2015/9/8/chartex" xmlns:cx2="http://schemas.microsoft.com/office/drawing/2015/10/21/chartex" xmlns:cx3="http://schemas.microsoft.com/office/drawing/2016/5/9/chartex" xmlns:cx4="http://schemas.microsoft.com/office/drawing/2016/5/10/chartex" xmlns:cx5="http://schemas.microsoft.com/office/drawing/2016/5/11/chartex" xmlns:cx6="http://schemas.microsoft.com/office/drawing/2016/5/12/chartex" xmlns:cx7="http://schemas.microsoft.com/office/drawing/2016/5/13/chartex" xmlns:cx8="http://schemas.microsoft.com/office/drawing/2016/5/14/chartex" xmlns:mc="http://schemas.openxmlformats.org/markup-compatibility/2006" xmlns:aink="http://schemas.microsoft.com/office/drawing/2016/ink" xmlns:am3d="http://schemas.microsoft.com/office/drawing/2017/model3d" xmlns:o="urn:schemas-microsoft-com:office:office" xmlns:r="http://schemas.openxmlformats.org/officeDocument/2006/relationships" xmlns:m="http://schemas.openxmlformats.org/officeDocument/2006/math" xmlns:v="urn:schemas-microsoft-com:vml" xmlns:wp14="http://schemas.microsoft.com/office/word/2010/wordprocessingDrawing" xmlns:wp="http://schemas.openxmlformats.org/drawingml/2006/wordprocessingDrawing" xmlns:w10="urn:schemas-microsoft-com:office:word" xmlns:w="http://schemas.openxmlformats.org/wordprocessingml/2006/main" xmlns:w14="http://schemas.microsoft.com/office/word/2010/wordml" xmlns:w15="http://schemas.microsoft.com/office/word/2012/wordml" xmlns:w16cid="http://schemas.microsoft.com/office/word/2016/wordml/cid" xmlns:w16se="http://schemas.microsoft.com/office/word/2015/wordml/symex" xmlns:wpg="http://schemas.microsoft.com/office/word/2010/wordprocessingGroup" xmlns:wpi="http://schemas.microsoft.com/office/word/2010/wordprocessingInk" xmlns:wne="http://schemas.microsoft.com/office/word/2006/wordml" xmlns:wps="http://schemas.microsoft.com/office/word/2010/wordprocessingShape" mc:Ignorable="w14 w15 w16se w16cid wp14">
   <w:p>
     <w:pPr>
@@ -11299,7 +10145,7 @@
 </w:hdr>
 </file>
 
-<file path=word/header4.xml><?xml version="1.0" encoding="utf-8"?>
+<file path=word/header2.xml><?xml version="1.0" encoding="utf-8"?>
 <w:hdr xmlns:wpc="http://schemas.microsoft.com/office/word/2010/wordprocessingCanvas" xmlns:cx="http://schemas.microsoft.com/office/drawing/2014/chartex" xmlns:cx1="http://schemas.microsoft.com/office/drawing/2015/9/8/chartex" xmlns:cx2="http://schemas.microsoft.com/office/drawing/2015/10/21/chartex" xmlns:cx3="http://schemas.microsoft.com/office/drawing/2016/5/9/chartex" xmlns:cx4="http://schemas.microsoft.com/office/drawing/2016/5/10/chartex" xmlns:cx5="http://schemas.microsoft.com/office/drawing/2016/5/11/chartex" xmlns:cx6="http://schemas.microsoft.com/office/drawing/2016/5/12/chartex" xmlns:cx7="http://schemas.microsoft.com/office/drawing/2016/5/13/chartex" xmlns:cx8="http://schemas.microsoft.com/office/drawing/2016/5/14/chartex" xmlns:mc="http://schemas.openxmlformats.org/markup-compatibility/2006" xmlns:aink="http://schemas.microsoft.com/office/drawing/2016/ink" xmlns:am3d="http://schemas.microsoft.com/office/drawing/2017/model3d" xmlns:o="urn:schemas-microsoft-com:office:office" xmlns:r="http://schemas.openxmlformats.org/officeDocument/2006/relationships" xmlns:m="http://schemas.openxmlformats.org/officeDocument/2006/math" xmlns:v="urn:schemas-microsoft-com:vml" xmlns:wp14="http://schemas.microsoft.com/office/word/2010/wordprocessingDrawing" xmlns:wp="http://schemas.openxmlformats.org/drawingml/2006/wordprocessingDrawing" xmlns:w10="urn:schemas-microsoft-com:office:word" xmlns:w="http://schemas.openxmlformats.org/wordprocessingml/2006/main" xmlns:w14="http://schemas.microsoft.com/office/word/2010/wordml" xmlns:w15="http://schemas.microsoft.com/office/word/2012/wordml" xmlns:w16cid="http://schemas.microsoft.com/office/word/2016/wordml/cid" xmlns:w16se="http://schemas.microsoft.com/office/word/2015/wordml/symex" xmlns:wpg="http://schemas.microsoft.com/office/word/2010/wordprocessingGroup" xmlns:wpi="http://schemas.microsoft.com/office/word/2010/wordprocessingInk" xmlns:wne="http://schemas.microsoft.com/office/word/2006/wordml" xmlns:wps="http://schemas.microsoft.com/office/word/2010/wordprocessingShape" mc:Ignorable="w14 w15 w16se w16cid wp14">
   <w:p>
     <w:pPr>
@@ -11309,7 +10155,7 @@
 </w:hdr>
 </file>
 
-<file path=word/header5.xml><?xml version="1.0" encoding="utf-8"?>
+<file path=word/header3.xml><?xml version="1.0" encoding="utf-8"?>
 <w:hdr xmlns:wpc="http://schemas.microsoft.com/office/word/2010/wordprocessingCanvas" xmlns:cx="http://schemas.microsoft.com/office/drawing/2014/chartex" xmlns:cx1="http://schemas.microsoft.com/office/drawing/2015/9/8/chartex" xmlns:cx2="http://schemas.microsoft.com/office/drawing/2015/10/21/chartex" xmlns:cx3="http://schemas.microsoft.com/office/drawing/2016/5/9/chartex" xmlns:cx4="http://schemas.microsoft.com/office/drawing/2016/5/10/chartex" xmlns:cx5="http://schemas.microsoft.com/office/drawing/2016/5/11/chartex" xmlns:cx6="http://schemas.microsoft.com/office/drawing/2016/5/12/chartex" xmlns:cx7="http://schemas.microsoft.com/office/drawing/2016/5/13/chartex" xmlns:cx8="http://schemas.microsoft.com/office/drawing/2016/5/14/chartex" xmlns:mc="http://schemas.openxmlformats.org/markup-compatibility/2006" xmlns:aink="http://schemas.microsoft.com/office/drawing/2016/ink" xmlns:am3d="http://schemas.microsoft.com/office/drawing/2017/model3d" xmlns:o="urn:schemas-microsoft-com:office:office" xmlns:r="http://schemas.openxmlformats.org/officeDocument/2006/relationships" xmlns:m="http://schemas.openxmlformats.org/officeDocument/2006/math" xmlns:v="urn:schemas-microsoft-com:vml" xmlns:wp14="http://schemas.microsoft.com/office/word/2010/wordprocessingDrawing" xmlns:wp="http://schemas.openxmlformats.org/drawingml/2006/wordprocessingDrawing" xmlns:w10="urn:schemas-microsoft-com:office:word" xmlns:w="http://schemas.openxmlformats.org/wordprocessingml/2006/main" xmlns:w14="http://schemas.microsoft.com/office/word/2010/wordml" xmlns:w15="http://schemas.microsoft.com/office/word/2012/wordml" xmlns:w16cid="http://schemas.microsoft.com/office/word/2016/wordml/cid" xmlns:w16se="http://schemas.microsoft.com/office/word/2015/wordml/symex" xmlns:wpg="http://schemas.microsoft.com/office/word/2010/wordprocessingGroup" xmlns:wpi="http://schemas.microsoft.com/office/word/2010/wordprocessingInk" xmlns:wne="http://schemas.microsoft.com/office/word/2006/wordml" xmlns:wps="http://schemas.microsoft.com/office/word/2010/wordprocessingShape" mc:Ignorable="w14 w15 w16se w16cid wp14">
   <w:tbl>
     <w:tblPr>
@@ -12010,7 +10856,7 @@
               <w:noProof/>
               <w:szCs w:val="22"/>
             </w:rPr>
-            <w:instrText>19</w:instrText>
+            <w:instrText>18</w:instrText>
           </w:r>
           <w:r>
             <w:rPr>
@@ -12047,7 +10893,7 @@
               <w:noProof/>
               <w:szCs w:val="22"/>
             </w:rPr>
-            <w:t>17</w:t>
+            <w:t>16</w:t>
           </w:r>
           <w:r>
             <w:rPr>
@@ -12081,7 +10927,7 @@
 </w:hdr>
 </file>
 
-<file path=word/header6.xml><?xml version="1.0" encoding="utf-8"?>
+<file path=word/header4.xml><?xml version="1.0" encoding="utf-8"?>
 <w:hdr xmlns:wpc="http://schemas.microsoft.com/office/word/2010/wordprocessingCanvas" xmlns:cx="http://schemas.microsoft.com/office/drawing/2014/chartex" xmlns:cx1="http://schemas.microsoft.com/office/drawing/2015/9/8/chartex" xmlns:cx2="http://schemas.microsoft.com/office/drawing/2015/10/21/chartex" xmlns:cx3="http://schemas.microsoft.com/office/drawing/2016/5/9/chartex" xmlns:cx4="http://schemas.microsoft.com/office/drawing/2016/5/10/chartex" xmlns:cx5="http://schemas.microsoft.com/office/drawing/2016/5/11/chartex" xmlns:cx6="http://schemas.microsoft.com/office/drawing/2016/5/12/chartex" xmlns:cx7="http://schemas.microsoft.com/office/drawing/2016/5/13/chartex" xmlns:cx8="http://schemas.microsoft.com/office/drawing/2016/5/14/chartex" xmlns:mc="http://schemas.openxmlformats.org/markup-compatibility/2006" xmlns:aink="http://schemas.microsoft.com/office/drawing/2016/ink" xmlns:am3d="http://schemas.microsoft.com/office/drawing/2017/model3d" xmlns:o="urn:schemas-microsoft-com:office:office" xmlns:r="http://schemas.openxmlformats.org/officeDocument/2006/relationships" xmlns:m="http://schemas.openxmlformats.org/officeDocument/2006/math" xmlns:v="urn:schemas-microsoft-com:vml" xmlns:wp14="http://schemas.microsoft.com/office/word/2010/wordprocessingDrawing" xmlns:wp="http://schemas.openxmlformats.org/drawingml/2006/wordprocessingDrawing" xmlns:w10="urn:schemas-microsoft-com:office:word" xmlns:w="http://schemas.openxmlformats.org/wordprocessingml/2006/main" xmlns:w14="http://schemas.microsoft.com/office/word/2010/wordml" xmlns:w15="http://schemas.microsoft.com/office/word/2012/wordml" xmlns:w16cid="http://schemas.microsoft.com/office/word/2016/wordml/cid" xmlns:w16se="http://schemas.microsoft.com/office/word/2015/wordml/symex" xmlns:wpg="http://schemas.microsoft.com/office/word/2010/wordprocessingGroup" xmlns:wpi="http://schemas.microsoft.com/office/word/2010/wordprocessingInk" xmlns:wne="http://schemas.microsoft.com/office/word/2006/wordml" xmlns:wps="http://schemas.microsoft.com/office/word/2010/wordprocessingShape" mc:Ignorable="w14 w15 w16se w16cid wp14">
   <w:p>
     <w:pPr>
@@ -15603,14 +14449,6 @@
   </w:num>
   <w:numIdMacAtCleanup w:val="20"/>
 </w:numbering>
-</file>
-
-<file path=word/people.xml><?xml version="1.0" encoding="utf-8"?>
-<w15:people xmlns:wpc="http://schemas.microsoft.com/office/word/2010/wordprocessingCanvas" xmlns:cx="http://schemas.microsoft.com/office/drawing/2014/chartex" xmlns:cx1="http://schemas.microsoft.com/office/drawing/2015/9/8/chartex" xmlns:cx2="http://schemas.microsoft.com/office/drawing/2015/10/21/chartex" xmlns:cx3="http://schemas.microsoft.com/office/drawing/2016/5/9/chartex" xmlns:cx4="http://schemas.microsoft.com/office/drawing/2016/5/10/chartex" xmlns:cx5="http://schemas.microsoft.com/office/drawing/2016/5/11/chartex" xmlns:cx6="http://schemas.microsoft.com/office/drawing/2016/5/12/chartex" xmlns:cx7="http://schemas.microsoft.com/office/drawing/2016/5/13/chartex" xmlns:cx8="http://schemas.microsoft.com/office/drawing/2016/5/14/chartex" xmlns:mc="http://schemas.openxmlformats.org/markup-compatibility/2006" xmlns:aink="http://schemas.microsoft.com/office/drawing/2016/ink" xmlns:am3d="http://schemas.microsoft.com/office/drawing/2017/model3d" xmlns:o="urn:schemas-microsoft-com:office:office" xmlns:r="http://schemas.openxmlformats.org/officeDocument/2006/relationships" xmlns:m="http://schemas.openxmlformats.org/officeDocument/2006/math" xmlns:v="urn:schemas-microsoft-com:vml" xmlns:wp14="http://schemas.microsoft.com/office/word/2010/wordprocessingDrawing" xmlns:wp="http://schemas.openxmlformats.org/drawingml/2006/wordprocessingDrawing" xmlns:w10="urn:schemas-microsoft-com:office:word" xmlns:w="http://schemas.openxmlformats.org/wordprocessingml/2006/main" xmlns:w14="http://schemas.microsoft.com/office/word/2010/wordml" xmlns:w15="http://schemas.microsoft.com/office/word/2012/wordml" xmlns:w16cid="http://schemas.microsoft.com/office/word/2016/wordml/cid" xmlns:w16se="http://schemas.microsoft.com/office/word/2015/wordml/symex" xmlns:wpg="http://schemas.microsoft.com/office/word/2010/wordprocessingGroup" xmlns:wpi="http://schemas.microsoft.com/office/word/2010/wordprocessingInk" xmlns:wne="http://schemas.microsoft.com/office/word/2006/wordml" xmlns:wps="http://schemas.microsoft.com/office/word/2010/wordprocessingShape" mc:Ignorable="w14 w15 w16se w16cid wp14">
-  <w15:person w15:author="Andrea Alfonsi">
-    <w15:presenceInfo w15:providerId="Windows Live" w15:userId="4ea3cc85-2578-4b22-ac96-dc5aeb63e207"/>
-  </w15:person>
-</w15:people>
 </file>
 
 <file path=word/styles.xml><?xml version="1.0" encoding="utf-8"?>
@@ -16191,6 +15029,7 @@
   <w:style w:type="character" w:default="1" w:styleId="DefaultParagraphFont">
     <w:name w:val="Default Paragraph Font"/>
     <w:uiPriority w:val="1"/>
+    <w:semiHidden/>
     <w:unhideWhenUsed/>
   </w:style>
   <w:style w:type="table" w:default="1" w:styleId="TableNormal">
@@ -18194,6 +17033,7 @@
   </w:style>
   <w:style w:type="character" w:customStyle="1" w:styleId="Heading4Char">
     <w:name w:val="Heading 4 Char"/>
+    <w:aliases w:val="B-head 4 Char"/>
     <w:basedOn w:val="DefaultParagraphFont"/>
     <w:link w:val="Heading4"/>
     <w:locked/>
@@ -18223,6 +17063,7 @@
   </w:style>
   <w:style w:type="character" w:customStyle="1" w:styleId="Heading6Char">
     <w:name w:val="Heading 6 Char"/>
+    <w:aliases w:val="List 1 Char"/>
     <w:basedOn w:val="DefaultParagraphFont"/>
     <w:link w:val="Heading6"/>
     <w:locked/>

--- a/doc/sqa/stvvp/PLN-5554-RAVEN_Software_Test_and_V&V_Plan.docx
+++ b/doc/sqa/stvvp/PLN-5554-RAVEN_Software_Test_and_V&V_Plan.docx
@@ -177,10 +177,16 @@
               <w:t>RAVEN</w:t>
             </w:r>
             <w:r>
-              <w:t xml:space="preserve"> and RAVEN Plug-ins</w:t>
-            </w:r>
-            <w:r>
-              <w:t xml:space="preserve"> Software Test </w:t>
+              <w:t xml:space="preserve"> </w:t>
+            </w:r>
+            <w:r>
+              <w:t xml:space="preserve">Software </w:t>
+            </w:r>
+            <w:r>
+              <w:t>and RAVEN Plug-ins</w:t>
+            </w:r>
+            <w:r>
+              <w:t xml:space="preserve"> Test </w:t>
             </w:r>
             <w:r>
               <w:t xml:space="preserve">and V&amp;V </w:t>
@@ -249,7 +255,15 @@
               <w:br w:type="page"/>
             </w:r>
             <w:r>
-              <w:t xml:space="preserve">RAVEN and RAVEN Plug-ins Software Test </w:t>
+              <w:t xml:space="preserve">RAVEN </w:t>
+            </w:r>
+            <w:r>
+              <w:t xml:space="preserve">Software </w:t>
+            </w:r>
+            <w:bookmarkStart w:id="4" w:name="_GoBack"/>
+            <w:bookmarkEnd w:id="4"/>
+            <w:r>
+              <w:t xml:space="preserve">and RAVEN Plug-ins Test </w:t>
             </w:r>
             <w:r>
               <w:t xml:space="preserve">and V&amp;V </w:t>
@@ -387,21 +401,7 @@
               <w:rPr>
                 <w:color w:val="FF0000"/>
               </w:rPr>
-              <w:t xml:space="preserve">For EDMS controlled documents, reference the </w:t>
-            </w:r>
-            <w:proofErr w:type="spellStart"/>
-            <w:r>
-              <w:rPr>
-                <w:color w:val="FF0000"/>
-              </w:rPr>
-              <w:t>eCR</w:t>
-            </w:r>
-            <w:proofErr w:type="spellEnd"/>
-            <w:r>
-              <w:rPr>
-                <w:color w:val="FF0000"/>
-              </w:rPr>
-              <w:t>.]</w:t>
+              <w:t>For EDMS controlled documents, reference the eCR.]</w:t>
             </w:r>
           </w:p>
         </w:tc>
@@ -574,19 +574,11 @@
               </w:rPr>
               <w:t xml:space="preserve">the </w:t>
             </w:r>
-            <w:proofErr w:type="spellStart"/>
             <w:r>
               <w:rPr>
                 <w:color w:val="FF0000"/>
               </w:rPr>
-              <w:t>eCR</w:t>
-            </w:r>
-            <w:proofErr w:type="spellEnd"/>
-            <w:r>
-              <w:rPr>
-                <w:color w:val="FF0000"/>
-              </w:rPr>
-              <w:t>.]</w:t>
+              <w:t>eCR.]</w:t>
             </w:r>
           </w:p>
         </w:tc>
@@ -751,21 +743,7 @@
               <w:rPr>
                 <w:color w:val="FF0000"/>
               </w:rPr>
-              <w:t xml:space="preserve">For EDMS controlled documents, reference the </w:t>
-            </w:r>
-            <w:proofErr w:type="spellStart"/>
-            <w:r>
-              <w:rPr>
-                <w:color w:val="FF0000"/>
-              </w:rPr>
-              <w:t>eCR</w:t>
-            </w:r>
-            <w:proofErr w:type="spellEnd"/>
-            <w:r>
-              <w:rPr>
-                <w:color w:val="FF0000"/>
-              </w:rPr>
-              <w:t>.]</w:t>
+              <w:t>For EDMS controlled documents, reference the eCR.]</w:t>
             </w:r>
           </w:p>
         </w:tc>
@@ -947,11 +925,9 @@
             <w:pPr>
               <w:pStyle w:val="Header--9ptTNR"/>
             </w:pPr>
-            <w:proofErr w:type="spellStart"/>
             <w:r>
               <w:t>eCR</w:t>
             </w:r>
-            <w:proofErr w:type="spellEnd"/>
             <w:r>
               <w:t xml:space="preserve"> Number:</w:t>
             </w:r>
@@ -1030,7 +1006,7 @@
       <w:r>
         <w:fldChar w:fldCharType="separate"/>
       </w:r>
-      <w:hyperlink w:anchor="_Toc525810538" w:history="1">
+      <w:hyperlink w:anchor="_Toc525904191" w:history="1">
         <w:r>
           <w:rPr>
             <w:rStyle w:val="Hyperlink"/>
@@ -1072,7 +1048,7 @@
             <w:noProof/>
             <w:webHidden/>
           </w:rPr>
-          <w:instrText xml:space="preserve"> PAGEREF _Toc525810538 \h </w:instrText>
+          <w:instrText xml:space="preserve"> PAGEREF _Toc525904191 \h </w:instrText>
         </w:r>
         <w:r>
           <w:rPr>
@@ -1112,7 +1088,7 @@
           <w:szCs w:val="24"/>
         </w:rPr>
       </w:pPr>
-      <w:hyperlink w:anchor="_Toc525810539" w:history="1">
+      <w:hyperlink w:anchor="_Toc525904192" w:history="1">
         <w:r>
           <w:rPr>
             <w:rStyle w:val="Hyperlink"/>
@@ -1154,7 +1130,7 @@
             <w:noProof/>
             <w:webHidden/>
           </w:rPr>
-          <w:instrText xml:space="preserve"> PAGEREF _Toc525810539 \h </w:instrText>
+          <w:instrText xml:space="preserve"> PAGEREF _Toc525904192 \h </w:instrText>
         </w:r>
         <w:r>
           <w:rPr>
@@ -1194,7 +1170,7 @@
           <w:szCs w:val="24"/>
         </w:rPr>
       </w:pPr>
-      <w:hyperlink w:anchor="_Toc525810540" w:history="1">
+      <w:hyperlink w:anchor="_Toc525904193" w:history="1">
         <w:r>
           <w:rPr>
             <w:rStyle w:val="Hyperlink"/>
@@ -1236,7 +1212,7 @@
             <w:noProof/>
             <w:webHidden/>
           </w:rPr>
-          <w:instrText xml:space="preserve"> PAGEREF _Toc525810540 \h </w:instrText>
+          <w:instrText xml:space="preserve"> PAGEREF _Toc525904193 \h </w:instrText>
         </w:r>
         <w:r>
           <w:rPr>
@@ -1266,8 +1242,6 @@
           <w:fldChar w:fldCharType="end"/>
         </w:r>
       </w:hyperlink>
-      <w:bookmarkStart w:id="4" w:name="_GoBack"/>
-      <w:bookmarkEnd w:id="4"/>
     </w:p>
     <w:p>
       <w:pPr>
@@ -1278,7 +1252,7 @@
           <w:szCs w:val="24"/>
         </w:rPr>
       </w:pPr>
-      <w:hyperlink w:anchor="_Toc525810541" w:history="1">
+      <w:hyperlink w:anchor="_Toc525904194" w:history="1">
         <w:r>
           <w:rPr>
             <w:rStyle w:val="Hyperlink"/>
@@ -1320,7 +1294,7 @@
             <w:noProof/>
             <w:webHidden/>
           </w:rPr>
-          <w:instrText xml:space="preserve"> PAGEREF _Toc525810541 \h </w:instrText>
+          <w:instrText xml:space="preserve"> PAGEREF _Toc525904194 \h </w:instrText>
         </w:r>
         <w:r>
           <w:rPr>
@@ -1360,7 +1334,7 @@
           <w:szCs w:val="24"/>
         </w:rPr>
       </w:pPr>
-      <w:hyperlink w:anchor="_Toc525810542" w:history="1">
+      <w:hyperlink w:anchor="_Toc525904195" w:history="1">
         <w:r>
           <w:rPr>
             <w:rStyle w:val="Hyperlink"/>
@@ -1402,7 +1376,7 @@
             <w:noProof/>
             <w:webHidden/>
           </w:rPr>
-          <w:instrText xml:space="preserve"> PAGEREF _Toc525810542 \h </w:instrText>
+          <w:instrText xml:space="preserve"> PAGEREF _Toc525904195 \h </w:instrText>
         </w:r>
         <w:r>
           <w:rPr>
@@ -1442,7 +1416,7 @@
           <w:szCs w:val="24"/>
         </w:rPr>
       </w:pPr>
-      <w:hyperlink w:anchor="_Toc525810543" w:history="1">
+      <w:hyperlink w:anchor="_Toc525904196" w:history="1">
         <w:r>
           <w:rPr>
             <w:rStyle w:val="Hyperlink"/>
@@ -1484,7 +1458,7 @@
             <w:noProof/>
             <w:webHidden/>
           </w:rPr>
-          <w:instrText xml:space="preserve"> PAGEREF _Toc525810543 \h </w:instrText>
+          <w:instrText xml:space="preserve"> PAGEREF _Toc525904196 \h </w:instrText>
         </w:r>
         <w:r>
           <w:rPr>
@@ -1504,7 +1478,7 @@
             <w:noProof/>
             <w:webHidden/>
           </w:rPr>
-          <w:t>6</w:t>
+          <w:t>9</w:t>
         </w:r>
         <w:r>
           <w:rPr>
@@ -1524,7 +1498,7 @@
           <w:szCs w:val="24"/>
         </w:rPr>
       </w:pPr>
-      <w:hyperlink w:anchor="_Toc525810544" w:history="1">
+      <w:hyperlink w:anchor="_Toc525904197" w:history="1">
         <w:r>
           <w:rPr>
             <w:rStyle w:val="Hyperlink"/>
@@ -1566,7 +1540,7 @@
             <w:noProof/>
             <w:webHidden/>
           </w:rPr>
-          <w:instrText xml:space="preserve"> PAGEREF _Toc525810544 \h </w:instrText>
+          <w:instrText xml:space="preserve"> PAGEREF _Toc525904197 \h </w:instrText>
         </w:r>
         <w:r>
           <w:rPr>
@@ -1586,7 +1560,7 @@
             <w:noProof/>
             <w:webHidden/>
           </w:rPr>
-          <w:t>6</w:t>
+          <w:t>10</w:t>
         </w:r>
         <w:r>
           <w:rPr>
@@ -1606,7 +1580,7 @@
           <w:szCs w:val="24"/>
         </w:rPr>
       </w:pPr>
-      <w:hyperlink w:anchor="_Toc525810545" w:history="1">
+      <w:hyperlink w:anchor="_Toc525904198" w:history="1">
         <w:r>
           <w:rPr>
             <w:rStyle w:val="Hyperlink"/>
@@ -1648,7 +1622,7 @@
             <w:noProof/>
             <w:webHidden/>
           </w:rPr>
-          <w:instrText xml:space="preserve"> PAGEREF _Toc525810545 \h </w:instrText>
+          <w:instrText xml:space="preserve"> PAGEREF _Toc525904198 \h </w:instrText>
         </w:r>
         <w:r>
           <w:rPr>
@@ -1668,7 +1642,7 @@
             <w:noProof/>
             <w:webHidden/>
           </w:rPr>
-          <w:t>7</w:t>
+          <w:t>10</w:t>
         </w:r>
         <w:r>
           <w:rPr>
@@ -1688,7 +1662,7 @@
           <w:szCs w:val="24"/>
         </w:rPr>
       </w:pPr>
-      <w:hyperlink w:anchor="_Toc525810546" w:history="1">
+      <w:hyperlink w:anchor="_Toc525904199" w:history="1">
         <w:r>
           <w:rPr>
             <w:rStyle w:val="Hyperlink"/>
@@ -1730,7 +1704,7 @@
             <w:noProof/>
             <w:webHidden/>
           </w:rPr>
-          <w:instrText xml:space="preserve"> PAGEREF _Toc525810546 \h </w:instrText>
+          <w:instrText xml:space="preserve"> PAGEREF _Toc525904199 \h </w:instrText>
         </w:r>
         <w:r>
           <w:rPr>
@@ -1750,7 +1724,7 @@
             <w:noProof/>
             <w:webHidden/>
           </w:rPr>
-          <w:t>7</w:t>
+          <w:t>10</w:t>
         </w:r>
         <w:r>
           <w:rPr>
@@ -1770,7 +1744,7 @@
           <w:szCs w:val="24"/>
         </w:rPr>
       </w:pPr>
-      <w:hyperlink w:anchor="_Toc525810547" w:history="1">
+      <w:hyperlink w:anchor="_Toc525904200" w:history="1">
         <w:r>
           <w:rPr>
             <w:rStyle w:val="Hyperlink"/>
@@ -1812,7 +1786,7 @@
             <w:noProof/>
             <w:webHidden/>
           </w:rPr>
-          <w:instrText xml:space="preserve"> PAGEREF _Toc525810547 \h </w:instrText>
+          <w:instrText xml:space="preserve"> PAGEREF _Toc525904200 \h </w:instrText>
         </w:r>
         <w:r>
           <w:rPr>
@@ -1832,7 +1806,7 @@
             <w:noProof/>
             <w:webHidden/>
           </w:rPr>
-          <w:t>8</w:t>
+          <w:t>11</w:t>
         </w:r>
         <w:r>
           <w:rPr>
@@ -1852,7 +1826,7 @@
           <w:szCs w:val="24"/>
         </w:rPr>
       </w:pPr>
-      <w:hyperlink w:anchor="_Toc525810548" w:history="1">
+      <w:hyperlink w:anchor="_Toc525904201" w:history="1">
         <w:r>
           <w:rPr>
             <w:rStyle w:val="Hyperlink"/>
@@ -1894,7 +1868,7 @@
             <w:noProof/>
             <w:webHidden/>
           </w:rPr>
-          <w:instrText xml:space="preserve"> PAGEREF _Toc525810548 \h </w:instrText>
+          <w:instrText xml:space="preserve"> PAGEREF _Toc525904201 \h </w:instrText>
         </w:r>
         <w:r>
           <w:rPr>
@@ -1914,7 +1888,7 @@
             <w:noProof/>
             <w:webHidden/>
           </w:rPr>
-          <w:t>9</w:t>
+          <w:t>13</w:t>
         </w:r>
         <w:r>
           <w:rPr>
@@ -1934,7 +1908,7 @@
           <w:szCs w:val="24"/>
         </w:rPr>
       </w:pPr>
-      <w:hyperlink w:anchor="_Toc525810549" w:history="1">
+      <w:hyperlink w:anchor="_Toc525904202" w:history="1">
         <w:r>
           <w:rPr>
             <w:rStyle w:val="Hyperlink"/>
@@ -1976,7 +1950,7 @@
             <w:noProof/>
             <w:webHidden/>
           </w:rPr>
-          <w:instrText xml:space="preserve"> PAGEREF _Toc525810549 \h </w:instrText>
+          <w:instrText xml:space="preserve"> PAGEREF _Toc525904202 \h </w:instrText>
         </w:r>
         <w:r>
           <w:rPr>
@@ -1996,7 +1970,7 @@
             <w:noProof/>
             <w:webHidden/>
           </w:rPr>
-          <w:t>9</w:t>
+          <w:t>13</w:t>
         </w:r>
         <w:r>
           <w:rPr>
@@ -2016,7 +1990,7 @@
           <w:szCs w:val="24"/>
         </w:rPr>
       </w:pPr>
-      <w:hyperlink w:anchor="_Toc525810550" w:history="1">
+      <w:hyperlink w:anchor="_Toc525904203" w:history="1">
         <w:r>
           <w:rPr>
             <w:rStyle w:val="Hyperlink"/>
@@ -2058,7 +2032,7 @@
             <w:noProof/>
             <w:webHidden/>
           </w:rPr>
-          <w:instrText xml:space="preserve"> PAGEREF _Toc525810550 \h </w:instrText>
+          <w:instrText xml:space="preserve"> PAGEREF _Toc525904203 \h </w:instrText>
         </w:r>
         <w:r>
           <w:rPr>
@@ -2078,7 +2052,7 @@
             <w:noProof/>
             <w:webHidden/>
           </w:rPr>
-          <w:t>10</w:t>
+          <w:t>13</w:t>
         </w:r>
         <w:r>
           <w:rPr>
@@ -2098,7 +2072,7 @@
           <w:szCs w:val="24"/>
         </w:rPr>
       </w:pPr>
-      <w:hyperlink w:anchor="_Toc525810551" w:history="1">
+      <w:hyperlink w:anchor="_Toc525904204" w:history="1">
         <w:r>
           <w:rPr>
             <w:rStyle w:val="Hyperlink"/>
@@ -2140,7 +2114,7 @@
             <w:noProof/>
             <w:webHidden/>
           </w:rPr>
-          <w:instrText xml:space="preserve"> PAGEREF _Toc525810551 \h </w:instrText>
+          <w:instrText xml:space="preserve"> PAGEREF _Toc525904204 \h </w:instrText>
         </w:r>
         <w:r>
           <w:rPr>
@@ -2160,7 +2134,7 @@
             <w:noProof/>
             <w:webHidden/>
           </w:rPr>
-          <w:t>10</w:t>
+          <w:t>14</w:t>
         </w:r>
         <w:r>
           <w:rPr>
@@ -2180,7 +2154,7 @@
           <w:szCs w:val="24"/>
         </w:rPr>
       </w:pPr>
-      <w:hyperlink w:anchor="_Toc525810552" w:history="1">
+      <w:hyperlink w:anchor="_Toc525904205" w:history="1">
         <w:r>
           <w:rPr>
             <w:rStyle w:val="Hyperlink"/>
@@ -2222,7 +2196,7 @@
             <w:noProof/>
             <w:webHidden/>
           </w:rPr>
-          <w:instrText xml:space="preserve"> PAGEREF _Toc525810552 \h </w:instrText>
+          <w:instrText xml:space="preserve"> PAGEREF _Toc525904205 \h </w:instrText>
         </w:r>
         <w:r>
           <w:rPr>
@@ -2242,7 +2216,7 @@
             <w:noProof/>
             <w:webHidden/>
           </w:rPr>
-          <w:t>11</w:t>
+          <w:t>14</w:t>
         </w:r>
         <w:r>
           <w:rPr>
@@ -2262,7 +2236,7 @@
           <w:szCs w:val="24"/>
         </w:rPr>
       </w:pPr>
-      <w:hyperlink w:anchor="_Toc525810553" w:history="1">
+      <w:hyperlink w:anchor="_Toc525904206" w:history="1">
         <w:r>
           <w:rPr>
             <w:rStyle w:val="Hyperlink"/>
@@ -2304,7 +2278,7 @@
             <w:noProof/>
             <w:webHidden/>
           </w:rPr>
-          <w:instrText xml:space="preserve"> PAGEREF _Toc525810553 \h </w:instrText>
+          <w:instrText xml:space="preserve"> PAGEREF _Toc525904206 \h </w:instrText>
         </w:r>
         <w:r>
           <w:rPr>
@@ -2324,7 +2298,7 @@
             <w:noProof/>
             <w:webHidden/>
           </w:rPr>
-          <w:t>11</w:t>
+          <w:t>14</w:t>
         </w:r>
         <w:r>
           <w:rPr>
@@ -2344,7 +2318,7 @@
           <w:szCs w:val="24"/>
         </w:rPr>
       </w:pPr>
-      <w:hyperlink w:anchor="_Toc525810554" w:history="1">
+      <w:hyperlink w:anchor="_Toc525904207" w:history="1">
         <w:r>
           <w:rPr>
             <w:rStyle w:val="Hyperlink"/>
@@ -2386,7 +2360,7 @@
             <w:noProof/>
             <w:webHidden/>
           </w:rPr>
-          <w:instrText xml:space="preserve"> PAGEREF _Toc525810554 \h </w:instrText>
+          <w:instrText xml:space="preserve"> PAGEREF _Toc525904207 \h </w:instrText>
         </w:r>
         <w:r>
           <w:rPr>
@@ -2406,7 +2380,7 @@
             <w:noProof/>
             <w:webHidden/>
           </w:rPr>
-          <w:t>11</w:t>
+          <w:t>14</w:t>
         </w:r>
         <w:r>
           <w:rPr>
@@ -2426,7 +2400,7 @@
           <w:szCs w:val="24"/>
         </w:rPr>
       </w:pPr>
-      <w:hyperlink w:anchor="_Toc525810555" w:history="1">
+      <w:hyperlink w:anchor="_Toc525904208" w:history="1">
         <w:r>
           <w:rPr>
             <w:rStyle w:val="Hyperlink"/>
@@ -2468,7 +2442,7 @@
             <w:noProof/>
             <w:webHidden/>
           </w:rPr>
-          <w:instrText xml:space="preserve"> PAGEREF _Toc525810555 \h </w:instrText>
+          <w:instrText xml:space="preserve"> PAGEREF _Toc525904208 \h </w:instrText>
         </w:r>
         <w:r>
           <w:rPr>
@@ -2488,7 +2462,7 @@
             <w:noProof/>
             <w:webHidden/>
           </w:rPr>
-          <w:t>11</w:t>
+          <w:t>15</w:t>
         </w:r>
         <w:r>
           <w:rPr>
@@ -2508,7 +2482,7 @@
           <w:szCs w:val="24"/>
         </w:rPr>
       </w:pPr>
-      <w:hyperlink w:anchor="_Toc525810556" w:history="1">
+      <w:hyperlink w:anchor="_Toc525904209" w:history="1">
         <w:r>
           <w:rPr>
             <w:rStyle w:val="Hyperlink"/>
@@ -2550,7 +2524,7 @@
             <w:noProof/>
             <w:webHidden/>
           </w:rPr>
-          <w:instrText xml:space="preserve"> PAGEREF _Toc525810556 \h </w:instrText>
+          <w:instrText xml:space="preserve"> PAGEREF _Toc525904209 \h </w:instrText>
         </w:r>
         <w:r>
           <w:rPr>
@@ -2570,7 +2544,7 @@
             <w:noProof/>
             <w:webHidden/>
           </w:rPr>
-          <w:t>11</w:t>
+          <w:t>15</w:t>
         </w:r>
         <w:r>
           <w:rPr>
@@ -2590,7 +2564,7 @@
           <w:szCs w:val="24"/>
         </w:rPr>
       </w:pPr>
-      <w:hyperlink w:anchor="_Toc525810557" w:history="1">
+      <w:hyperlink w:anchor="_Toc525904210" w:history="1">
         <w:r>
           <w:rPr>
             <w:rStyle w:val="Hyperlink"/>
@@ -2632,7 +2606,7 @@
             <w:noProof/>
             <w:webHidden/>
           </w:rPr>
-          <w:instrText xml:space="preserve"> PAGEREF _Toc525810557 \h </w:instrText>
+          <w:instrText xml:space="preserve"> PAGEREF _Toc525904210 \h </w:instrText>
         </w:r>
         <w:r>
           <w:rPr>
@@ -2652,7 +2626,7 @@
             <w:noProof/>
             <w:webHidden/>
           </w:rPr>
-          <w:t>12</w:t>
+          <w:t>15</w:t>
         </w:r>
         <w:r>
           <w:rPr>
@@ -2672,7 +2646,7 @@
           <w:szCs w:val="24"/>
         </w:rPr>
       </w:pPr>
-      <w:hyperlink w:anchor="_Toc525810558" w:history="1">
+      <w:hyperlink w:anchor="_Toc525904211" w:history="1">
         <w:r>
           <w:rPr>
             <w:rStyle w:val="Hyperlink"/>
@@ -2714,7 +2688,7 @@
             <w:noProof/>
             <w:webHidden/>
           </w:rPr>
-          <w:instrText xml:space="preserve"> PAGEREF _Toc525810558 \h </w:instrText>
+          <w:instrText xml:space="preserve"> PAGEREF _Toc525904211 \h </w:instrText>
         </w:r>
         <w:r>
           <w:rPr>
@@ -2734,7 +2708,7 @@
             <w:noProof/>
             <w:webHidden/>
           </w:rPr>
-          <w:t>14</w:t>
+          <w:t>18</w:t>
         </w:r>
         <w:r>
           <w:rPr>
@@ -2754,7 +2728,7 @@
           <w:szCs w:val="24"/>
         </w:rPr>
       </w:pPr>
-      <w:hyperlink w:anchor="_Toc525810559" w:history="1">
+      <w:hyperlink w:anchor="_Toc525904212" w:history="1">
         <w:r>
           <w:rPr>
             <w:rStyle w:val="Hyperlink"/>
@@ -2796,7 +2770,7 @@
             <w:noProof/>
             <w:webHidden/>
           </w:rPr>
-          <w:instrText xml:space="preserve"> PAGEREF _Toc525810559 \h </w:instrText>
+          <w:instrText xml:space="preserve"> PAGEREF _Toc525904212 \h </w:instrText>
         </w:r>
         <w:r>
           <w:rPr>
@@ -2816,7 +2790,7 @@
             <w:noProof/>
             <w:webHidden/>
           </w:rPr>
-          <w:t>15</w:t>
+          <w:t>19</w:t>
         </w:r>
         <w:r>
           <w:rPr>
@@ -2836,7 +2810,7 @@
           <w:szCs w:val="24"/>
         </w:rPr>
       </w:pPr>
-      <w:hyperlink w:anchor="_Toc525810560" w:history="1">
+      <w:hyperlink w:anchor="_Toc525904213" w:history="1">
         <w:r>
           <w:rPr>
             <w:rStyle w:val="Hyperlink"/>
@@ -2878,7 +2852,7 @@
             <w:noProof/>
             <w:webHidden/>
           </w:rPr>
-          <w:instrText xml:space="preserve"> PAGEREF _Toc525810560 \h </w:instrText>
+          <w:instrText xml:space="preserve"> PAGEREF _Toc525904213 \h </w:instrText>
         </w:r>
         <w:r>
           <w:rPr>
@@ -2898,7 +2872,7 @@
             <w:noProof/>
             <w:webHidden/>
           </w:rPr>
-          <w:t>15</w:t>
+          <w:t>19</w:t>
         </w:r>
         <w:r>
           <w:rPr>
@@ -2918,7 +2892,7 @@
           <w:szCs w:val="24"/>
         </w:rPr>
       </w:pPr>
-      <w:hyperlink w:anchor="_Toc525810561" w:history="1">
+      <w:hyperlink w:anchor="_Toc525904214" w:history="1">
         <w:r>
           <w:rPr>
             <w:rStyle w:val="Hyperlink"/>
@@ -2960,7 +2934,7 @@
             <w:noProof/>
             <w:webHidden/>
           </w:rPr>
-          <w:instrText xml:space="preserve"> PAGEREF _Toc525810561 \h </w:instrText>
+          <w:instrText xml:space="preserve"> PAGEREF _Toc525904214 \h </w:instrText>
         </w:r>
         <w:r>
           <w:rPr>
@@ -2980,7 +2954,7 @@
             <w:noProof/>
             <w:webHidden/>
           </w:rPr>
-          <w:t>16</w:t>
+          <w:t>20</w:t>
         </w:r>
         <w:r>
           <w:rPr>
@@ -3000,7 +2974,7 @@
           <w:szCs w:val="24"/>
         </w:rPr>
       </w:pPr>
-      <w:hyperlink w:anchor="_Toc525810562" w:history="1">
+      <w:hyperlink w:anchor="_Toc525904215" w:history="1">
         <w:r>
           <w:rPr>
             <w:rStyle w:val="Hyperlink"/>
@@ -3042,7 +3016,7 @@
             <w:noProof/>
             <w:webHidden/>
           </w:rPr>
-          <w:instrText xml:space="preserve"> PAGEREF _Toc525810562 \h </w:instrText>
+          <w:instrText xml:space="preserve"> PAGEREF _Toc525904215 \h </w:instrText>
         </w:r>
         <w:r>
           <w:rPr>
@@ -3062,7 +3036,7 @@
             <w:noProof/>
             <w:webHidden/>
           </w:rPr>
-          <w:t>17</w:t>
+          <w:t>20</w:t>
         </w:r>
         <w:r>
           <w:rPr>
@@ -3082,7 +3056,7 @@
           <w:szCs w:val="24"/>
         </w:rPr>
       </w:pPr>
-      <w:hyperlink w:anchor="_Toc525810563" w:history="1">
+      <w:hyperlink w:anchor="_Toc525904216" w:history="1">
         <w:r>
           <w:rPr>
             <w:rStyle w:val="Hyperlink"/>
@@ -3124,7 +3098,7 @@
             <w:noProof/>
             <w:webHidden/>
           </w:rPr>
-          <w:instrText xml:space="preserve"> PAGEREF _Toc525810563 \h </w:instrText>
+          <w:instrText xml:space="preserve"> PAGEREF _Toc525904216 \h </w:instrText>
         </w:r>
         <w:r>
           <w:rPr>
@@ -3144,7 +3118,7 @@
             <w:noProof/>
             <w:webHidden/>
           </w:rPr>
-          <w:t>17</w:t>
+          <w:t>20</w:t>
         </w:r>
         <w:r>
           <w:rPr>
@@ -3164,7 +3138,7 @@
           <w:szCs w:val="24"/>
         </w:rPr>
       </w:pPr>
-      <w:hyperlink w:anchor="_Toc525810564" w:history="1">
+      <w:hyperlink w:anchor="_Toc525904217" w:history="1">
         <w:r>
           <w:rPr>
             <w:rStyle w:val="Hyperlink"/>
@@ -3206,7 +3180,7 @@
             <w:noProof/>
             <w:webHidden/>
           </w:rPr>
-          <w:instrText xml:space="preserve"> PAGEREF _Toc525810564 \h </w:instrText>
+          <w:instrText xml:space="preserve"> PAGEREF _Toc525904217 \h </w:instrText>
         </w:r>
         <w:r>
           <w:rPr>
@@ -3226,7 +3200,7 @@
             <w:noProof/>
             <w:webHidden/>
           </w:rPr>
-          <w:t>17</w:t>
+          <w:t>21</w:t>
         </w:r>
         <w:r>
           <w:rPr>
@@ -3269,7 +3243,7 @@
           <w:numId w:val="27"/>
         </w:numPr>
       </w:pPr>
-      <w:bookmarkStart w:id="7" w:name="_Toc525810538"/>
+      <w:bookmarkStart w:id="7" w:name="_Toc525904191"/>
       <w:r>
         <w:lastRenderedPageBreak/>
         <w:t xml:space="preserve">TEST </w:t>
@@ -3309,10 +3283,28 @@
         <w:t xml:space="preserve"> and V&amp;V activities</w:t>
       </w:r>
       <w:r>
-        <w:t xml:space="preserve"> of the software with the nature of the Agile development process (see def.), the verification of the software has been designed in a multi-stage automated testing </w:t>
-      </w:r>
-      <w:r>
-        <w:t xml:space="preserve">suite, using the Continuous Integration System (see def.) </w:t>
+        <w:t xml:space="preserve"> of the software with the nature of the </w:t>
+      </w:r>
+      <w:r>
+        <w:rPr>
+          <w:i/>
+        </w:rPr>
+        <w:t xml:space="preserve">Agile development process </w:t>
+      </w:r>
+      <w:r>
+        <w:t xml:space="preserve">(see def.), the verification of the software has been designed in a multi-stage automated testing </w:t>
+      </w:r>
+      <w:r>
+        <w:t xml:space="preserve">suite, using the </w:t>
+      </w:r>
+      <w:r>
+        <w:rPr>
+          <w:i/>
+        </w:rPr>
+        <w:t>Continuous Integration System</w:t>
+      </w:r>
+      <w:r>
+        <w:t xml:space="preserve"> (see def.) </w:t>
       </w:r>
       <w:r>
         <w:t xml:space="preserve"> </w:t>
@@ -3321,7 +3313,16 @@
         <w:t>b</w:t>
       </w:r>
       <w:r>
-        <w:t>oth in GitHub, for open source software, and in GitLab, for protected software</w:t>
+        <w:t xml:space="preserve">oth in </w:t>
+      </w:r>
+      <w:r>
+        <w:rPr>
+          <w:i/>
+        </w:rPr>
+        <w:t>GitHub</w:t>
+      </w:r>
+      <w:r>
+        <w:t>, for open source software, and in GitLab, for protected software</w:t>
       </w:r>
       <w:r>
         <w:t xml:space="preserve"> (e.g. RAVEN Plug-ins)</w:t>
@@ -3375,46 +3376,7 @@
         <w:pStyle w:val="H1bodytext"/>
       </w:pPr>
       <w:r>
-        <w:t xml:space="preserve">The </w:t>
-      </w:r>
-      <w:r>
-        <w:t>project</w:t>
-      </w:r>
-      <w:r>
-        <w:t xml:space="preserve"> manager/</w:t>
-      </w:r>
-      <w:r>
-        <w:t>technical leader</w:t>
-      </w:r>
-      <w:r>
-        <w:t xml:space="preserve"> oversees the testing</w:t>
-      </w:r>
-      <w:r>
-        <w:t xml:space="preserve"> and V&amp;V</w:t>
-      </w:r>
-      <w:r>
-        <w:t xml:space="preserve"> activities, including the analysis of test coverage and the determination of when new tests are </w:t>
-      </w:r>
-      <w:r>
-        <w:t>necessary</w:t>
-      </w:r>
-      <w:r>
-        <w:t xml:space="preserve">. The test coverage analysis is performed during the code review activities conducted by the </w:t>
-      </w:r>
-      <w:r>
-        <w:t>RAVEN core</w:t>
-      </w:r>
-      <w:r>
-        <w:t xml:space="preserve"> team, and it is determined at that step in the process if one or more new tests need to be created. V&amp;V activities are distributed among the </w:t>
-      </w:r>
-      <w:r>
-        <w:t>RAVEN core</w:t>
-      </w:r>
-      <w:r>
-        <w:t xml:space="preserve"> team</w:t>
-      </w:r>
-      <w:r>
-        <w:t>.</w:t>
+        <w:t>The project manager/technical leader oversees the testing and V&amp;V activities, including the analysis of test coverage and the determination of when new tests are necessary. The test coverage analysis is performed during the code review activities conducted by the RAVEN core team, and it is determined at that step in the process of one or more new tests needs to be created. V&amp;V activities are distributed among the RAVEN core team.</w:t>
       </w:r>
     </w:p>
     <w:p>
@@ -3481,7 +3443,22 @@
         <w:pStyle w:val="H1bodytext"/>
       </w:pPr>
       <w:r>
-        <w:t>A component of the CCB (see def.), not being part of the development,</w:t>
+        <w:t xml:space="preserve">A component of the </w:t>
+      </w:r>
+      <w:r>
+        <w:rPr>
+          <w:i/>
+          <w:color w:val="000000" w:themeColor="text1"/>
+          <w:sz w:val="22"/>
+          <w:szCs w:val="22"/>
+        </w:rPr>
+        <w:t>CCB</w:t>
+      </w:r>
+      <w:r>
+        <w:t xml:space="preserve"> </w:t>
+      </w:r>
+      <w:r>
+        <w:t>(see def.), not being part of the development,</w:t>
       </w:r>
       <w:r>
         <w:t xml:space="preserve"> shall review </w:t>
@@ -3600,7 +3577,13 @@
         <w:pStyle w:val="H1bodytext"/>
       </w:pPr>
       <w:r>
-        <w:t>The Continuous Integration System</w:t>
+        <w:t xml:space="preserve">The </w:t>
+      </w:r>
+      <w:r>
+        <w:rPr>
+          <w:i/>
+        </w:rPr>
+        <w:t>Continuous Integration System</w:t>
       </w:r>
       <w:r>
         <w:t xml:space="preserve"> will verify that the provided </w:t>
@@ -3620,7 +3603,7 @@
           <w:numId w:val="27"/>
         </w:numPr>
       </w:pPr>
-      <w:bookmarkStart w:id="9" w:name="_Toc525810539"/>
+      <w:bookmarkStart w:id="9" w:name="_Toc525904192"/>
       <w:r>
         <w:t>Specific meaning of V&amp;V activities for RAVEN software</w:t>
       </w:r>
@@ -3678,7 +3661,7 @@
         <w:pStyle w:val="Heading1"/>
       </w:pPr>
       <w:bookmarkStart w:id="10" w:name="_Toc373734097"/>
-      <w:bookmarkStart w:id="11" w:name="_Toc525810540"/>
+      <w:bookmarkStart w:id="11" w:name="_Toc525904193"/>
       <w:r>
         <w:t>REFERENCES</w:t>
       </w:r>
@@ -3693,6 +3676,7 @@
         </w:rPr>
       </w:pPr>
       <w:bookmarkStart w:id="12" w:name="_Toc364424151"/>
+      <w:bookmarkStart w:id="13" w:name="_Toc373734098"/>
       <w:r>
         <w:rPr>
           <w:bCs/>
@@ -3724,13 +3708,7 @@
         <w:rPr>
           <w:szCs w:val="24"/>
         </w:rPr>
-        <w:t xml:space="preserve">” </w:t>
-      </w:r>
-      <w:r>
-        <w:rPr>
-          <w:szCs w:val="24"/>
-        </w:rPr>
-        <w:t>First Edition</w:t>
+        <w:t>” First Edition</w:t>
       </w:r>
       <w:r>
         <w:rPr>
@@ -3828,19 +3806,12 @@
       <w:r>
         <w:t>.</w:t>
       </w:r>
-      <w:r>
-        <w:rPr>
-          <w:color w:val="FF0000"/>
-        </w:rPr>
-        <w:t>]</w:t>
-      </w:r>
     </w:p>
     <w:p>
       <w:pPr>
         <w:pStyle w:val="Heading1"/>
       </w:pPr>
-      <w:bookmarkStart w:id="13" w:name="_Toc373734098"/>
-      <w:bookmarkStart w:id="14" w:name="_Toc525810541"/>
+      <w:bookmarkStart w:id="14" w:name="_Toc525904194"/>
       <w:r>
         <w:t xml:space="preserve">DEFINITIONS AND </w:t>
       </w:r>
@@ -3880,7 +3851,7 @@
         <w:spacing w:after="120"/>
       </w:pPr>
       <w:bookmarkStart w:id="17" w:name="_Toc373734099"/>
-      <w:bookmarkStart w:id="18" w:name="_Toc525810542"/>
+      <w:bookmarkStart w:id="18" w:name="_Toc525904195"/>
       <w:r>
         <w:t>Definitions</w:t>
       </w:r>
@@ -3897,81 +3868,687 @@
         <w:rPr>
           <w:i/>
         </w:rPr>
-        <w:t>Baseline</w:t>
+        <w:t>Agile development.</w:t>
+      </w:r>
+      <w:r>
+        <w:t xml:space="preserve"> </w:t>
       </w:r>
       <w:r>
         <w:rPr>
           <w:i/>
         </w:rPr>
-        <w:t xml:space="preserve">. </w:t>
-      </w:r>
-      <w:r>
-        <w:t xml:space="preserve">A specification or product (e.g., project plan, maintenance and operations [M&amp;O] plan, requirements, or design) that has been formally reviewed and agreed upon, that there- after serves as the basis for use and further development, and that can be changed only by using an approved change control process. [ASME NQA-1-2008 with the NQA-1a-2009 addenda edited] </w:t>
+        <w:t xml:space="preserve"> </w:t>
+      </w:r>
+      <w:r>
+        <w:t>Agile development is an approach to software development under which requirements and solutions evolve through the collaborative effort of self-organizing and cross-functional teams and t</w:t>
+      </w:r>
+      <w:r>
+        <w:t>heir customer(s)/end user(s).</w:t>
+      </w:r>
+      <w:r>
+        <w:t xml:space="preserve"> It </w:t>
+      </w:r>
+      <w:r>
+        <w:t>prescribes</w:t>
+      </w:r>
+      <w:r>
+        <w:t xml:space="preserve"> adaptive planning, </w:t>
+      </w:r>
+      <w:r>
+        <w:t>continuous</w:t>
+      </w:r>
+      <w:r>
+        <w:t xml:space="preserve"> development, early delivery, and continual improvement, and it encourages rapid and flexible response to change</w:t>
+      </w:r>
+      <w:r>
+        <w:t>.</w:t>
       </w:r>
     </w:p>
     <w:p>
       <w:pPr>
         <w:pStyle w:val="H2bodytext"/>
-      </w:pPr>
-      <w:r>
-        <w:rPr>
-          <w:i/>
-        </w:rPr>
-        <w:t xml:space="preserve">Validation. </w:t>
-      </w:r>
-      <w:r>
-        <w:t>Confirmation, through the provision of objective evidence (e.g., acceptance test), that the requirements for a specific intended use or application have been fulfilled</w:t>
-      </w:r>
-      <w:r>
+        <w:keepNext/>
+        <w:keepLines/>
         <w:rPr>
           <w:i/>
           <w:iCs/>
         </w:rPr>
-        <w:t>.</w:t>
+      </w:pPr>
+      <w:r>
+        <w:rPr>
+          <w:i/>
+        </w:rPr>
+        <w:lastRenderedPageBreak/>
+        <w:t>Baseline.</w:t>
+      </w:r>
+      <w:r>
+        <w:t xml:space="preserve"> A specification or product that has been formally reviewed and agreed upon, that thereafter serves as the basis for use and further development, and that can be changed only by using an approved change control process. [ASME NQA</w:t>
+      </w:r>
+      <w:r>
+        <w:noBreakHyphen/>
+        <w:t>1</w:t>
+      </w:r>
+      <w:r>
+        <w:noBreakHyphen/>
+        <w:t>2008 with the NQA</w:t>
+      </w:r>
+      <w:r>
+        <w:noBreakHyphen/>
+        <w:t>1a</w:t>
+      </w:r>
+      <w:r>
+        <w:noBreakHyphen/>
+        <w:t>2009 addenda]</w:t>
+      </w:r>
+    </w:p>
+    <w:p>
+      <w:pPr>
+        <w:pStyle w:val="H2bodytext"/>
+        <w:keepNext/>
+        <w:keepLines/>
+      </w:pPr>
+      <w:r>
+        <w:rPr>
+          <w:i/>
+          <w:iCs/>
+        </w:rPr>
+        <w:t xml:space="preserve">Anomaly. </w:t>
+      </w:r>
+      <w:r>
+        <w:t xml:space="preserve">Anything observed in the documentation or operation of software that deviates from expectations based on previously verified software products or reference documents. </w:t>
+      </w:r>
+    </w:p>
+    <w:p>
+      <w:pPr>
+        <w:pStyle w:val="H2bodytext"/>
+        <w:keepNext/>
+        <w:keepLines/>
+      </w:pPr>
+      <w:r>
+        <w:rPr>
+          <w:i/>
+          <w:iCs/>
+        </w:rPr>
+        <w:t xml:space="preserve">Change control board (CCB). </w:t>
+      </w:r>
+      <w:r>
+        <w:t xml:space="preserve">The group by which a change is proposed, evaluated, approved or rejected, scheduled, and tracked. This board is also responsible for evaluating and approving or disapproving proposed changes to configuration items (CIs) and implementation of approved changes when required. </w:t>
+      </w:r>
+    </w:p>
+    <w:p>
+      <w:pPr>
+        <w:pStyle w:val="H2bodytext"/>
+        <w:keepNext/>
+        <w:keepLines/>
+      </w:pPr>
+      <w:r>
+        <w:rPr>
+          <w:i/>
+          <w:iCs/>
+        </w:rPr>
+        <w:t xml:space="preserve">Change requests (CRs). </w:t>
+      </w:r>
+      <w:r>
+        <w:t xml:space="preserve">CRs can be initiated by anyone, including off site users, and can be used for maintenance (fine-tuning and problem resolving), new development, and enhancements, or can be used to report program errors and problems. </w:t>
+      </w:r>
+    </w:p>
+    <w:p>
+      <w:pPr>
+        <w:pStyle w:val="H2bodytext"/>
+        <w:keepNext/>
+        <w:keepLines/>
+      </w:pPr>
+      <w:r>
+        <w:rPr>
+          <w:i/>
+          <w:iCs/>
+        </w:rPr>
+        <w:t>Continuous Integration System (CIS)</w:t>
+      </w:r>
+      <w:r>
+        <w:rPr>
+          <w:i/>
+          <w:iCs/>
+        </w:rPr>
+        <w:t xml:space="preserve">. </w:t>
+      </w:r>
+      <w:r>
+        <w:t>A system, linked to a central version control repository, such as GITHUB and GITLAB (see def.), aimed to automatically build and test a targeted software. Examples are CIVET, Jenkis, and GitLab Continuous Integration.</w:t>
       </w:r>
       <w:r>
         <w:t xml:space="preserve"> </w:t>
       </w:r>
-      <w:r>
-        <w:t>[</w:t>
-      </w:r>
-      <w:r>
-        <w:rPr>
-          <w:bCs/>
-        </w:rPr>
-        <w:t>ISO/IEC/IEEE</w:t>
-      </w:r>
-      <w:r>
-        <w:rPr>
-          <w:bCs/>
-        </w:rPr>
-        <w:t> </w:t>
-      </w:r>
-      <w:r>
-        <w:rPr>
-          <w:bCs/>
-        </w:rPr>
-        <w:t>24765:2010(E)</w:t>
-      </w:r>
-      <w:r>
-        <w:rPr>
-          <w:bCs/>
-        </w:rPr>
-        <w:t xml:space="preserve"> edited</w:t>
-      </w:r>
-      <w:r>
-        <w:t>]</w:t>
-      </w:r>
     </w:p>
     <w:p>
       <w:pPr>
         <w:pStyle w:val="H2bodytext"/>
-      </w:pPr>
-      <w:r>
+        <w:keepNext/>
+        <w:keepLines/>
+        <w:spacing w:after="120"/>
         <w:rPr>
           <w:i/>
+          <w:iCs/>
+        </w:rPr>
+      </w:pPr>
+      <w:r>
+        <w:rPr>
+          <w:i/>
+          <w:iCs/>
+        </w:rPr>
+        <w:t>Defect.</w:t>
+      </w:r>
+      <w:r>
+        <w:rPr>
+          <w:i/>
+          <w:iCs/>
+        </w:rPr>
+        <w:t xml:space="preserve"> </w:t>
+      </w:r>
+      <w:r>
+        <w:rPr>
+          <w:iCs/>
+        </w:rPr>
+        <w:t>An error, fault or failure in a computer program or system that causes it to produce an incorrect or unexpected result, or to behave in unintended ways.</w:t>
+      </w:r>
+    </w:p>
+    <w:p>
+      <w:pPr>
+        <w:pStyle w:val="H2bodytext"/>
+        <w:keepNext/>
+        <w:keepLines/>
+        <w:rPr>
+          <w:i/>
+          <w:iCs/>
+        </w:rPr>
+      </w:pPr>
+      <w:r>
+        <w:rPr>
+          <w:i/>
+          <w:iCs/>
+        </w:rPr>
+        <w:br/>
+        <w:t>Doxygen</w:t>
+      </w:r>
+      <w:r>
+        <w:t xml:space="preserve">. Standard tool for generating documentation from annotated </w:t>
+      </w:r>
+      <w:r>
+        <w:t>C, C++, Fortran and Python</w:t>
+      </w:r>
+      <w:r>
+        <w:t xml:space="preserve"> sources. </w:t>
+      </w:r>
+    </w:p>
+    <w:p>
+      <w:pPr>
+        <w:pStyle w:val="H2bodytext"/>
+        <w:keepNext/>
+        <w:keepLines/>
+      </w:pPr>
+      <w:r>
+        <w:rPr>
+          <w:i/>
+          <w:iCs/>
+        </w:rPr>
+        <w:t xml:space="preserve">Electronic Document Management System (EDMS). </w:t>
+      </w:r>
+      <w:r>
+        <w:t xml:space="preserve">System approved for long- term storage, management, and maintenance of electronic and hardcopy records. </w:t>
+      </w:r>
+    </w:p>
+    <w:p>
+      <w:pPr>
+        <w:pStyle w:val="H2bodytext"/>
+        <w:keepNext/>
+        <w:keepLines/>
+      </w:pPr>
+      <w:r>
+        <w:rPr>
+          <w:i/>
+          <w:iCs/>
+        </w:rPr>
+        <w:t xml:space="preserve">Enterprise Architecture (EA) Repository. </w:t>
+      </w:r>
+      <w:r>
+        <w:t>An Oracle database that houses information about software applications and servers and is the source for the INL data dictionary. The applications are related to the management system business functions it supports or implements. EA is the repository for the technology</w:t>
+      </w:r>
+      <w:r>
+        <w:br/>
+        <w:t xml:space="preserve">(e.g., software/hardware) used to construct and implement software applications. EA contains links to the software documentation stored in EDMS (see def.) and includes a list of software owners. </w:t>
+      </w:r>
+    </w:p>
+    <w:p>
+      <w:pPr>
+        <w:pStyle w:val="H2bodytext"/>
+        <w:keepNext/>
+        <w:keepLines/>
+      </w:pPr>
+      <w:r>
+        <w:rPr>
+          <w:i/>
+          <w:iCs/>
+        </w:rPr>
+        <w:t xml:space="preserve">GitHub. </w:t>
+      </w:r>
+      <w:r>
+        <w:t xml:space="preserve">A web-based revision control hosting service for software development and code sharing. GitHub provides additional tools such as documentation generation, issue tracking, Wikis, nested task-lists within files, etc. </w:t>
+      </w:r>
+    </w:p>
+    <w:p>
+      <w:pPr>
+        <w:pStyle w:val="H2bodytext"/>
+        <w:keepNext/>
+        <w:keepLines/>
+      </w:pPr>
+      <w:r>
+        <w:rPr>
+          <w:i/>
+          <w:iCs/>
         </w:rPr>
         <w:lastRenderedPageBreak/>
+        <w:t xml:space="preserve">GitLab. </w:t>
+      </w:r>
+      <w:r>
+        <w:t>A web-based revision control hosting service for software development and code sharing similar to GitHub. GitLab is used for the applications</w:t>
+      </w:r>
+      <w:r>
+        <w:t xml:space="preserve">/extensions/plugins built/developed </w:t>
+      </w:r>
+      <w:r>
+        <w:t xml:space="preserve">on the </w:t>
+      </w:r>
+      <w:r>
+        <w:t>RAVEN</w:t>
+      </w:r>
+      <w:r>
+        <w:t xml:space="preserve"> </w:t>
+      </w:r>
+      <w:r>
+        <w:t>software</w:t>
+      </w:r>
+      <w:r>
+        <w:t xml:space="preserve">. </w:t>
+      </w:r>
+      <w:r>
+        <w:t xml:space="preserve">The CIS (see def.) </w:t>
+      </w:r>
+      <w:r>
+        <w:t xml:space="preserve">connects to both the external and internal GitHub/GitLab to perform software builds. </w:t>
+      </w:r>
+    </w:p>
+    <w:p>
+      <w:pPr>
+        <w:pStyle w:val="H2bodytext"/>
+        <w:keepNext/>
+        <w:keepLines/>
+      </w:pPr>
+      <w:r>
+        <w:rPr>
+          <w:i/>
+          <w:iCs/>
+        </w:rPr>
+        <w:t xml:space="preserve">Issue. </w:t>
+      </w:r>
+      <w:r>
+        <w:t xml:space="preserve">Issues can be initiated by anyone, including off site users, and are used for maintenance (fine-tuning and problem resolving), new development, enhancements, or can be used to report program errors and problems. </w:t>
+      </w:r>
+    </w:p>
+    <w:p>
+      <w:pPr>
+        <w:pStyle w:val="H2bodytext"/>
+        <w:keepNext/>
+        <w:keepLines/>
+      </w:pPr>
+      <w:r>
+        <w:rPr>
+          <w:i/>
+          <w:iCs/>
+        </w:rPr>
+        <w:t xml:space="preserve">Issue (GitHub). </w:t>
+      </w:r>
+      <w:r>
+        <w:t>As defined for the GitHub environment, issues are suggested improvements, tasks, or questions related to the repository. Issues can be created by anyone (for public repositories) and are moderated by repository collaborators. Each issue contains its own discussion forum and can be labeled and assigned to a user</w:t>
+      </w:r>
+      <w:r>
+        <w:t>/developer</w:t>
+      </w:r>
+      <w:r>
+        <w:t xml:space="preserve">. </w:t>
+      </w:r>
+    </w:p>
+    <w:p>
+      <w:pPr>
+        <w:pStyle w:val="H2bodytext"/>
+        <w:keepNext/>
+        <w:keepLines/>
+      </w:pPr>
+      <w:r>
+        <w:rPr>
+          <w:i/>
+          <w:iCs/>
+        </w:rPr>
+        <w:t xml:space="preserve">Method. </w:t>
+      </w:r>
+      <w:r>
+        <w:t xml:space="preserve">A reasonably complete set of rules and criteria that establish a precise and repeatable way of performing a task and arriving at a desired result. [The Configuration Management Manual Guideline for Improving the Software Process, Carnegie Mellon University Software Engineering Institute, 1995] </w:t>
+      </w:r>
+    </w:p>
+    <w:p>
+      <w:pPr>
+        <w:pStyle w:val="H2bodytext"/>
+        <w:keepNext/>
+        <w:keepLines/>
+      </w:pPr>
+      <w:r>
+        <w:rPr>
+          <w:i/>
+          <w:iCs/>
+        </w:rPr>
+        <w:t>RAVEN core team</w:t>
+      </w:r>
+      <w:r>
+        <w:rPr>
+          <w:i/>
+          <w:iCs/>
+        </w:rPr>
+        <w:t xml:space="preserve">. </w:t>
+      </w:r>
+      <w:r>
+        <w:t xml:space="preserve">INL personnel whose job description includes the development of the </w:t>
+      </w:r>
+      <w:r>
+        <w:t>RAVEN software</w:t>
+      </w:r>
+      <w:r>
+        <w:t xml:space="preserve"> or software applications</w:t>
+      </w:r>
+      <w:r>
+        <w:t xml:space="preserve">/extensions/plugins </w:t>
+      </w:r>
+      <w:r>
+        <w:t xml:space="preserve">that </w:t>
+      </w:r>
+      <w:r>
+        <w:t>are based on the RAVEN</w:t>
+      </w:r>
+      <w:r>
+        <w:t xml:space="preserve"> framework. </w:t>
+      </w:r>
+    </w:p>
+    <w:p>
+      <w:pPr>
+        <w:pStyle w:val="H2bodytext"/>
+        <w:keepNext/>
+        <w:keepLines/>
+      </w:pPr>
+      <w:r>
+        <w:rPr>
+          <w:i/>
+          <w:iCs/>
+        </w:rPr>
+        <w:t>RAVEN</w:t>
+      </w:r>
+      <w:r>
+        <w:rPr>
+          <w:i/>
+          <w:iCs/>
+        </w:rPr>
+        <w:t xml:space="preserve"> </w:t>
+      </w:r>
+      <w:r>
+        <w:rPr>
+          <w:i/>
+          <w:iCs/>
+        </w:rPr>
+        <w:t>Software</w:t>
+      </w:r>
+      <w:r>
+        <w:rPr>
+          <w:i/>
+          <w:iCs/>
+        </w:rPr>
+        <w:t xml:space="preserve">. </w:t>
+      </w:r>
+      <w:r>
+        <w:t xml:space="preserve">Open source software that resides in a public repository (GitHub) that </w:t>
+      </w:r>
+      <w:r>
+        <w:t>provides all the capabilities needed to perform Uncertainty Quantification, Probabilistic Risk Assessment, Data Analysis, Validation and Parameter Optimization.</w:t>
+      </w:r>
+    </w:p>
+    <w:p>
+      <w:pPr>
+        <w:pStyle w:val="H2bodytext"/>
+        <w:keepNext/>
+        <w:keepLines/>
+      </w:pPr>
+      <w:r>
+        <w:rPr>
+          <w:i/>
+          <w:iCs/>
+        </w:rPr>
+        <w:t xml:space="preserve">Open source. </w:t>
+      </w:r>
+      <w:r>
+        <w:t xml:space="preserve">Denoting software for which the original source code is made freely available and may be redistributed and modified. </w:t>
+      </w:r>
+    </w:p>
+    <w:p>
+      <w:pPr>
+        <w:pStyle w:val="H2bodytext"/>
+        <w:keepNext/>
+        <w:keepLines/>
+      </w:pPr>
+      <w:r>
+        <w:rPr>
+          <w:i/>
+          <w:iCs/>
+        </w:rPr>
+        <w:t xml:space="preserve">Pull requests. </w:t>
+      </w:r>
+      <w:r>
+        <w:t xml:space="preserve">Pull requests can be initiated by anyone, including off-site users, and are used for maintenance (fine-tuning and problem resolving), new development, enhancements, or can be used to report program errors and problems. Pull requests let you tell others about changes you have pushed to a repository on GitHub. Once a pull request is sent, interested parties can review the set of changes, discuss potential modifications, and even push follow-up commits if necessary. </w:t>
+      </w:r>
+    </w:p>
+    <w:p>
+      <w:pPr>
+        <w:pStyle w:val="H2bodytext"/>
+        <w:keepNext/>
+        <w:keepLines/>
+      </w:pPr>
+      <w:r>
+        <w:rPr>
+          <w:i/>
+          <w:iCs/>
+        </w:rPr>
+        <w:t xml:space="preserve">Regression testing. </w:t>
+      </w:r>
+      <w:r>
+        <w:t xml:space="preserve">Selective retesting of a system or component to verify that modifications have not caused unintended effects and that the system or component still complies with its specified requirements. </w:t>
+      </w:r>
+    </w:p>
+    <w:p>
+      <w:pPr>
+        <w:pStyle w:val="H2bodytext"/>
+        <w:keepNext/>
+        <w:keepLines/>
+      </w:pPr>
+      <w:r>
+        <w:rPr>
+          <w:i/>
+          <w:iCs/>
+        </w:rPr>
+        <w:lastRenderedPageBreak/>
+        <w:t xml:space="preserve">Software. </w:t>
+      </w:r>
+      <w:r>
+        <w:t>Computer programs and associated documentation and data pertaining to the operation of a computer system and includes application software and support software.</w:t>
+      </w:r>
+    </w:p>
+    <w:p>
+      <w:pPr>
+        <w:pStyle w:val="H2bodytext"/>
+        <w:keepNext/>
+        <w:keepLines/>
+      </w:pPr>
+      <w:r>
+        <w:rPr>
+          <w:i/>
+          <w:iCs/>
+        </w:rPr>
+        <w:t xml:space="preserve">Software life cycle. </w:t>
+      </w:r>
+      <w:r>
+        <w:t xml:space="preserve">The activities that comprise evolution of software from conception to retirement. The software life cycle typically includes the activities associated with requirements, design, implementation, test, installation, operation, maintenance, and retirement. </w:t>
+      </w:r>
+    </w:p>
+    <w:p>
+      <w:pPr>
+        <w:pStyle w:val="H2bodytext"/>
+        <w:keepNext/>
+        <w:keepLines/>
+      </w:pPr>
+      <w:r>
+        <w:rPr>
+          <w:i/>
+          <w:iCs/>
+        </w:rPr>
+        <w:t xml:space="preserve">Software quality assurance. </w:t>
+      </w:r>
+      <w:r>
+        <w:t xml:space="preserve">All actions that provide adequate confidence that software quality is achieved. </w:t>
+      </w:r>
+    </w:p>
+    <w:p>
+      <w:pPr>
+        <w:pStyle w:val="H2bodytext"/>
+        <w:keepNext/>
+        <w:keepLines/>
+      </w:pPr>
+      <w:r>
+        <w:rPr>
+          <w:i/>
+          <w:iCs/>
+        </w:rPr>
+        <w:t>Software tool</w:t>
+      </w:r>
+      <w:r>
+        <w:t xml:space="preserve">. A computer program used in development, testing, analysis, or maintenance of a program or its documentation. Examples include comparators, cross-reference generators, compilers, computer-aided software-engineering tools, configuration and code management software, flowcharters, monitor test case generators, and timing analyzers. </w:t>
+      </w:r>
+    </w:p>
+    <w:p>
+      <w:pPr>
+        <w:pStyle w:val="H2bodytext"/>
+        <w:keepNext/>
+        <w:keepLines/>
+      </w:pPr>
+      <w:r>
+        <w:rPr>
+          <w:i/>
+          <w:iCs/>
+        </w:rPr>
+        <w:t xml:space="preserve">Support software. </w:t>
+      </w:r>
+      <w:r>
+        <w:t xml:space="preserve">Software tools (see def.) and system software (see def.). </w:t>
+      </w:r>
+    </w:p>
+    <w:p>
+      <w:pPr>
+        <w:pStyle w:val="H2bodytext"/>
+        <w:keepNext/>
+        <w:keepLines/>
+      </w:pPr>
+      <w:r>
+        <w:rPr>
+          <w:i/>
+          <w:iCs/>
+        </w:rPr>
+        <w:t xml:space="preserve">System testing. </w:t>
+      </w:r>
+      <w:r>
+        <w:t xml:space="preserve">Testing conducted on a complete, integrated system to evaluate the system’s compliance with its specified requirements. </w:t>
+      </w:r>
+    </w:p>
+    <w:p>
+      <w:pPr>
+        <w:pStyle w:val="H2bodytext"/>
+        <w:keepNext/>
+        <w:keepLines/>
+      </w:pPr>
+      <w:r>
+        <w:rPr>
+          <w:i/>
+          <w:iCs/>
+        </w:rPr>
+        <w:t xml:space="preserve">Task (GitHub). </w:t>
+      </w:r>
+      <w:r>
+        <w:t xml:space="preserve">A suggested improvement or feature enhancement. </w:t>
+      </w:r>
+    </w:p>
+    <w:p>
+      <w:pPr>
+        <w:pStyle w:val="H2bodytext"/>
+        <w:keepNext/>
+        <w:keepLines/>
+      </w:pPr>
+      <w:r>
+        <w:rPr>
+          <w:i/>
+          <w:iCs/>
+        </w:rPr>
+        <w:t xml:space="preserve">Test case. (1) </w:t>
+      </w:r>
+      <w:r>
+        <w:t xml:space="preserve">A set of test inputs, execution conditions, and expected results developed for a particular objective, such as to exercise a particular program path or to verify compliance with a specific requirement. (2) Documentation specifying inputs, predicted results, and a set of execution conditions for a test item. </w:t>
+      </w:r>
+    </w:p>
+    <w:p>
+      <w:pPr>
+        <w:pStyle w:val="H2bodytext"/>
+        <w:keepNext/>
+        <w:keepLines/>
+      </w:pPr>
+      <w:r>
+        <w:rPr>
+          <w:i/>
+          <w:iCs/>
+        </w:rPr>
+        <w:t xml:space="preserve">User documentation. </w:t>
+      </w:r>
+      <w:r>
+        <w:t xml:space="preserve">Instructions for use describing the capabilities and intended use of the software within specified limits. May also include a theory manual, when relevant. </w:t>
+      </w:r>
+    </w:p>
+    <w:p>
+      <w:pPr>
+        <w:pStyle w:val="H2bodytext"/>
+        <w:keepNext/>
+        <w:keepLines/>
+      </w:pPr>
+      <w:r>
+        <w:rPr>
+          <w:i/>
+          <w:iCs/>
+        </w:rPr>
+        <w:t xml:space="preserve">Validation. </w:t>
+      </w:r>
+      <w:r>
+        <w:t>Confirmation, through the provision of objective evidence (e.g., acceptance test), that the requirements for a specific intended use or application have been fulfilled. [ISO</w:t>
+      </w:r>
+      <w:r>
+        <w:t>/IEC/IEEE 24765:2010(E) edited]. As described in SDD-513, “RAVEN Software Design Description”, RAVEN does not own Physical models and the Validation is performed verifying the algorithms/methods with analytical solutions (if applicable).</w:t>
+      </w:r>
+    </w:p>
+    <w:p>
+      <w:pPr>
+        <w:pStyle w:val="H2bodytext"/>
+      </w:pPr>
+      <w:r>
+        <w:rPr>
+          <w:i/>
+        </w:rPr>
         <w:t>Verification.</w:t>
       </w:r>
     </w:p>
@@ -3985,6 +4562,7 @@
         <w:ind w:left="1800"/>
       </w:pPr>
       <w:r>
+        <w:lastRenderedPageBreak/>
         <w:t xml:space="preserve">The process of: evaluating a system or component to determine whether the products of a given development phase satisfy the conditions imposed </w:t>
       </w:r>
       <w:r>
@@ -4036,6 +4614,100 @@
     </w:p>
     <w:p>
       <w:pPr>
+        <w:pStyle w:val="H2bodytext"/>
+      </w:pPr>
+      <w:r>
+        <w:rPr>
+          <w:i/>
+        </w:rPr>
+        <w:t>Custom</w:t>
+      </w:r>
+      <w:r>
+        <w:rPr>
+          <w:i/>
+        </w:rPr>
+        <w:noBreakHyphen/>
+        <w:t>developed software.</w:t>
+      </w:r>
+      <w:r>
+        <w:t xml:space="preserve"> Software built specifically for an INL application. It may be developed by INL or contracted with a qualified software company through the procurement process. Examples of custom-developed software include material inventory and tracking database applications, accident consequence applications, control system applications, and embedded custom developed software that controls a hardware device. [DOE G 414.1</w:t>
+      </w:r>
+      <w:r>
+        <w:noBreakHyphen/>
+        <w:t>4 edited]</w:t>
+      </w:r>
+    </w:p>
+    <w:p>
+      <w:pPr>
+        <w:pStyle w:val="H2bodytext"/>
+      </w:pPr>
+      <w:r>
+        <w:rPr>
+          <w:i/>
+        </w:rPr>
+        <w:t>Configuration control.</w:t>
+      </w:r>
+      <w:r>
+        <w:t xml:space="preserve"> An element of configuration management, consisting of the evaluation, coordination, approval or disapproval, and implementation of changes to configuration items after formal establishment of their configuration identification. [ISO/IEC/IEEE 24765:2010(E)]</w:t>
+      </w:r>
+    </w:p>
+    <w:p>
+      <w:pPr>
+        <w:pStyle w:val="H2bodytext"/>
+      </w:pPr>
+      <w:r>
+        <w:rPr>
+          <w:i/>
+        </w:rPr>
+        <w:t>Configuration management.</w:t>
+      </w:r>
+      <w:r>
+        <w:t xml:space="preserve"> A discipline applying technical and administrative direction and surveillance to: identify and document the functional and physical characteristics of a </w:t>
+      </w:r>
+      <w:r>
+        <w:rPr>
+          <w:i/>
+        </w:rPr>
+        <w:t>configuration item</w:t>
+      </w:r>
+      <w:r>
+        <w:t xml:space="preserve"> (see def.), control changes to those characteristics, record and report change processing and implementation status, and verify compliance with specified requirements. [ISO/IEC/IEEE 24765:2010(E)]</w:t>
+      </w:r>
+    </w:p>
+    <w:p>
+      <w:pPr>
+        <w:pStyle w:val="H2bodytext"/>
+      </w:pPr>
+      <w:r>
+        <w:rPr>
+          <w:i/>
+        </w:rPr>
+        <w:t>Quality grade.</w:t>
+      </w:r>
+      <w:r>
+        <w:t xml:space="preserve"> The grade applied to the level of quality activities to be applied to the specific task or activity. Current quality grades are Nuclear Use QL and Commercial Use Quality Levels (QLs) High, Medium, and Low.</w:t>
+      </w:r>
+    </w:p>
+    <w:p>
+      <w:pPr>
+        <w:pStyle w:val="H2bodytext"/>
+      </w:pPr>
+      <w:r>
+        <w:rPr>
+          <w:i/>
+        </w:rPr>
+        <w:t xml:space="preserve">Retirement. </w:t>
+      </w:r>
+      <w:r>
+        <w:t>Permanent removal of an IT asset (e.g., system or component) and associated support from its operational environment. [ISO/IEC/IEEE Std 24765</w:t>
+      </w:r>
+      <w:r>
+        <w:noBreakHyphen/>
+        <w:t>2010 edited]</w:t>
+      </w:r>
+    </w:p>
+    <w:p>
+      <w:pPr>
         <w:pStyle w:val="Heading2"/>
         <w:keepNext/>
         <w:spacing w:after="120"/>
@@ -4043,7 +4715,7 @@
       <w:bookmarkStart w:id="19" w:name="_Toc358300214"/>
       <w:bookmarkStart w:id="20" w:name="_Toc364424153"/>
       <w:bookmarkStart w:id="21" w:name="_Toc373734100"/>
-      <w:bookmarkStart w:id="22" w:name="_Toc525810543"/>
+      <w:bookmarkStart w:id="22" w:name="_Toc525904196"/>
       <w:r>
         <w:t>Acronyms</w:t>
       </w:r>
@@ -4057,6 +4729,7 @@
         <w:pStyle w:val="H2bodytext"/>
         <w:ind w:left="2430" w:hanging="990"/>
       </w:pPr>
+      <w:bookmarkStart w:id="23" w:name="_Ref525745629"/>
       <w:r>
         <w:t xml:space="preserve">ASME </w:t>
       </w:r>
@@ -4073,6 +4746,19 @@
         <w:ind w:left="2430" w:hanging="990"/>
       </w:pPr>
       <w:r>
+        <w:t>CCB</w:t>
+      </w:r>
+      <w:r>
+        <w:tab/>
+        <w:t>Change Control Board</w:t>
+      </w:r>
+    </w:p>
+    <w:p>
+      <w:pPr>
+        <w:pStyle w:val="H2bodytext"/>
+        <w:ind w:left="2430" w:hanging="990"/>
+      </w:pPr>
+      <w:r>
         <w:t>CM</w:t>
       </w:r>
       <w:r>
@@ -4086,6 +4772,32 @@
         <w:ind w:left="2430" w:hanging="990"/>
       </w:pPr>
       <w:r>
+        <w:t>CR</w:t>
+      </w:r>
+      <w:r>
+        <w:tab/>
+        <w:t>Change Request</w:t>
+      </w:r>
+    </w:p>
+    <w:p>
+      <w:pPr>
+        <w:pStyle w:val="H2bodytext"/>
+        <w:ind w:left="2430" w:hanging="990"/>
+      </w:pPr>
+      <w:r>
+        <w:t>CSV</w:t>
+      </w:r>
+      <w:r>
+        <w:tab/>
+        <w:t>Comma Separated Value</w:t>
+      </w:r>
+    </w:p>
+    <w:p>
+      <w:pPr>
+        <w:pStyle w:val="H2bodytext"/>
+        <w:ind w:left="2430" w:hanging="990"/>
+      </w:pPr>
+      <w:r>
         <w:t>IEC</w:t>
       </w:r>
       <w:r>
@@ -4099,6 +4811,7 @@
         <w:ind w:left="2430" w:hanging="990"/>
       </w:pPr>
       <w:r>
+        <w:lastRenderedPageBreak/>
         <w:t>IEEE</w:t>
       </w:r>
       <w:r>
@@ -4179,6 +4892,19 @@
         <w:ind w:left="2430" w:hanging="990"/>
       </w:pPr>
       <w:r>
+        <w:t xml:space="preserve">PRA </w:t>
+      </w:r>
+      <w:r>
+        <w:tab/>
+        <w:t>Probabilistic Risk Assessment</w:t>
+      </w:r>
+    </w:p>
+    <w:p>
+      <w:pPr>
+        <w:pStyle w:val="H2bodytext"/>
+        <w:ind w:left="2430" w:hanging="990"/>
+      </w:pPr>
+      <w:r>
         <w:t>QA</w:t>
       </w:r>
       <w:r>
@@ -4211,13 +4937,8 @@
         <w:tab/>
       </w:r>
       <w:r>
-        <w:t xml:space="preserve">Risk Analysis and Virtual </w:t>
-      </w:r>
-      <w:proofErr w:type="spellStart"/>
-      <w:r>
-        <w:t>ENviroment</w:t>
-      </w:r>
-      <w:proofErr w:type="spellEnd"/>
+        <w:t>Risk Analysis and Virtual ENviroment</w:t>
+      </w:r>
     </w:p>
     <w:p>
       <w:pPr>
@@ -4251,6 +4972,19 @@
         <w:ind w:left="2430" w:hanging="990"/>
       </w:pPr>
       <w:r>
+        <w:t>UQ</w:t>
+      </w:r>
+      <w:r>
+        <w:tab/>
+        <w:t>Uncertainty Quantification</w:t>
+      </w:r>
+    </w:p>
+    <w:p>
+      <w:pPr>
+        <w:pStyle w:val="H2bodytext"/>
+        <w:ind w:left="2430" w:hanging="990"/>
+      </w:pPr>
+      <w:r>
         <w:t>V&amp;V</w:t>
       </w:r>
       <w:r>
@@ -4262,8 +4996,7 @@
       <w:pPr>
         <w:pStyle w:val="Heading1"/>
       </w:pPr>
-      <w:bookmarkStart w:id="23" w:name="_Ref525745629"/>
-      <w:bookmarkStart w:id="24" w:name="_Toc525810544"/>
+      <w:bookmarkStart w:id="24" w:name="_Toc525904197"/>
       <w:r>
         <w:t>ASSUMPTIONS</w:t>
       </w:r>
@@ -4294,16 +5027,42 @@
         <w:fldChar w:fldCharType="end"/>
       </w:r>
       <w:r>
-        <w:t xml:space="preserve">) for each CR (see def.) by the Continuous Integration System. It is assumed that the verification and testing suite (test cases) is able to test the main attributes and any combination of any new added capability. </w:t>
+        <w:t xml:space="preserve">) for each </w:t>
+      </w:r>
+      <w:r>
+        <w:rPr>
+          <w:i/>
+        </w:rPr>
+        <w:t>CR</w:t>
+      </w:r>
+      <w:r>
+        <w:t xml:space="preserve"> (see def.) by the </w:t>
+      </w:r>
+      <w:r>
+        <w:rPr>
+          <w:i/>
+        </w:rPr>
+        <w:t>Continuous Integration System</w:t>
+      </w:r>
+      <w:r>
+        <w:rPr>
+          <w:i/>
+        </w:rPr>
+        <w:t xml:space="preserve"> </w:t>
+      </w:r>
+      <w:r>
+        <w:t>(see def.)</w:t>
+      </w:r>
+      <w:r>
+        <w:t xml:space="preserve">. It is assumed that the verification and testing suite (test cases) is able to test the main attributes and any combination of any new added capability. </w:t>
       </w:r>
     </w:p>
     <w:p>
       <w:pPr>
         <w:pStyle w:val="Heading1"/>
       </w:pPr>
-      <w:bookmarkStart w:id="26" w:name="_Toc525810545"/>
-      <w:r>
-        <w:lastRenderedPageBreak/>
+      <w:bookmarkStart w:id="26" w:name="_Toc525904198"/>
+      <w:r>
         <w:t>CONSTRAINTS</w:t>
       </w:r>
       <w:bookmarkEnd w:id="25"/>
@@ -4343,7 +5102,7 @@
       </w:pPr>
       <w:bookmarkStart w:id="27" w:name="_Ref525716659"/>
       <w:bookmarkStart w:id="28" w:name="_Ref525716676"/>
-      <w:bookmarkStart w:id="29" w:name="_Toc525810546"/>
+      <w:bookmarkStart w:id="29" w:name="_Toc525904199"/>
       <w:bookmarkEnd w:id="8"/>
       <w:r>
         <w:t xml:space="preserve">TEST </w:t>
@@ -4387,6 +5146,7 @@
         </w:numPr>
       </w:pPr>
       <w:r>
+        <w:lastRenderedPageBreak/>
         <w:t>required tests and test sequence</w:t>
       </w:r>
     </w:p>
@@ -4512,10 +5272,25 @@
         <w:t>responsible</w:t>
       </w:r>
       <w:r>
-        <w:t xml:space="preserve"> for ensuring the creation of a test case (see def.) that covers the new capability or code change. The CCB</w:t>
-      </w:r>
-      <w:r>
-        <w:t xml:space="preserve"> (any of its member not directly involved in the CR)</w:t>
+        <w:t xml:space="preserve"> for ensuring the creation of a test case (see def.) that covers the new capability or code change. The </w:t>
+      </w:r>
+      <w:r>
+        <w:rPr>
+          <w:i/>
+        </w:rPr>
+        <w:t>CCB</w:t>
+      </w:r>
+      <w:r>
+        <w:t xml:space="preserve"> (any of its member not directly involved in the </w:t>
+      </w:r>
+      <w:r>
+        <w:rPr>
+          <w:i/>
+        </w:rPr>
+        <w:t>CR</w:t>
+      </w:r>
+      <w:r>
+        <w:t>)</w:t>
       </w:r>
       <w:r>
         <w:t xml:space="preserve"> is responsible, through the help of the Review Check Lists</w:t>
@@ -4533,10 +5308,37 @@
         <w:t>rejecting</w:t>
       </w:r>
       <w:r>
-        <w:t xml:space="preserve"> the CR by the CCB member/reviewer</w:t>
-      </w:r>
-      <w:r>
-        <w:t>. The process for handling CRs that modify</w:t>
+        <w:t xml:space="preserve"> the </w:t>
+      </w:r>
+      <w:r>
+        <w:rPr>
+          <w:i/>
+        </w:rPr>
+        <w:t>CR</w:t>
+      </w:r>
+      <w:r>
+        <w:t xml:space="preserve"> by the </w:t>
+      </w:r>
+      <w:r>
+        <w:rPr>
+          <w:i/>
+        </w:rPr>
+        <w:t>CCB</w:t>
+      </w:r>
+      <w:r>
+        <w:t xml:space="preserve"> member/reviewer</w:t>
+      </w:r>
+      <w:r>
+        <w:t xml:space="preserve">. The process for handling </w:t>
+      </w:r>
+      <w:r>
+        <w:rPr>
+          <w:i/>
+        </w:rPr>
+        <w:t>CRs</w:t>
+      </w:r>
+      <w:r>
+        <w:t xml:space="preserve"> that modify</w:t>
       </w:r>
       <w:r>
         <w:t xml:space="preserve"> or add</w:t>
@@ -4577,9 +5379,8 @@
         <w:pStyle w:val="Heading1"/>
       </w:pPr>
       <w:bookmarkStart w:id="30" w:name="_Toc139107466"/>
-      <w:bookmarkStart w:id="31" w:name="_Toc525810547"/>
-      <w:r>
-        <w:lastRenderedPageBreak/>
+      <w:bookmarkStart w:id="31" w:name="_Toc525904200"/>
+      <w:r>
         <w:t>TYPES OF TESTS TO BE EXECUTED</w:t>
       </w:r>
       <w:bookmarkEnd w:id="30"/>
@@ -4668,6 +5469,7 @@
         <w:pStyle w:val="H1bodytext"/>
       </w:pPr>
       <w:r>
+        <w:lastRenderedPageBreak/>
         <w:t>The Test types and acceptance criteria for each are as follows:</w:t>
       </w:r>
     </w:p>
@@ -4679,13 +5481,8 @@
           <w:numId w:val="34"/>
         </w:numPr>
       </w:pPr>
-      <w:proofErr w:type="spellStart"/>
-      <w:r>
-        <w:t>CSVdiff</w:t>
-      </w:r>
-      <w:proofErr w:type="spellEnd"/>
-      <w:r>
-        <w:t>: A test case that runs a simulation, terminates without error, and produces a previously defined comma separated value solution within a predefined tolerance (usually to at least single precision accuracy or better).</w:t>
+      <w:r>
+        <w:t>CSVdiff: A test case that runs a simulation, terminates without error, and produces a previously defined comma separated value solution within a predefined tolerance (usually to at least single precision accuracy or better).</w:t>
       </w:r>
       <w:r>
         <w:t xml:space="preserve"> The order of data in the CSV must exactly match the reference solution file.</w:t>
@@ -4703,11 +5500,9 @@
           <w:i/>
         </w:rPr>
       </w:pPr>
-      <w:proofErr w:type="spellStart"/>
       <w:r>
         <w:t>UnorderedCSVDiffer</w:t>
       </w:r>
-      <w:proofErr w:type="spellEnd"/>
       <w:r>
         <w:t xml:space="preserve">: A test case that runs a simulation, terminates without error, and produces a previously defined comma separated value solution within a predefined tolerance (usually to at least single precision accuracy or better). The order of data (rows) in the CSV can be different with respect the </w:t>
       </w:r>
@@ -4774,11 +5569,9 @@
           <w:numId w:val="34"/>
         </w:numPr>
       </w:pPr>
-      <w:proofErr w:type="spellStart"/>
       <w:r>
         <w:t>TextDiff</w:t>
       </w:r>
-      <w:proofErr w:type="spellEnd"/>
       <w:r>
         <w:t xml:space="preserve">: A test case that runs a simulation, terminates without error, and produces a previously defined </w:t>
       </w:r>
@@ -4797,11 +5590,9 @@
           <w:numId w:val="34"/>
         </w:numPr>
       </w:pPr>
-      <w:proofErr w:type="spellStart"/>
       <w:r>
         <w:t>XMLDiff</w:t>
       </w:r>
-      <w:proofErr w:type="spellEnd"/>
       <w:r>
         <w:t xml:space="preserve">: </w:t>
       </w:r>
@@ -4826,11 +5617,9 @@
           <w:numId w:val="34"/>
         </w:numPr>
       </w:pPr>
-      <w:proofErr w:type="spellStart"/>
       <w:r>
         <w:t>RAVENImageDiff</w:t>
       </w:r>
-      <w:proofErr w:type="spellEnd"/>
       <w:r>
         <w:t xml:space="preserve">: A test case that runs a simulation, terminates without error, and produces a previously defined </w:t>
       </w:r>
@@ -4855,11 +5644,9 @@
           <w:numId w:val="34"/>
         </w:numPr>
       </w:pPr>
-      <w:proofErr w:type="spellStart"/>
       <w:r>
         <w:t>RavenErrors</w:t>
       </w:r>
-      <w:proofErr w:type="spellEnd"/>
       <w:r>
         <w:t>: A test case that runs and produces a specified console output or output pattern and terminates with an expected error code</w:t>
       </w:r>
@@ -4878,14 +5665,8 @@
           <w:numId w:val="34"/>
         </w:numPr>
       </w:pPr>
-      <w:proofErr w:type="spellStart"/>
-      <w:r>
-        <w:lastRenderedPageBreak/>
-        <w:t>HPCinteraction</w:t>
-      </w:r>
-      <w:proofErr w:type="spellEnd"/>
-      <w:r>
-        <w:t xml:space="preserve">: A test case that runs a simulation in a High-Performance Computing System using its native Job Scheduler and Workload manager (e.g. </w:t>
+      <w:r>
+        <w:t xml:space="preserve">HPCinteraction: A test case that runs a simulation in a High-Performance Computing System using its native Job Scheduler and Workload manager (e.g. </w:t>
       </w:r>
       <w:r>
         <w:t>Portable Batch System</w:t>
@@ -4905,23 +5686,7 @@
         <w:t xml:space="preserve">Any of the above described tests can be </w:t>
       </w:r>
       <w:r>
-        <w:t>performed both in system/integral test configuration (</w:t>
-      </w:r>
-      <w:proofErr w:type="spellStart"/>
-      <w:r>
-        <w:t>RavenFramework</w:t>
-      </w:r>
-      <w:proofErr w:type="spellEnd"/>
-      <w:r>
-        <w:t>) or unit-testing (</w:t>
-      </w:r>
-      <w:proofErr w:type="spellStart"/>
-      <w:r>
-        <w:t>RavenPython</w:t>
-      </w:r>
-      <w:proofErr w:type="spellEnd"/>
-      <w:r>
-        <w:t>)</w:t>
+        <w:t>performed both in system/integral test configuration (RavenFramework) or unit-testing (RavenPython)</w:t>
       </w:r>
       <w:r>
         <w:t>.</w:t>
@@ -4974,6 +5739,7 @@
         </w:numPr>
       </w:pPr>
       <w:r>
+        <w:lastRenderedPageBreak/>
         <w:t>Code Standard Validation: The Continuous Integration System tests that all the source code is compliant with the RAVEN software coding standards (e.g. source code syntax, formats, documentation, etc.)</w:t>
       </w:r>
       <w:r>
@@ -5000,7 +5766,7 @@
         <w:pStyle w:val="Heading1"/>
       </w:pPr>
       <w:bookmarkStart w:id="33" w:name="_Ref525721596"/>
-      <w:bookmarkStart w:id="34" w:name="_Toc525810548"/>
+      <w:bookmarkStart w:id="34" w:name="_Toc525904201"/>
       <w:r>
         <w:t>APPROVAL REQUIREMENTS</w:t>
       </w:r>
@@ -5013,7 +5779,16 @@
         <w:pStyle w:val="H1bodytext"/>
       </w:pPr>
       <w:r>
-        <w:t xml:space="preserve">The RAVEN and RAVEN Plug-ins rely on a heavy automation of the verification and testing of any new or modified capability. This approach is required for the nature of the Agile development process. As mentioned in </w:t>
+        <w:t xml:space="preserve">The RAVEN and RAVEN Plug-ins rely on a heavy automation of the verification and testing of any new or modified capability. This approach is required for the nature of the </w:t>
+      </w:r>
+      <w:r>
+        <w:rPr>
+          <w:i/>
+        </w:rPr>
+        <w:t>Agile development</w:t>
+      </w:r>
+      <w:r>
+        <w:t xml:space="preserve"> process. As mentioned in </w:t>
       </w:r>
       <w:r>
         <w:t xml:space="preserve">the </w:t>
@@ -5040,12 +5815,12 @@
       <w:pPr>
         <w:pStyle w:val="Heading2"/>
       </w:pPr>
-      <w:bookmarkStart w:id="35" w:name="_Toc139107468"/>
-      <w:bookmarkStart w:id="36" w:name="_Toc525810549"/>
+      <w:bookmarkStart w:id="35" w:name="_Toc525904202"/>
+      <w:bookmarkStart w:id="36" w:name="_Toc139107468"/>
       <w:r>
         <w:t>Requirement tests</w:t>
       </w:r>
-      <w:bookmarkEnd w:id="36"/>
+      <w:bookmarkEnd w:id="35"/>
     </w:p>
     <w:p>
       <w:pPr>
@@ -5073,14 +5848,36 @@
       <w:r>
         <w:t xml:space="preserve">Table </w:t>
       </w:r>
-      <w:fldSimple w:instr=" SEQ Table \* ARABIC ">
-        <w:r>
-          <w:rPr>
-            <w:noProof/>
-          </w:rPr>
-          <w:t>1</w:t>
-        </w:r>
-      </w:fldSimple>
+      <w:r>
+        <w:rPr>
+          <w:noProof/>
+        </w:rPr>
+        <w:fldChar w:fldCharType="begin"/>
+      </w:r>
+      <w:r>
+        <w:rPr>
+          <w:noProof/>
+        </w:rPr>
+        <w:instrText xml:space="preserve"> SEQ Table \* ARABIC </w:instrText>
+      </w:r>
+      <w:r>
+        <w:rPr>
+          <w:noProof/>
+        </w:rPr>
+        <w:fldChar w:fldCharType="separate"/>
+      </w:r>
+      <w:r>
+        <w:rPr>
+          <w:noProof/>
+        </w:rPr>
+        <w:t>1</w:t>
+      </w:r>
+      <w:r>
+        <w:rPr>
+          <w:noProof/>
+        </w:rPr>
+        <w:fldChar w:fldCharType="end"/>
+      </w:r>
       <w:r>
         <w:t xml:space="preserve"> - Requirement tests' responsibilities.</w:t>
       </w:r>
@@ -5163,14 +5960,31 @@
                 <w:sz w:val="22"/>
                 <w:szCs w:val="22"/>
               </w:rPr>
-              <w:t xml:space="preserve">Chair of the CCB, Technical Leader, </w:t>
-            </w:r>
-            <w:r>
-              <w:rPr>
+              <w:t xml:space="preserve">Chair of the </w:t>
+            </w:r>
+            <w:r>
+              <w:rPr>
+                <w:i/>
                 <w:color w:val="000000" w:themeColor="text1"/>
                 <w:sz w:val="22"/>
                 <w:szCs w:val="22"/>
               </w:rPr>
+              <w:t>CCB</w:t>
+            </w:r>
+            <w:r>
+              <w:rPr>
+                <w:color w:val="000000" w:themeColor="text1"/>
+                <w:sz w:val="22"/>
+                <w:szCs w:val="22"/>
+              </w:rPr>
+              <w:t xml:space="preserve">, Technical Leader, </w:t>
+            </w:r>
+            <w:r>
+              <w:rPr>
+                <w:color w:val="000000" w:themeColor="text1"/>
+                <w:sz w:val="22"/>
+                <w:szCs w:val="22"/>
+              </w:rPr>
               <w:t>Independent Reviewer</w:t>
             </w:r>
             <w:r>
@@ -5179,7 +5993,24 @@
                 <w:sz w:val="22"/>
                 <w:szCs w:val="22"/>
               </w:rPr>
-              <w:t xml:space="preserve"> (Member of the CCB)</w:t>
+              <w:t xml:space="preserve"> (Member of the </w:t>
+            </w:r>
+            <w:r>
+              <w:rPr>
+                <w:i/>
+                <w:color w:val="000000" w:themeColor="text1"/>
+                <w:sz w:val="22"/>
+                <w:szCs w:val="22"/>
+              </w:rPr>
+              <w:t>CCB</w:t>
+            </w:r>
+            <w:r>
+              <w:rPr>
+                <w:color w:val="000000" w:themeColor="text1"/>
+                <w:sz w:val="22"/>
+                <w:szCs w:val="22"/>
+              </w:rPr>
+              <w:t>)</w:t>
             </w:r>
           </w:p>
         </w:tc>
@@ -5262,14 +6093,31 @@
                 <w:sz w:val="22"/>
                 <w:szCs w:val="22"/>
               </w:rPr>
-              <w:t xml:space="preserve">Chair of the CCB, Technical Leader, </w:t>
-            </w:r>
-            <w:r>
-              <w:rPr>
+              <w:t xml:space="preserve">Chair of the </w:t>
+            </w:r>
+            <w:r>
+              <w:rPr>
+                <w:i/>
                 <w:color w:val="000000" w:themeColor="text1"/>
                 <w:sz w:val="22"/>
                 <w:szCs w:val="22"/>
               </w:rPr>
+              <w:t>CCB</w:t>
+            </w:r>
+            <w:r>
+              <w:rPr>
+                <w:color w:val="000000" w:themeColor="text1"/>
+                <w:sz w:val="22"/>
+                <w:szCs w:val="22"/>
+              </w:rPr>
+              <w:t xml:space="preserve">, Technical Leader, </w:t>
+            </w:r>
+            <w:r>
+              <w:rPr>
+                <w:color w:val="000000" w:themeColor="text1"/>
+                <w:sz w:val="22"/>
+                <w:szCs w:val="22"/>
+              </w:rPr>
               <w:t>Independent Reviewer</w:t>
             </w:r>
             <w:r>
@@ -5278,7 +6126,24 @@
                 <w:sz w:val="22"/>
                 <w:szCs w:val="22"/>
               </w:rPr>
-              <w:t xml:space="preserve"> (Member of the CCB)</w:t>
+              <w:t xml:space="preserve"> (Member of the </w:t>
+            </w:r>
+            <w:r>
+              <w:rPr>
+                <w:i/>
+                <w:color w:val="000000" w:themeColor="text1"/>
+                <w:sz w:val="22"/>
+                <w:szCs w:val="22"/>
+              </w:rPr>
+              <w:t>CCB</w:t>
+            </w:r>
+            <w:r>
+              <w:rPr>
+                <w:color w:val="000000" w:themeColor="text1"/>
+                <w:sz w:val="22"/>
+                <w:szCs w:val="22"/>
+              </w:rPr>
+              <w:t>)</w:t>
             </w:r>
           </w:p>
         </w:tc>
@@ -5313,7 +6178,6 @@
                 <w:sz w:val="22"/>
                 <w:szCs w:val="22"/>
               </w:rPr>
-              <w:lastRenderedPageBreak/>
               <w:t>Acceptance Test Case Reviewer(s):</w:t>
             </w:r>
           </w:p>
@@ -5344,14 +6208,31 @@
                 <w:sz w:val="22"/>
                 <w:szCs w:val="22"/>
               </w:rPr>
-              <w:t xml:space="preserve">Chair of the CCB, Technical Leader, </w:t>
-            </w:r>
-            <w:r>
-              <w:rPr>
+              <w:t xml:space="preserve">Chair of the </w:t>
+            </w:r>
+            <w:r>
+              <w:rPr>
+                <w:i/>
                 <w:color w:val="000000" w:themeColor="text1"/>
                 <w:sz w:val="22"/>
                 <w:szCs w:val="22"/>
               </w:rPr>
+              <w:t>CCB</w:t>
+            </w:r>
+            <w:r>
+              <w:rPr>
+                <w:color w:val="000000" w:themeColor="text1"/>
+                <w:sz w:val="22"/>
+                <w:szCs w:val="22"/>
+              </w:rPr>
+              <w:t xml:space="preserve">, Technical Leader, </w:t>
+            </w:r>
+            <w:r>
+              <w:rPr>
+                <w:color w:val="000000" w:themeColor="text1"/>
+                <w:sz w:val="22"/>
+                <w:szCs w:val="22"/>
+              </w:rPr>
               <w:t>Independent Reviewer</w:t>
             </w:r>
             <w:r>
@@ -5360,7 +6241,24 @@
                 <w:sz w:val="22"/>
                 <w:szCs w:val="22"/>
               </w:rPr>
-              <w:t xml:space="preserve"> (Member of the CCB)</w:t>
+              <w:t xml:space="preserve"> (Member of the </w:t>
+            </w:r>
+            <w:r>
+              <w:rPr>
+                <w:i/>
+                <w:color w:val="000000" w:themeColor="text1"/>
+                <w:sz w:val="22"/>
+                <w:szCs w:val="22"/>
+              </w:rPr>
+              <w:t>CCB</w:t>
+            </w:r>
+            <w:r>
+              <w:rPr>
+                <w:color w:val="000000" w:themeColor="text1"/>
+                <w:sz w:val="22"/>
+                <w:szCs w:val="22"/>
+              </w:rPr>
+              <w:t>)</w:t>
             </w:r>
           </w:p>
         </w:tc>
@@ -5521,7 +6419,7 @@
           <w:numId w:val="37"/>
         </w:numPr>
       </w:pPr>
-      <w:bookmarkStart w:id="37" w:name="_Toc525810550"/>
+      <w:bookmarkStart w:id="37" w:name="_Toc525904203"/>
       <w:r>
         <w:t>Other tests</w:t>
       </w:r>
@@ -5547,14 +6445,36 @@
       <w:r>
         <w:t xml:space="preserve">Table </w:t>
       </w:r>
-      <w:fldSimple w:instr=" SEQ Table \* ARABIC ">
-        <w:r>
-          <w:rPr>
-            <w:noProof/>
-          </w:rPr>
-          <w:t>2</w:t>
-        </w:r>
-      </w:fldSimple>
+      <w:r>
+        <w:rPr>
+          <w:noProof/>
+        </w:rPr>
+        <w:fldChar w:fldCharType="begin"/>
+      </w:r>
+      <w:r>
+        <w:rPr>
+          <w:noProof/>
+        </w:rPr>
+        <w:instrText xml:space="preserve"> SEQ Table \* ARABIC </w:instrText>
+      </w:r>
+      <w:r>
+        <w:rPr>
+          <w:noProof/>
+        </w:rPr>
+        <w:fldChar w:fldCharType="separate"/>
+      </w:r>
+      <w:r>
+        <w:rPr>
+          <w:noProof/>
+        </w:rPr>
+        <w:t>2</w:t>
+      </w:r>
+      <w:r>
+        <w:rPr>
+          <w:noProof/>
+        </w:rPr>
+        <w:fldChar w:fldCharType="end"/>
+      </w:r>
       <w:r>
         <w:t xml:space="preserve"> - Other tests' </w:t>
       </w:r>
@@ -5648,7 +6568,24 @@
                 <w:sz w:val="22"/>
                 <w:szCs w:val="22"/>
               </w:rPr>
-              <w:t xml:space="preserve"> (Member of the CCB)</w:t>
+              <w:t xml:space="preserve"> (Member of the </w:t>
+            </w:r>
+            <w:r>
+              <w:rPr>
+                <w:i/>
+                <w:color w:val="000000" w:themeColor="text1"/>
+                <w:sz w:val="22"/>
+                <w:szCs w:val="22"/>
+              </w:rPr>
+              <w:t>CCB</w:t>
+            </w:r>
+            <w:r>
+              <w:rPr>
+                <w:color w:val="000000" w:themeColor="text1"/>
+                <w:sz w:val="22"/>
+                <w:szCs w:val="22"/>
+              </w:rPr>
+              <w:t>)</w:t>
             </w:r>
           </w:p>
         </w:tc>
@@ -5683,6 +6620,7 @@
                 <w:sz w:val="22"/>
                 <w:szCs w:val="22"/>
               </w:rPr>
+              <w:lastRenderedPageBreak/>
               <w:t>Test Result Reviewer</w:t>
             </w:r>
             <w:r>
@@ -5739,7 +6677,24 @@
                 <w:sz w:val="22"/>
                 <w:szCs w:val="22"/>
               </w:rPr>
-              <w:t xml:space="preserve"> (Member of the CCB)</w:t>
+              <w:t xml:space="preserve"> (Member of the </w:t>
+            </w:r>
+            <w:r>
+              <w:rPr>
+                <w:i/>
+                <w:color w:val="000000" w:themeColor="text1"/>
+                <w:sz w:val="22"/>
+                <w:szCs w:val="22"/>
+              </w:rPr>
+              <w:t>CCB</w:t>
+            </w:r>
+            <w:r>
+              <w:rPr>
+                <w:color w:val="000000" w:themeColor="text1"/>
+                <w:sz w:val="22"/>
+                <w:szCs w:val="22"/>
+              </w:rPr>
+              <w:t>)</w:t>
             </w:r>
           </w:p>
         </w:tc>
@@ -5812,7 +6767,24 @@
                 <w:sz w:val="22"/>
                 <w:szCs w:val="22"/>
               </w:rPr>
-              <w:t xml:space="preserve"> (Member of the CCB)</w:t>
+              <w:t xml:space="preserve"> (Member of the </w:t>
+            </w:r>
+            <w:r>
+              <w:rPr>
+                <w:i/>
+                <w:color w:val="000000" w:themeColor="text1"/>
+                <w:sz w:val="22"/>
+                <w:szCs w:val="22"/>
+              </w:rPr>
+              <w:t>CCB</w:t>
+            </w:r>
+            <w:r>
+              <w:rPr>
+                <w:color w:val="000000" w:themeColor="text1"/>
+                <w:sz w:val="22"/>
+                <w:szCs w:val="22"/>
+              </w:rPr>
+              <w:t>)</w:t>
             </w:r>
           </w:p>
         </w:tc>
@@ -5961,14 +6933,14 @@
         <w:pStyle w:val="Spacer"/>
       </w:pPr>
       <w:bookmarkStart w:id="38" w:name="_Toc139107469"/>
-      <w:bookmarkEnd w:id="35"/>
+      <w:bookmarkEnd w:id="36"/>
     </w:p>
     <w:p>
       <w:pPr>
         <w:pStyle w:val="Heading1"/>
       </w:pPr>
       <w:bookmarkStart w:id="39" w:name="_Ref525649445"/>
-      <w:bookmarkStart w:id="40" w:name="_Toc525810551"/>
+      <w:bookmarkStart w:id="40" w:name="_Toc525904204"/>
       <w:r>
         <w:t>TEST AUTOMATION</w:t>
       </w:r>
@@ -6041,16 +7013,49 @@
         <w:pStyle w:val="H1bodytext"/>
       </w:pPr>
       <w:r>
-        <w:t>Use of the automated tests is integrated directly into GitHub</w:t>
-      </w:r>
-      <w:r>
-        <w:t xml:space="preserve"> (and GitLab for protected Plug-ins)</w:t>
-      </w:r>
-      <w:r>
-        <w:t>, and as such does not require additional training other than general familiarity with performing a pull request in GitHub</w:t>
-      </w:r>
-      <w:r>
-        <w:t xml:space="preserve"> (or GitLab)</w:t>
+        <w:t xml:space="preserve">Use of the automated tests is integrated directly into </w:t>
+      </w:r>
+      <w:r>
+        <w:rPr>
+          <w:i/>
+        </w:rPr>
+        <w:t>GitHub</w:t>
+      </w:r>
+      <w:r>
+        <w:t xml:space="preserve"> (see def.) </w:t>
+      </w:r>
+      <w:r>
+        <w:t xml:space="preserve">and </w:t>
+      </w:r>
+      <w:r>
+        <w:rPr>
+          <w:i/>
+        </w:rPr>
+        <w:t>GitLab</w:t>
+      </w:r>
+      <w:r>
+        <w:t xml:space="preserve"> (see def.) for protected Plug-ins</w:t>
+      </w:r>
+      <w:r>
+        <w:t xml:space="preserve">, and as such does not require additional training other than general familiarity with performing a pull request in </w:t>
+      </w:r>
+      <w:r>
+        <w:rPr>
+          <w:i/>
+        </w:rPr>
+        <w:t>GitHub</w:t>
+      </w:r>
+      <w:r>
+        <w:t xml:space="preserve"> (or </w:t>
+      </w:r>
+      <w:r>
+        <w:rPr>
+          <w:i/>
+        </w:rPr>
+        <w:t>GitLab</w:t>
+      </w:r>
+      <w:r>
+        <w:t>)</w:t>
       </w:r>
       <w:r>
         <w:t xml:space="preserve">. </w:t>
@@ -6064,7 +7069,13 @@
         <w:t xml:space="preserve">Results from each test execution are maintained in </w:t>
       </w:r>
       <w:r>
-        <w:t>the Continuous Integration System</w:t>
+        <w:t xml:space="preserve">the </w:t>
+      </w:r>
+      <w:r>
+        <w:rPr>
+          <w:i/>
+        </w:rPr>
+        <w:t>Continuous Integration System</w:t>
       </w:r>
       <w:r>
         <w:t xml:space="preserve"> database, in an approved records repository along with results from the timing executions and code coverage. </w:t>
@@ -6074,9 +7085,8 @@
       <w:pPr>
         <w:pStyle w:val="Heading1"/>
       </w:pPr>
-      <w:bookmarkStart w:id="42" w:name="_Toc525810552"/>
-      <w:r>
-        <w:lastRenderedPageBreak/>
+      <w:bookmarkStart w:id="42" w:name="_Toc525904205"/>
+      <w:r>
         <w:t>RESOURCE REQUIREMENT</w:t>
       </w:r>
       <w:bookmarkEnd w:id="41"/>
@@ -6101,7 +7111,7 @@
         <w:pStyle w:val="Heading2"/>
         <w:keepNext/>
       </w:pPr>
-      <w:bookmarkStart w:id="43" w:name="_Toc525810553"/>
+      <w:bookmarkStart w:id="43" w:name="_Toc525904206"/>
       <w:r>
         <w:t>Human Resources</w:t>
       </w:r>
@@ -6167,7 +7177,7 @@
         <w:rPr>
           <w:color w:val="000000" w:themeColor="text1"/>
         </w:rPr>
-        <w:t>2</w:t>
+        <w:t>6</w:t>
       </w:r>
       <w:r>
         <w:rPr>
@@ -6187,7 +7197,7 @@
         <w:pStyle w:val="Heading2"/>
         <w:keepNext/>
       </w:pPr>
-      <w:bookmarkStart w:id="44" w:name="_Toc525810554"/>
+      <w:bookmarkStart w:id="44" w:name="_Toc525904207"/>
       <w:r>
         <w:t>Hardware/Software Resources</w:t>
       </w:r>
@@ -6215,8 +7225,9 @@
         <w:pStyle w:val="Heading2"/>
         <w:keepNext/>
       </w:pPr>
-      <w:bookmarkStart w:id="45" w:name="_Toc525810555"/>
-      <w:r>
+      <w:bookmarkStart w:id="45" w:name="_Toc525904208"/>
+      <w:r>
+        <w:lastRenderedPageBreak/>
         <w:t>Services/Applications</w:t>
       </w:r>
       <w:bookmarkEnd w:id="45"/>
@@ -6227,7 +7238,16 @@
       </w:pPr>
       <w:bookmarkStart w:id="46" w:name="_Toc139107471"/>
       <w:r>
-        <w:t>The RAVEN software and RAVEN Plug-ins make use of Continuous Integration Systems (see def.) for automating the testing and approval of acceptance criteria</w:t>
+        <w:t xml:space="preserve">The RAVEN software and RAVEN Plug-ins make use of </w:t>
+      </w:r>
+      <w:r>
+        <w:rPr>
+          <w:i/>
+        </w:rPr>
+        <w:t xml:space="preserve">Continuous Integration Systems </w:t>
+      </w:r>
+      <w:r>
+        <w:t>(see def.) for automating the testing and approval of acceptance criteria</w:t>
       </w:r>
       <w:r>
         <w:t>.</w:t>
@@ -6240,7 +7260,7 @@
       <w:pPr>
         <w:pStyle w:val="Heading1"/>
       </w:pPr>
-      <w:bookmarkStart w:id="47" w:name="_Toc525810556"/>
+      <w:bookmarkStart w:id="47" w:name="_Toc525904209"/>
       <w:r>
         <w:t xml:space="preserve">TEST </w:t>
       </w:r>
@@ -6280,14 +7300,36 @@
       <w:r>
         <w:t xml:space="preserve">Table </w:t>
       </w:r>
-      <w:fldSimple w:instr=" SEQ Table \* ARABIC ">
-        <w:r>
-          <w:rPr>
-            <w:noProof/>
-          </w:rPr>
-          <w:t>3</w:t>
-        </w:r>
-      </w:fldSimple>
+      <w:r>
+        <w:rPr>
+          <w:noProof/>
+        </w:rPr>
+        <w:fldChar w:fldCharType="begin"/>
+      </w:r>
+      <w:r>
+        <w:rPr>
+          <w:noProof/>
+        </w:rPr>
+        <w:instrText xml:space="preserve"> SEQ Table \* ARABIC </w:instrText>
+      </w:r>
+      <w:r>
+        <w:rPr>
+          <w:noProof/>
+        </w:rPr>
+        <w:fldChar w:fldCharType="separate"/>
+      </w:r>
+      <w:r>
+        <w:rPr>
+          <w:noProof/>
+        </w:rPr>
+        <w:t>3</w:t>
+      </w:r>
+      <w:r>
+        <w:rPr>
+          <w:noProof/>
+        </w:rPr>
+        <w:fldChar w:fldCharType="end"/>
+      </w:r>
       <w:r>
         <w:t xml:space="preserve"> - Tasks and responsibilities for tests creation.</w:t>
       </w:r>
@@ -6559,7 +7601,15 @@
                 <w:color w:val="000000" w:themeColor="text1"/>
                 <w:szCs w:val="24"/>
               </w:rPr>
-              <w:t>Automated via Continuous Integration System</w:t>
+              <w:t xml:space="preserve">Automated via </w:t>
+            </w:r>
+            <w:r>
+              <w:rPr>
+                <w:i/>
+                <w:color w:val="000000" w:themeColor="text1"/>
+                <w:szCs w:val="24"/>
+              </w:rPr>
+              <w:t>Continuous Integration System</w:t>
             </w:r>
           </w:p>
         </w:tc>
@@ -6651,7 +7701,15 @@
                 <w:color w:val="000000" w:themeColor="text1"/>
                 <w:szCs w:val="24"/>
               </w:rPr>
-              <w:t>Automated via Continuous Integration System</w:t>
+              <w:t xml:space="preserve">Automated via </w:t>
+            </w:r>
+            <w:r>
+              <w:rPr>
+                <w:i/>
+                <w:color w:val="000000" w:themeColor="text1"/>
+                <w:szCs w:val="24"/>
+              </w:rPr>
+              <w:t>Continuous Integration System</w:t>
             </w:r>
           </w:p>
         </w:tc>
@@ -6679,7 +7737,6 @@
                 <w:color w:val="000000" w:themeColor="text1"/>
                 <w:szCs w:val="24"/>
               </w:rPr>
-              <w:lastRenderedPageBreak/>
               <w:t xml:space="preserve">Set up </w:t>
             </w:r>
             <w:r>
@@ -6730,7 +7787,15 @@
                 <w:color w:val="000000" w:themeColor="text1"/>
                 <w:szCs w:val="24"/>
               </w:rPr>
-              <w:t>Automated via Continuous Integration System</w:t>
+              <w:t xml:space="preserve">Automated via </w:t>
+            </w:r>
+            <w:r>
+              <w:rPr>
+                <w:i/>
+                <w:color w:val="000000" w:themeColor="text1"/>
+                <w:szCs w:val="24"/>
+              </w:rPr>
+              <w:t>Continuous Integration System</w:t>
             </w:r>
           </w:p>
         </w:tc>
@@ -6783,7 +7848,15 @@
                 <w:color w:val="000000" w:themeColor="text1"/>
                 <w:szCs w:val="24"/>
               </w:rPr>
-              <w:t>Developer of the CR</w:t>
+              <w:t xml:space="preserve">Developer of the </w:t>
+            </w:r>
+            <w:r>
+              <w:rPr>
+                <w:i/>
+                <w:color w:val="000000" w:themeColor="text1"/>
+                <w:szCs w:val="24"/>
+              </w:rPr>
+              <w:t>CR</w:t>
             </w:r>
           </w:p>
         </w:tc>
@@ -6833,7 +7906,15 @@
                 <w:color w:val="000000" w:themeColor="text1"/>
                 <w:szCs w:val="24"/>
               </w:rPr>
-              <w:t>Automated via Continuous Integration System</w:t>
+              <w:t xml:space="preserve">Automated via </w:t>
+            </w:r>
+            <w:r>
+              <w:rPr>
+                <w:i/>
+                <w:color w:val="000000" w:themeColor="text1"/>
+                <w:szCs w:val="24"/>
+              </w:rPr>
+              <w:t>Continuous Integration System</w:t>
             </w:r>
           </w:p>
         </w:tc>
@@ -6883,7 +7964,15 @@
                 <w:color w:val="000000" w:themeColor="text1"/>
                 <w:szCs w:val="24"/>
               </w:rPr>
-              <w:t>Developer of the CR</w:t>
+              <w:t xml:space="preserve">Developer of the </w:t>
+            </w:r>
+            <w:r>
+              <w:rPr>
+                <w:i/>
+                <w:color w:val="000000" w:themeColor="text1"/>
+                <w:szCs w:val="24"/>
+              </w:rPr>
+              <w:t>CR</w:t>
             </w:r>
           </w:p>
         </w:tc>
@@ -6937,7 +8026,10 @@
             </w:r>
             <w:r>
               <w:rPr>
+                <w:i/>
                 <w:color w:val="000000" w:themeColor="text1"/>
+                <w:sz w:val="22"/>
+                <w:szCs w:val="22"/>
               </w:rPr>
               <w:t>CCB</w:t>
             </w:r>
@@ -6953,7 +8045,23 @@
                 <w:color w:val="000000" w:themeColor="text1"/>
                 <w:szCs w:val="24"/>
               </w:rPr>
-              <w:t>and Technical Leader (or Chair of CCB) in case of requirement test.</w:t>
+              <w:t xml:space="preserve">and Technical Leader (or Chair of </w:t>
+            </w:r>
+            <w:r>
+              <w:rPr>
+                <w:i/>
+                <w:color w:val="000000" w:themeColor="text1"/>
+                <w:sz w:val="22"/>
+                <w:szCs w:val="22"/>
+              </w:rPr>
+              <w:t>CCB</w:t>
+            </w:r>
+            <w:r>
+              <w:rPr>
+                <w:color w:val="000000" w:themeColor="text1"/>
+                <w:szCs w:val="24"/>
+              </w:rPr>
+              <w:t>) in case of requirement test.</w:t>
             </w:r>
           </w:p>
         </w:tc>
@@ -7004,7 +8112,7 @@
         <w:pStyle w:val="Heading1"/>
       </w:pPr>
       <w:bookmarkStart w:id="48" w:name="_Toc373734106"/>
-      <w:bookmarkStart w:id="49" w:name="_Toc525810557"/>
+      <w:bookmarkStart w:id="49" w:name="_Toc525904210"/>
       <w:r>
         <w:t>V&amp;V PROCESSES</w:t>
       </w:r>
@@ -7058,7 +8166,7 @@
         <w:rPr>
           <w:color w:val="000000" w:themeColor="text1"/>
         </w:rPr>
-        <w:t xml:space="preserve"> (performing a “pull request”). These tasks and are performed by the </w:t>
+        <w:t xml:space="preserve"> (performing a “pull request”). These tasks are performed by the </w:t>
       </w:r>
       <w:r>
         <w:rPr>
@@ -7105,16 +8213,39 @@
       </w:pPr>
       <w:bookmarkStart w:id="50" w:name="_Ref525807561"/>
       <w:r>
+        <w:lastRenderedPageBreak/>
         <w:t xml:space="preserve">Table </w:t>
       </w:r>
-      <w:fldSimple w:instr=" SEQ Table \* ARABIC ">
-        <w:r>
-          <w:rPr>
-            <w:noProof/>
-          </w:rPr>
-          <w:t>4</w:t>
-        </w:r>
-      </w:fldSimple>
+      <w:r>
+        <w:rPr>
+          <w:noProof/>
+        </w:rPr>
+        <w:fldChar w:fldCharType="begin"/>
+      </w:r>
+      <w:r>
+        <w:rPr>
+          <w:noProof/>
+        </w:rPr>
+        <w:instrText xml:space="preserve"> SEQ Table \* ARABIC </w:instrText>
+      </w:r>
+      <w:r>
+        <w:rPr>
+          <w:noProof/>
+        </w:rPr>
+        <w:fldChar w:fldCharType="separate"/>
+      </w:r>
+      <w:r>
+        <w:rPr>
+          <w:noProof/>
+        </w:rPr>
+        <w:t>4</w:t>
+      </w:r>
+      <w:r>
+        <w:rPr>
+          <w:noProof/>
+        </w:rPr>
+        <w:fldChar w:fldCharType="end"/>
+      </w:r>
       <w:bookmarkEnd w:id="50"/>
       <w:r>
         <w:t xml:space="preserve"> – Verification and Validation tasks.</w:t>
@@ -7403,7 +8534,6 @@
                 <w:sz w:val="22"/>
                 <w:szCs w:val="22"/>
               </w:rPr>
-              <w:lastRenderedPageBreak/>
               <w:t xml:space="preserve">Code Review </w:t>
             </w:r>
           </w:p>
@@ -7483,7 +8613,30 @@
                 <w:sz w:val="22"/>
                 <w:szCs w:val="22"/>
               </w:rPr>
-              <w:t xml:space="preserve">To maintain independence, code proposed by any given developer must be reviewed and merged by someone other than the original CR author. After the Pull Request has passed the tests and one or more members of the RAVEN core team (CCB members) have verified the design, the Pull Request is merged into the development branch of the repository. </w:t>
+              <w:t>To maintain independence, code proposed by any given developer must be reviewed and merged by someone other than the original CR author. After the Pull Request has passed the tests and one or more members of the RAVEN core team (</w:t>
+            </w:r>
+            <w:r>
+              <w:rPr>
+                <w:i/>
+                <w:color w:val="000000" w:themeColor="text1"/>
+                <w:sz w:val="22"/>
+                <w:szCs w:val="22"/>
+              </w:rPr>
+              <w:t>CCB</w:t>
+            </w:r>
+            <w:r>
+              <w:rPr>
+                <w:sz w:val="22"/>
+                <w:szCs w:val="22"/>
+              </w:rPr>
+              <w:t xml:space="preserve"> </w:t>
+            </w:r>
+            <w:r>
+              <w:rPr>
+                <w:sz w:val="22"/>
+                <w:szCs w:val="22"/>
+              </w:rPr>
+              <w:t xml:space="preserve">members) have verified the design, the Pull Request is merged into the development branch of the repository. </w:t>
             </w:r>
           </w:p>
           <w:p>
@@ -7707,6 +8860,7 @@
                 <w:sz w:val="22"/>
                 <w:szCs w:val="22"/>
               </w:rPr>
+              <w:lastRenderedPageBreak/>
               <w:t xml:space="preserve">After the tests pass, the development branch is automatically merged into the master branch. </w:t>
             </w:r>
           </w:p>
@@ -7730,6 +8884,7 @@
                 <w:sz w:val="22"/>
                 <w:szCs w:val="22"/>
               </w:rPr>
+              <w:lastRenderedPageBreak/>
               <w:t xml:space="preserve">Development </w:t>
             </w:r>
           </w:p>
@@ -8461,7 +9616,6 @@
               </w:rPr>
               <w:t xml:space="preserve">elated tasks are executed. These include updates to the </w:t>
             </w:r>
-            <w:proofErr w:type="spellStart"/>
             <w:r>
               <w:rPr>
                 <w:i/>
@@ -8469,17 +9623,7 @@
                 <w:sz w:val="22"/>
                 <w:szCs w:val="22"/>
               </w:rPr>
-              <w:t>Doxygen</w:t>
-            </w:r>
-            <w:proofErr w:type="spellEnd"/>
-            <w:r>
-              <w:rPr>
-                <w:i/>
-                <w:iCs/>
-                <w:sz w:val="22"/>
-                <w:szCs w:val="22"/>
-              </w:rPr>
-              <w:t xml:space="preserve"> </w:t>
+              <w:t xml:space="preserve">Doxygen </w:t>
             </w:r>
             <w:r>
               <w:rPr>
@@ -8531,8 +9675,9 @@
         <w:pStyle w:val="Heading1"/>
       </w:pPr>
       <w:bookmarkStart w:id="51" w:name="_Toc373734107"/>
-      <w:bookmarkStart w:id="52" w:name="_Toc525810558"/>
-      <w:r>
+      <w:bookmarkStart w:id="52" w:name="_Toc525904211"/>
+      <w:r>
+        <w:lastRenderedPageBreak/>
         <w:t>V&amp;V Reporting Requirements</w:t>
       </w:r>
       <w:bookmarkEnd w:id="51"/>
@@ -8551,7 +9696,7 @@
         <w:pStyle w:val="H1bodytext"/>
       </w:pPr>
       <w:r>
-        <w:t xml:space="preserve">The following reporting requirements are to be addressed within the IT Project Management Plan, when its use is required: </w:t>
+        <w:t xml:space="preserve">The following reporting requirements are to be addressed within the Project Management Plan, when its use is required: </w:t>
       </w:r>
     </w:p>
     <w:p>
@@ -8583,9 +9728,32 @@
       <w:r>
         <w:rPr>
           <w:rStyle w:val="ListBulletChar"/>
+          <w:i/>
           <w:color w:val="000000" w:themeColor="text1"/>
         </w:rPr>
-        <w:t>Anomaly reports</w:t>
+        <w:t>Anomaly</w:t>
+      </w:r>
+      <w:r>
+        <w:rPr>
+          <w:rStyle w:val="ListBulletChar"/>
+          <w:i/>
+          <w:color w:val="000000" w:themeColor="text1"/>
+        </w:rPr>
+        <w:t xml:space="preserve"> </w:t>
+      </w:r>
+      <w:r>
+        <w:rPr>
+          <w:rStyle w:val="ListBulletChar"/>
+          <w:color w:val="000000" w:themeColor="text1"/>
+        </w:rPr>
+        <w:t>(see def.)</w:t>
+      </w:r>
+      <w:r>
+        <w:rPr>
+          <w:rStyle w:val="ListBulletChar"/>
+          <w:color w:val="000000" w:themeColor="text1"/>
+        </w:rPr>
+        <w:t xml:space="preserve"> reports</w:t>
       </w:r>
     </w:p>
     <w:p>
@@ -8600,9 +9768,39 @@
       <w:r>
         <w:rPr>
           <w:rStyle w:val="ListBulletChar"/>
+          <w:i/>
           <w:color w:val="000000" w:themeColor="text1"/>
         </w:rPr>
-        <w:t>System test report</w:t>
+        <w:t>System test</w:t>
+      </w:r>
+      <w:r>
+        <w:rPr>
+          <w:rStyle w:val="ListBulletChar"/>
+          <w:i/>
+          <w:color w:val="000000" w:themeColor="text1"/>
+        </w:rPr>
+        <w:t xml:space="preserve"> </w:t>
+      </w:r>
+      <w:r>
+        <w:rPr>
+          <w:rStyle w:val="ListBulletChar"/>
+          <w:color w:val="000000" w:themeColor="text1"/>
+        </w:rPr>
+        <w:t>(see def.)</w:t>
+      </w:r>
+      <w:r>
+        <w:rPr>
+          <w:rStyle w:val="ListBulletChar"/>
+          <w:color w:val="000000" w:themeColor="text1"/>
+        </w:rPr>
+        <w:t xml:space="preserve"> </w:t>
+      </w:r>
+      <w:r>
+        <w:rPr>
+          <w:rStyle w:val="ListBulletChar"/>
+          <w:color w:val="000000" w:themeColor="text1"/>
+        </w:rPr>
+        <w:t xml:space="preserve"> report</w:t>
       </w:r>
     </w:p>
     <w:p>
@@ -8649,7 +9847,6 @@
           <w:color w:val="000000" w:themeColor="text1"/>
           <w:szCs w:val="24"/>
         </w:rPr>
-        <w:lastRenderedPageBreak/>
         <w:t>Considering the degree of automation that has been developed for the RAVEN software distribution, the above reporting requirements are handled in electronic format directly during the deployment of the code</w:t>
       </w:r>
       <w:r>
@@ -8786,7 +9983,28 @@
         <w:rPr>
           <w:color w:val="000000" w:themeColor="text1"/>
         </w:rPr>
-        <w:t xml:space="preserve">, hardware tested, date, time, tester (automated), success or failure (details of failed tests), applicability (encoded automatically as test “step” result), actions taken for any deviations and by whom (as traceable through issue). These test records are readily available online and to the CCB during the review process discussed in Section </w:t>
+        <w:t xml:space="preserve">, hardware tested, date, time, tester (automated), success or failure (details of failed tests), applicability (encoded automatically as test “step” result), actions taken for any deviations and by whom (as traceable through issue). These test records are readily available online and to the </w:t>
+      </w:r>
+      <w:r>
+        <w:rPr>
+          <w:i/>
+          <w:color w:val="000000" w:themeColor="text1"/>
+          <w:sz w:val="22"/>
+          <w:szCs w:val="22"/>
+        </w:rPr>
+        <w:t>CCB</w:t>
+      </w:r>
+      <w:r>
+        <w:rPr>
+          <w:color w:val="000000" w:themeColor="text1"/>
+        </w:rPr>
+        <w:t xml:space="preserve"> </w:t>
+      </w:r>
+      <w:r>
+        <w:rPr>
+          <w:color w:val="000000" w:themeColor="text1"/>
+        </w:rPr>
+        <w:t xml:space="preserve">during the review process discussed in Section </w:t>
       </w:r>
       <w:r>
         <w:rPr>
@@ -8897,27 +10115,42 @@
       </w:r>
       <w:r>
         <w:rPr>
+          <w:i/>
           <w:color w:val="000000" w:themeColor="text1"/>
         </w:rPr>
         <w:t>Continuous</w:t>
       </w:r>
       <w:r>
         <w:rPr>
+          <w:i/>
           <w:color w:val="000000" w:themeColor="text1"/>
         </w:rPr>
-        <w:t xml:space="preserve"> Integration System website. </w:t>
+        <w:t xml:space="preserve"> Integration System</w:t>
       </w:r>
       <w:r>
         <w:rPr>
           <w:color w:val="000000" w:themeColor="text1"/>
         </w:rPr>
+        <w:t xml:space="preserve"> website. </w:t>
+      </w:r>
+      <w:r>
+        <w:rPr>
+          <w:color w:val="000000" w:themeColor="text1"/>
+        </w:rPr>
         <w:t xml:space="preserve">The results of each individual test step are displayed in </w:t>
       </w:r>
       <w:r>
         <w:rPr>
+          <w:i/>
           <w:color w:val="000000" w:themeColor="text1"/>
         </w:rPr>
-        <w:t>Continuous Integration System website</w:t>
+        <w:t>Continuous Integration System</w:t>
+      </w:r>
+      <w:r>
+        <w:rPr>
+          <w:color w:val="000000" w:themeColor="text1"/>
+        </w:rPr>
+        <w:t xml:space="preserve"> website</w:t>
       </w:r>
       <w:r>
         <w:rPr>
@@ -8971,14 +10204,15 @@
         </w:numPr>
         <w:ind w:left="1440"/>
         <w:rPr>
-          <w:rStyle w:val="ListBulletChar"/>
           <w:color w:val="000000" w:themeColor="text1"/>
         </w:rPr>
       </w:pPr>
+      <w:bookmarkStart w:id="53" w:name="_Toc373734108"/>
       <w:r>
         <w:rPr>
           <w:color w:val="000000" w:themeColor="text1"/>
         </w:rPr>
+        <w:lastRenderedPageBreak/>
         <w:t xml:space="preserve">As part of the V&amp;V process, the </w:t>
       </w:r>
       <w:r>
@@ -9033,30 +10267,24 @@
         <w:rPr>
           <w:color w:val="000000" w:themeColor="text1"/>
         </w:rPr>
-        <w:t xml:space="preserve">Technical leader </w:t>
+        <w:t xml:space="preserve">Technical leader is responsible to define </w:t>
       </w:r>
       <w:r>
         <w:rPr>
           <w:color w:val="000000" w:themeColor="text1"/>
         </w:rPr>
-        <w:t xml:space="preserve">is responsible to define </w:t>
+        <w:t xml:space="preserve">the appropriate corrective actions </w:t>
       </w:r>
       <w:r>
         <w:rPr>
           <w:color w:val="000000" w:themeColor="text1"/>
         </w:rPr>
-        <w:t xml:space="preserve">the appropriate corrective actions </w:t>
+        <w:t>that must</w:t>
       </w:r>
       <w:r>
         <w:rPr>
           <w:color w:val="000000" w:themeColor="text1"/>
         </w:rPr>
-        <w:t>that must</w:t>
-      </w:r>
-      <w:r>
-        <w:rPr>
-          <w:color w:val="000000" w:themeColor="text1"/>
-        </w:rPr>
         <w:t xml:space="preserve"> be taken.</w:t>
       </w:r>
     </w:p>
@@ -9064,8 +10292,7 @@
       <w:pPr>
         <w:pStyle w:val="Heading1"/>
       </w:pPr>
-      <w:bookmarkStart w:id="53" w:name="_Toc373734108"/>
-      <w:bookmarkStart w:id="54" w:name="_Toc525810559"/>
+      <w:bookmarkStart w:id="54" w:name="_Toc525904212"/>
       <w:r>
         <w:t>V&amp;V Administrative Requirements</w:t>
       </w:r>
@@ -9074,25 +10301,11 @@
     </w:p>
     <w:p>
       <w:pPr>
-        <w:pStyle w:val="H1bodytext"/>
-      </w:pPr>
-      <w:r>
-        <w:t>This section describes the anomaly resolution and reporting, task iteration policy, deviation policy, control procedures, and standards, practices, and conventions.</w:t>
-      </w:r>
-      <w:r>
-        <w:rPr>
-          <w:color w:val="FF0000"/>
-        </w:rPr>
-        <w:t>]</w:t>
-      </w:r>
-    </w:p>
-    <w:p>
-      <w:pPr>
         <w:pStyle w:val="Heading2"/>
         <w:keepNext/>
       </w:pPr>
       <w:bookmarkStart w:id="55" w:name="_Toc373734109"/>
-      <w:bookmarkStart w:id="56" w:name="_Toc525810560"/>
+      <w:bookmarkStart w:id="56" w:name="_Toc525904213"/>
       <w:r>
         <w:t>Anomaly Resolution and Reporting</w:t>
       </w:r>
@@ -9136,14 +10349,7 @@
         <w:rPr>
           <w:color w:val="000000" w:themeColor="text1"/>
         </w:rPr>
-        <w:t xml:space="preserve"> (see def.) </w:t>
-      </w:r>
-      <w:r>
-        <w:rPr>
-          <w:color w:val="000000" w:themeColor="text1"/>
-        </w:rPr>
-        <w:lastRenderedPageBreak/>
-        <w:t>tracking system within GitHub/GitLab. When errors are found during testing, the issue entered into GitHub/GitLab is used to track the correction of the error, along with reporting its initial identification. Each issue captures the following information:</w:t>
+        <w:t xml:space="preserve"> (see def.) tracking system within GitHub/GitLab. When errors are found during testing, the issue entered into GitHub/GitLab is used to track the correction of the error, along with reporting its initial identification. Each issue captures the following information:</w:t>
       </w:r>
     </w:p>
     <w:p>
@@ -9311,7 +10517,20 @@
         <w:rPr>
           <w:color w:val="000000" w:themeColor="text1"/>
         </w:rPr>
-        <w:t>The issue type (tagged as a “defect” for anomalies, “</w:t>
+        <w:t>The issue type (tagged as a “</w:t>
+      </w:r>
+      <w:r>
+        <w:rPr>
+          <w:i/>
+          <w:color w:val="000000" w:themeColor="text1"/>
+        </w:rPr>
+        <w:t>defect</w:t>
+      </w:r>
+      <w:r>
+        <w:rPr>
+          <w:color w:val="000000" w:themeColor="text1"/>
+        </w:rPr>
+        <w:t>” for anomalies, “</w:t>
       </w:r>
       <w:r>
         <w:rPr>
@@ -9409,12 +10628,58 @@
         <w:rPr>
           <w:color w:val="000000" w:themeColor="text1"/>
         </w:rPr>
-        <w:t xml:space="preserve">Once an issue is created (both for “defect” and “improvement”), a member of the CCB shall review it, following the “Issue </w:t>
-      </w:r>
-      <w:r>
-        <w:rPr>
+        <w:t>Once an issue is created (both for “</w:t>
+      </w:r>
+      <w:r>
+        <w:rPr>
+          <w:i/>
           <w:color w:val="000000" w:themeColor="text1"/>
         </w:rPr>
+        <w:t>defect</w:t>
+      </w:r>
+      <w:r>
+        <w:rPr>
+          <w:color w:val="000000" w:themeColor="text1"/>
+        </w:rPr>
+        <w:t>” and “</w:t>
+      </w:r>
+      <w:r>
+        <w:rPr>
+          <w:color w:val="000000" w:themeColor="text1"/>
+        </w:rPr>
+        <w:t>task</w:t>
+      </w:r>
+      <w:r>
+        <w:rPr>
+          <w:color w:val="000000" w:themeColor="text1"/>
+        </w:rPr>
+        <w:t xml:space="preserve">”), a member of the </w:t>
+      </w:r>
+      <w:r>
+        <w:rPr>
+          <w:i/>
+          <w:color w:val="000000" w:themeColor="text1"/>
+          <w:sz w:val="22"/>
+          <w:szCs w:val="22"/>
+        </w:rPr>
+        <w:t>CCB</w:t>
+      </w:r>
+      <w:r>
+        <w:rPr>
+          <w:color w:val="000000" w:themeColor="text1"/>
+        </w:rPr>
+        <w:t xml:space="preserve"> </w:t>
+      </w:r>
+      <w:r>
+        <w:rPr>
+          <w:color w:val="000000" w:themeColor="text1"/>
+        </w:rPr>
+        <w:t xml:space="preserve">shall review it, following the “Issue </w:t>
+      </w:r>
+      <w:r>
+        <w:rPr>
+          <w:color w:val="000000" w:themeColor="text1"/>
+        </w:rPr>
         <w:t>Review</w:t>
       </w:r>
       <w:r>
@@ -9477,7 +10742,14 @@
         <w:rPr>
           <w:color w:val="000000" w:themeColor="text1"/>
         </w:rPr>
-        <w:t xml:space="preserve">) is followed by the reviewer of the pull request </w:t>
+        <w:t xml:space="preserve">) is followed by </w:t>
+      </w:r>
+      <w:r>
+        <w:rPr>
+          <w:color w:val="000000" w:themeColor="text1"/>
+        </w:rPr>
+        <w:lastRenderedPageBreak/>
+        <w:t xml:space="preserve">the reviewer of the pull request </w:t>
       </w:r>
       <w:r>
         <w:rPr>
@@ -9550,7 +10822,7 @@
         <w:keepNext/>
       </w:pPr>
       <w:bookmarkStart w:id="57" w:name="_Toc373734110"/>
-      <w:bookmarkStart w:id="58" w:name="_Toc525810561"/>
+      <w:bookmarkStart w:id="58" w:name="_Toc525904214"/>
       <w:r>
         <w:t>Task Iteration Policy</w:t>
       </w:r>
@@ -9589,11 +10861,7 @@
         <w:fldChar w:fldCharType="end"/>
       </w:r>
       <w:r>
-        <w:t xml:space="preserve"> provide sufficient rigor to meet the INL QA program requirements.  If the end-use or scope of the IT asset changes significantly, the criticality/risk analysis must be reviewed.  If the results of the analysis change, the IT project manager or M&amp;O manager reviews the adequacy </w:t>
-      </w:r>
-      <w:r>
-        <w:lastRenderedPageBreak/>
-        <w:t>of the V&amp;V performance to determine if additional V&amp;V activities and/or frequency need to be modified.</w:t>
+        <w:t xml:space="preserve"> provide sufficient rigor to meet the INL QA program requirements.  If the end-use or scope of the asset changes significantly, the criticality/risk analysis must be reviewed.  If the results of the analysis change, the IT project manager or M&amp;O manager reviews the adequacy of the V&amp;V performance to determine if additional V&amp;V activities and/or frequency need to be modified.</w:t>
       </w:r>
     </w:p>
     <w:p>
@@ -9602,7 +10870,7 @@
         <w:keepNext/>
       </w:pPr>
       <w:bookmarkStart w:id="59" w:name="_Toc373734111"/>
-      <w:bookmarkStart w:id="60" w:name="_Toc525810562"/>
+      <w:bookmarkStart w:id="60" w:name="_Toc525904215"/>
       <w:r>
         <w:t>Deviation Policy</w:t>
       </w:r>
@@ -9632,7 +10900,7 @@
       </w:pPr>
       <w:bookmarkStart w:id="61" w:name="_Toc373734112"/>
       <w:bookmarkStart w:id="62" w:name="_Ref525810254"/>
-      <w:bookmarkStart w:id="63" w:name="_Toc525810563"/>
+      <w:bookmarkStart w:id="63" w:name="_Toc525904216"/>
       <w:r>
         <w:t>Control Procedures</w:t>
       </w:r>
@@ -9648,7 +10916,13 @@
         <w:t xml:space="preserve">The </w:t>
       </w:r>
       <w:r>
-        <w:t xml:space="preserve">Continuous Integration System is designed to </w:t>
+        <w:rPr>
+          <w:i/>
+        </w:rPr>
+        <w:t>Continuous Integration System</w:t>
+      </w:r>
+      <w:r>
+        <w:t xml:space="preserve"> is designed to </w:t>
       </w:r>
       <w:r>
         <w:t xml:space="preserve">generate and store the following metrics, used by the </w:t>
@@ -9694,27 +10968,61 @@
         <w:t xml:space="preserve">Test evaluation, performed by an independent </w:t>
       </w:r>
       <w:r>
-        <w:t>reviewer (member of the CCB)</w:t>
+        <w:t xml:space="preserve">reviewer (member of the </w:t>
+      </w:r>
+      <w:r>
+        <w:rPr>
+          <w:i/>
+          <w:color w:val="000000" w:themeColor="text1"/>
+          <w:sz w:val="22"/>
+          <w:szCs w:val="22"/>
+        </w:rPr>
+        <w:t>CCB</w:t>
+      </w:r>
+      <w:r>
+        <w:t>)</w:t>
       </w:r>
       <w:r>
         <w:t xml:space="preserve">, is achieved by viewing the results on </w:t>
       </w:r>
       <w:r>
-        <w:t>the Continuous Integration System</w:t>
+        <w:t xml:space="preserve">the </w:t>
+      </w:r>
+      <w:r>
+        <w:rPr>
+          <w:i/>
+        </w:rPr>
+        <w:t>Continuous Integration System</w:t>
       </w:r>
       <w:r>
         <w:t xml:space="preserve"> either through </w:t>
       </w:r>
-      <w:proofErr w:type="spellStart"/>
-      <w:r>
-        <w:t>Github</w:t>
-      </w:r>
-      <w:proofErr w:type="spellEnd"/>
-      <w:r>
-        <w:t xml:space="preserve">/Gitlab or by </w:t>
-      </w:r>
-      <w:r>
-        <w:t xml:space="preserve">browsing, in the Continuous Integration System website, </w:t>
+      <w:r>
+        <w:rPr>
+          <w:i/>
+        </w:rPr>
+        <w:t>GitHub</w:t>
+      </w:r>
+      <w:r>
+        <w:rPr>
+          <w:i/>
+        </w:rPr>
+        <w:t>/Gitlab</w:t>
+      </w:r>
+      <w:r>
+        <w:t xml:space="preserve"> or by </w:t>
+      </w:r>
+      <w:r>
+        <w:t xml:space="preserve">browsing, in the </w:t>
+      </w:r>
+      <w:r>
+        <w:rPr>
+          <w:i/>
+        </w:rPr>
+        <w:t>Continuous Integration System</w:t>
+      </w:r>
+      <w:r>
+        <w:t xml:space="preserve"> website, </w:t>
       </w:r>
       <w:r>
         <w:t xml:space="preserve">for specific CRs to ensure that the test requirements have been satisfied to demonstrate the capability of the software to provide valid results for test problems encompassing the range of documented permitted usage, as applicable. All </w:t>
@@ -9723,15 +11031,26 @@
         <w:t>RAVEN and RAVEN Plug-ins tests</w:t>
       </w:r>
       <w:r>
-        <w:t xml:space="preserve"> have acceptability criteria designed into the test by the test creator so that every test has a binary status (pass/fail). This effectively removes the burden from developers and users running tests from having to determine if tests meet acceptability requirements. An assigned member of the CCB also evaluates the results. This evaluation is recorded by the repository management software (</w:t>
-      </w:r>
-      <w:proofErr w:type="spellStart"/>
-      <w:r>
-        <w:t>Github</w:t>
-      </w:r>
-      <w:proofErr w:type="spellEnd"/>
-      <w:r>
-        <w:t>/Gitlab) as actions are taken.</w:t>
+        <w:t xml:space="preserve"> have acceptability criteria designed into the test by the test creator so that every test has a binary status (pass/fail). This effectively removes the burden from developers and users running tests from </w:t>
+      </w:r>
+      <w:r>
+        <w:lastRenderedPageBreak/>
+        <w:t xml:space="preserve">having to determine if tests meet acceptability requirements. An assigned member of the </w:t>
+      </w:r>
+      <w:r>
+        <w:rPr>
+          <w:i/>
+          <w:color w:val="000000" w:themeColor="text1"/>
+          <w:sz w:val="22"/>
+          <w:szCs w:val="22"/>
+        </w:rPr>
+        <w:t>CCB</w:t>
+      </w:r>
+      <w:r>
+        <w:t xml:space="preserve"> </w:t>
+      </w:r>
+      <w:r>
+        <w:t>also evaluates the results. This evaluation is recorded by the repository management software (Github/Gitlab) as actions are taken.</w:t>
       </w:r>
     </w:p>
     <w:p>
@@ -9739,7 +11058,7 @@
         <w:pStyle w:val="Heading1"/>
       </w:pPr>
       <w:bookmarkStart w:id="64" w:name="_Toc373734115"/>
-      <w:bookmarkStart w:id="65" w:name="_Toc525810564"/>
+      <w:bookmarkStart w:id="65" w:name="_Toc525904217"/>
       <w:r>
         <w:t>Plan Maintenance</w:t>
       </w:r>
@@ -9868,7 +11187,7 @@
         <w:t xml:space="preserve">audits, and </w:t>
       </w:r>
       <w:r>
-        <w:t xml:space="preserve">requested changes. </w:t>
+        <w:t xml:space="preserve">requested changes or on a biannual basis. </w:t>
       </w:r>
       <w:r>
         <w:t xml:space="preserve">Modifications to this plan must be independently reviewed and approved by the </w:t>
@@ -9878,6 +11197,9 @@
       </w:r>
       <w:r>
         <w:t xml:space="preserve"> Owner.</w:t>
+      </w:r>
+      <w:r>
+        <w:t xml:space="preserve"> </w:t>
       </w:r>
     </w:p>
     <w:sectPr>
@@ -10856,7 +12178,7 @@
               <w:noProof/>
               <w:szCs w:val="22"/>
             </w:rPr>
-            <w:instrText>18</w:instrText>
+            <w:instrText>22</w:instrText>
           </w:r>
           <w:r>
             <w:rPr>
@@ -10893,7 +12215,7 @@
               <w:noProof/>
               <w:szCs w:val="22"/>
             </w:rPr>
-            <w:t>16</w:t>
+            <w:t>20</w:t>
           </w:r>
           <w:r>
             <w:rPr>
